--- a/boss直拒后端设方案与API.docx
+++ b/boss直拒后端设方案与API.docx
@@ -2331,14 +2331,6 @@
       </w:tblGrid>
       <w:tr>
         <w:tblPrEx>
-          <w:tblBorders>
-            <w:top w:val="single" w:color="auto" w:sz="4" w:space="0"/>
-            <w:left w:val="single" w:color="auto" w:sz="4" w:space="0"/>
-            <w:bottom w:val="single" w:color="auto" w:sz="4" w:space="0"/>
-            <w:right w:val="single" w:color="auto" w:sz="4" w:space="0"/>
-            <w:insideH w:val="single" w:color="auto" w:sz="4" w:space="0"/>
-            <w:insideV w:val="single" w:color="auto" w:sz="4" w:space="0"/>
-          </w:tblBorders>
           <w:tblCellMar>
             <w:top w:w="0" w:type="dxa"/>
             <w:left w:w="108" w:type="dxa"/>
@@ -2744,12 +2736,6 @@
             <w:insideH w:val="single" w:color="auto" w:sz="4" w:space="0"/>
             <w:insideV w:val="single" w:color="auto" w:sz="4" w:space="0"/>
           </w:tblBorders>
-          <w:tblCellMar>
-            <w:top w:w="0" w:type="dxa"/>
-            <w:left w:w="108" w:type="dxa"/>
-            <w:bottom w:w="0" w:type="dxa"/>
-            <w:right w:w="108" w:type="dxa"/>
-          </w:tblCellMar>
         </w:tblPrEx>
         <w:tc>
           <w:tcPr>
@@ -3424,6 +3410,12 @@
             <w:insideH w:val="single" w:color="auto" w:sz="4" w:space="0"/>
             <w:insideV w:val="single" w:color="auto" w:sz="4" w:space="0"/>
           </w:tblBorders>
+          <w:tblCellMar>
+            <w:top w:w="0" w:type="dxa"/>
+            <w:left w:w="108" w:type="dxa"/>
+            <w:bottom w:w="0" w:type="dxa"/>
+            <w:right w:w="108" w:type="dxa"/>
+          </w:tblCellMar>
         </w:tblPrEx>
         <w:tc>
           <w:tcPr>
@@ -5656,6 +5648,12 @@
             <w:insideH w:val="single" w:color="auto" w:sz="4" w:space="0"/>
             <w:insideV w:val="single" w:color="auto" w:sz="4" w:space="0"/>
           </w:tblBorders>
+          <w:tblCellMar>
+            <w:top w:w="0" w:type="dxa"/>
+            <w:left w:w="108" w:type="dxa"/>
+            <w:bottom w:w="0" w:type="dxa"/>
+            <w:right w:w="108" w:type="dxa"/>
+          </w:tblCellMar>
         </w:tblPrEx>
         <w:tc>
           <w:tcPr>
@@ -5748,6 +5746,12 @@
             <w:insideH w:val="single" w:color="auto" w:sz="4" w:space="0"/>
             <w:insideV w:val="single" w:color="auto" w:sz="4" w:space="0"/>
           </w:tblBorders>
+          <w:tblCellMar>
+            <w:top w:w="0" w:type="dxa"/>
+            <w:left w:w="108" w:type="dxa"/>
+            <w:bottom w:w="0" w:type="dxa"/>
+            <w:right w:w="108" w:type="dxa"/>
+          </w:tblCellMar>
         </w:tblPrEx>
         <w:tc>
           <w:tcPr>
@@ -8060,12 +8064,6 @@
             <w:insideH w:val="single" w:color="auto" w:sz="4" w:space="0"/>
             <w:insideV w:val="single" w:color="auto" w:sz="4" w:space="0"/>
           </w:tblBorders>
-          <w:tblCellMar>
-            <w:top w:w="0" w:type="dxa"/>
-            <w:left w:w="108" w:type="dxa"/>
-            <w:bottom w:w="0" w:type="dxa"/>
-            <w:right w:w="108" w:type="dxa"/>
-          </w:tblCellMar>
         </w:tblPrEx>
         <w:tc>
           <w:tcPr>
@@ -9206,6 +9204,12 @@
             <w:insideH w:val="single" w:color="auto" w:sz="4" w:space="0"/>
             <w:insideV w:val="single" w:color="auto" w:sz="4" w:space="0"/>
           </w:tblBorders>
+          <w:tblCellMar>
+            <w:top w:w="0" w:type="dxa"/>
+            <w:left w:w="108" w:type="dxa"/>
+            <w:bottom w:w="0" w:type="dxa"/>
+            <w:right w:w="108" w:type="dxa"/>
+          </w:tblCellMar>
         </w:tblPrEx>
         <w:trPr>
           <w:trHeight w:val="604" w:hRule="atLeast"/>
@@ -16301,6 +16305,12 @@
             <w:insideH w:val="single" w:color="auto" w:sz="4" w:space="0"/>
             <w:insideV w:val="single" w:color="auto" w:sz="4" w:space="0"/>
           </w:tblBorders>
+          <w:tblCellMar>
+            <w:top w:w="0" w:type="dxa"/>
+            <w:left w:w="108" w:type="dxa"/>
+            <w:bottom w:w="0" w:type="dxa"/>
+            <w:right w:w="108" w:type="dxa"/>
+          </w:tblCellMar>
         </w:tblPrEx>
         <w:trPr>
           <w:trHeight w:val="1217" w:hRule="atLeast"/>
@@ -39303,8 +39313,6 @@
               </w:rPr>
               <w:t>1411</w:t>
             </w:r>
-            <w:bookmarkStart w:id="0" w:name="_GoBack"/>
-            <w:bookmarkEnd w:id="0"/>
           </w:p>
           <w:p>
             <w:pPr>
@@ -46349,6 +46357,1784 @@
               <w:rPr>
                 <w:rFonts w:hint="default" w:ascii="Consolas" w:hAnsi="Consolas" w:eastAsia="Consolas" w:cs="Consolas"/>
                 <w:b w:val="0"/>
+                <w:color w:val="000000"/>
+                <w:kern w:val="0"/>
+                <w:sz w:val="18"/>
+                <w:szCs w:val="18"/>
+                <w:shd w:val="clear" w:fill="FFFFFE"/>
+                <w:lang w:val="en-US" w:eastAsia="zh-CN" w:bidi="ar"/>
+              </w:rPr>
+              <w:t>}</w:t>
+            </w:r>
+          </w:p>
+          <w:p>
+            <w:pPr>
+              <w:jc w:val="both"/>
+              <w:rPr>
+                <w:rFonts w:hint="eastAsia" w:ascii="微软雅黑" w:hAnsi="微软雅黑" w:eastAsia="微软雅黑" w:cs="微软雅黑"/>
+                <w:vertAlign w:val="baseline"/>
+              </w:rPr>
+            </w:pPr>
+          </w:p>
+        </w:tc>
+      </w:tr>
+    </w:tbl>
+    <w:p>
+      <w:pPr>
+        <w:pStyle w:val="3"/>
+        <w:numPr>
+          <w:ilvl w:val="0"/>
+          <w:numId w:val="1"/>
+        </w:numPr>
+        <w:bidi w:val="0"/>
+        <w:rPr>
+          <w:rFonts w:hint="default"/>
+          <w:lang w:val="en-US" w:eastAsia="zh-CN"/>
+        </w:rPr>
+      </w:pPr>
+      <w:r>
+        <w:rPr>
+          <w:rFonts w:hint="eastAsia"/>
+          <w:lang w:val="en-US" w:eastAsia="zh-CN"/>
+        </w:rPr>
+        <w:t>搜索招聘信息</w:t>
+      </w:r>
+    </w:p>
+    <w:tbl>
+      <w:tblPr>
+        <w:tblStyle w:val="8"/>
+        <w:tblW w:w="0" w:type="auto"/>
+        <w:tblInd w:w="0" w:type="dxa"/>
+        <w:tblBorders>
+          <w:top w:val="single" w:color="auto" w:sz="4" w:space="0"/>
+          <w:left w:val="single" w:color="auto" w:sz="4" w:space="0"/>
+          <w:bottom w:val="single" w:color="auto" w:sz="4" w:space="0"/>
+          <w:right w:val="single" w:color="auto" w:sz="4" w:space="0"/>
+          <w:insideH w:val="single" w:color="auto" w:sz="4" w:space="0"/>
+          <w:insideV w:val="single" w:color="auto" w:sz="4" w:space="0"/>
+        </w:tblBorders>
+        <w:tblLayout w:type="autofit"/>
+        <w:tblCellMar>
+          <w:top w:w="0" w:type="dxa"/>
+          <w:left w:w="108" w:type="dxa"/>
+          <w:bottom w:w="0" w:type="dxa"/>
+          <w:right w:w="108" w:type="dxa"/>
+        </w:tblCellMar>
+      </w:tblPr>
+      <w:tblGrid>
+        <w:gridCol w:w="1599"/>
+        <w:gridCol w:w="6923"/>
+      </w:tblGrid>
+      <w:tr>
+        <w:tblPrEx>
+          <w:tblBorders>
+            <w:top w:val="single" w:color="auto" w:sz="4" w:space="0"/>
+            <w:left w:val="single" w:color="auto" w:sz="4" w:space="0"/>
+            <w:bottom w:val="single" w:color="auto" w:sz="4" w:space="0"/>
+            <w:right w:val="single" w:color="auto" w:sz="4" w:space="0"/>
+            <w:insideH w:val="single" w:color="auto" w:sz="4" w:space="0"/>
+            <w:insideV w:val="single" w:color="auto" w:sz="4" w:space="0"/>
+          </w:tblBorders>
+          <w:tblCellMar>
+            <w:top w:w="0" w:type="dxa"/>
+            <w:left w:w="108" w:type="dxa"/>
+            <w:bottom w:w="0" w:type="dxa"/>
+            <w:right w:w="108" w:type="dxa"/>
+          </w:tblCellMar>
+        </w:tblPrEx>
+        <w:trPr>
+          <w:trHeight w:val="1217" w:hRule="atLeast"/>
+        </w:trPr>
+        <w:tc>
+          <w:tcPr>
+            <w:tcW w:w="1599" w:type="dxa"/>
+            <w:vAlign w:val="center"/>
+          </w:tcPr>
+          <w:p>
+            <w:pPr>
+              <w:jc w:val="center"/>
+              <w:rPr>
+                <w:rFonts w:hint="eastAsia" w:ascii="微软雅黑" w:hAnsi="微软雅黑" w:eastAsia="微软雅黑" w:cs="微软雅黑"/>
+                <w:vertAlign w:val="baseline"/>
+                <w:lang w:val="en-US" w:eastAsia="zh-CN"/>
+              </w:rPr>
+            </w:pPr>
+            <w:r>
+              <w:rPr>
+                <w:rFonts w:hint="eastAsia" w:ascii="微软雅黑" w:hAnsi="微软雅黑" w:eastAsia="微软雅黑" w:cs="微软雅黑"/>
+                <w:vertAlign w:val="baseline"/>
+                <w:lang w:val="en-US" w:eastAsia="zh-CN"/>
+              </w:rPr>
+              <w:t>API地址</w:t>
+            </w:r>
+          </w:p>
+        </w:tc>
+        <w:tc>
+          <w:tcPr>
+            <w:tcW w:w="6923" w:type="dxa"/>
+            <w:vAlign w:val="center"/>
+          </w:tcPr>
+          <w:p>
+            <w:pPr>
+              <w:jc w:val="center"/>
+              <w:rPr>
+                <w:rFonts w:hint="default" w:ascii="微软雅黑" w:hAnsi="微软雅黑" w:eastAsia="微软雅黑" w:cs="微软雅黑"/>
+                <w:vertAlign w:val="baseline"/>
+                <w:lang w:val="en-US" w:eastAsia="zh-CN"/>
+              </w:rPr>
+            </w:pPr>
+            <w:r>
+              <w:rPr>
+                <w:rFonts w:hint="eastAsia" w:ascii="微软雅黑" w:hAnsi="微软雅黑" w:eastAsia="微软雅黑" w:cs="微软雅黑"/>
+                <w:vertAlign w:val="baseline"/>
+                <w:lang w:val="en-US" w:eastAsia="zh-CN"/>
+              </w:rPr>
+              <w:t>http://api.abo.com:8090/public/api/workface/search/{searchValue}</w:t>
+            </w:r>
+          </w:p>
+        </w:tc>
+      </w:tr>
+      <w:tr>
+        <w:tblPrEx>
+          <w:tblBorders>
+            <w:top w:val="single" w:color="auto" w:sz="4" w:space="0"/>
+            <w:left w:val="single" w:color="auto" w:sz="4" w:space="0"/>
+            <w:bottom w:val="single" w:color="auto" w:sz="4" w:space="0"/>
+            <w:right w:val="single" w:color="auto" w:sz="4" w:space="0"/>
+            <w:insideH w:val="single" w:color="auto" w:sz="4" w:space="0"/>
+            <w:insideV w:val="single" w:color="auto" w:sz="4" w:space="0"/>
+          </w:tblBorders>
+          <w:tblCellMar>
+            <w:top w:w="0" w:type="dxa"/>
+            <w:left w:w="108" w:type="dxa"/>
+            <w:bottom w:w="0" w:type="dxa"/>
+            <w:right w:w="108" w:type="dxa"/>
+          </w:tblCellMar>
+        </w:tblPrEx>
+        <w:trPr>
+          <w:trHeight w:val="375" w:hRule="atLeast"/>
+        </w:trPr>
+        <w:tc>
+          <w:tcPr>
+            <w:tcW w:w="1599" w:type="dxa"/>
+            <w:vAlign w:val="center"/>
+          </w:tcPr>
+          <w:p>
+            <w:pPr>
+              <w:jc w:val="center"/>
+              <w:rPr>
+                <w:rFonts w:hint="eastAsia" w:ascii="微软雅黑" w:hAnsi="微软雅黑" w:eastAsia="微软雅黑" w:cs="微软雅黑"/>
+                <w:vertAlign w:val="baseline"/>
+                <w:lang w:val="en-US" w:eastAsia="zh-CN"/>
+              </w:rPr>
+            </w:pPr>
+            <w:r>
+              <w:rPr>
+                <w:rFonts w:hint="eastAsia" w:ascii="微软雅黑" w:hAnsi="微软雅黑" w:eastAsia="微软雅黑" w:cs="微软雅黑"/>
+                <w:vertAlign w:val="baseline"/>
+                <w:lang w:val="en-US" w:eastAsia="zh-CN"/>
+              </w:rPr>
+              <w:t>请求方式</w:t>
+            </w:r>
+          </w:p>
+        </w:tc>
+        <w:tc>
+          <w:tcPr>
+            <w:tcW w:w="6923" w:type="dxa"/>
+            <w:vAlign w:val="center"/>
+          </w:tcPr>
+          <w:p>
+            <w:pPr>
+              <w:jc w:val="center"/>
+              <w:rPr>
+                <w:rFonts w:hint="default" w:ascii="微软雅黑" w:hAnsi="微软雅黑" w:eastAsia="微软雅黑" w:cs="微软雅黑"/>
+                <w:vertAlign w:val="baseline"/>
+                <w:lang w:val="en-US" w:eastAsia="zh-CN"/>
+              </w:rPr>
+            </w:pPr>
+            <w:r>
+              <w:rPr>
+                <w:rFonts w:hint="eastAsia" w:ascii="微软雅黑" w:hAnsi="微软雅黑" w:eastAsia="微软雅黑" w:cs="微软雅黑"/>
+                <w:vertAlign w:val="baseline"/>
+                <w:lang w:val="en-US" w:eastAsia="zh-CN"/>
+              </w:rPr>
+              <w:t>GET</w:t>
+            </w:r>
+          </w:p>
+        </w:tc>
+      </w:tr>
+      <w:tr>
+        <w:tblPrEx>
+          <w:tblBorders>
+            <w:top w:val="single" w:color="auto" w:sz="4" w:space="0"/>
+            <w:left w:val="single" w:color="auto" w:sz="4" w:space="0"/>
+            <w:bottom w:val="single" w:color="auto" w:sz="4" w:space="0"/>
+            <w:right w:val="single" w:color="auto" w:sz="4" w:space="0"/>
+            <w:insideH w:val="single" w:color="auto" w:sz="4" w:space="0"/>
+            <w:insideV w:val="single" w:color="auto" w:sz="4" w:space="0"/>
+          </w:tblBorders>
+          <w:tblCellMar>
+            <w:top w:w="0" w:type="dxa"/>
+            <w:left w:w="108" w:type="dxa"/>
+            <w:bottom w:w="0" w:type="dxa"/>
+            <w:right w:w="108" w:type="dxa"/>
+          </w:tblCellMar>
+        </w:tblPrEx>
+        <w:trPr>
+          <w:trHeight w:val="449" w:hRule="atLeast"/>
+        </w:trPr>
+        <w:tc>
+          <w:tcPr>
+            <w:tcW w:w="1599" w:type="dxa"/>
+            <w:vAlign w:val="center"/>
+          </w:tcPr>
+          <w:p>
+            <w:pPr>
+              <w:jc w:val="center"/>
+              <w:rPr>
+                <w:rFonts w:hint="eastAsia" w:ascii="微软雅黑" w:hAnsi="微软雅黑" w:eastAsia="微软雅黑" w:cs="微软雅黑"/>
+                <w:vertAlign w:val="baseline"/>
+                <w:lang w:val="en-US" w:eastAsia="zh-CN"/>
+              </w:rPr>
+            </w:pPr>
+            <w:r>
+              <w:rPr>
+                <w:rFonts w:hint="eastAsia" w:ascii="微软雅黑" w:hAnsi="微软雅黑" w:eastAsia="微软雅黑" w:cs="微软雅黑"/>
+                <w:vertAlign w:val="baseline"/>
+                <w:lang w:val="en-US" w:eastAsia="zh-CN"/>
+              </w:rPr>
+              <w:t>请求参数</w:t>
+            </w:r>
+          </w:p>
+        </w:tc>
+        <w:tc>
+          <w:tcPr>
+            <w:tcW w:w="6923" w:type="dxa"/>
+            <w:vAlign w:val="center"/>
+          </w:tcPr>
+          <w:p>
+            <w:pPr>
+              <w:keepNext w:val="0"/>
+              <w:keepLines w:val="0"/>
+              <w:widowControl/>
+              <w:suppressLineNumbers w:val="0"/>
+              <w:jc w:val="center"/>
+              <w:rPr>
+                <w:rFonts w:hint="default" w:ascii="微软雅黑" w:hAnsi="微软雅黑" w:eastAsia="微软雅黑" w:cs="微软雅黑"/>
+                <w:vertAlign w:val="baseline"/>
+                <w:lang w:val="en-US" w:eastAsia="zh-CN"/>
+              </w:rPr>
+            </w:pPr>
+            <w:r>
+              <w:rPr>
+                <w:rFonts w:hint="eastAsia" w:ascii="微软雅黑" w:hAnsi="微软雅黑" w:eastAsia="微软雅黑" w:cs="微软雅黑"/>
+                <w:vertAlign w:val="baseline"/>
+                <w:lang w:val="en-US" w:eastAsia="zh-CN"/>
+              </w:rPr>
+              <w:t>search/前端</w:t>
+            </w:r>
+          </w:p>
+        </w:tc>
+      </w:tr>
+      <w:tr>
+        <w:tblPrEx>
+          <w:tblBorders>
+            <w:top w:val="single" w:color="auto" w:sz="4" w:space="0"/>
+            <w:left w:val="single" w:color="auto" w:sz="4" w:space="0"/>
+            <w:bottom w:val="single" w:color="auto" w:sz="4" w:space="0"/>
+            <w:right w:val="single" w:color="auto" w:sz="4" w:space="0"/>
+            <w:insideH w:val="single" w:color="auto" w:sz="4" w:space="0"/>
+            <w:insideV w:val="single" w:color="auto" w:sz="4" w:space="0"/>
+          </w:tblBorders>
+          <w:tblCellMar>
+            <w:top w:w="0" w:type="dxa"/>
+            <w:left w:w="108" w:type="dxa"/>
+            <w:bottom w:w="0" w:type="dxa"/>
+            <w:right w:w="108" w:type="dxa"/>
+          </w:tblCellMar>
+        </w:tblPrEx>
+        <w:trPr>
+          <w:trHeight w:val="1812" w:hRule="atLeast"/>
+        </w:trPr>
+        <w:tc>
+          <w:tcPr>
+            <w:tcW w:w="1599" w:type="dxa"/>
+            <w:vAlign w:val="center"/>
+          </w:tcPr>
+          <w:p>
+            <w:pPr>
+              <w:jc w:val="center"/>
+              <w:rPr>
+                <w:rFonts w:hint="eastAsia" w:ascii="微软雅黑" w:hAnsi="微软雅黑" w:eastAsia="微软雅黑" w:cs="微软雅黑"/>
+                <w:vertAlign w:val="baseline"/>
+                <w:lang w:val="en-US" w:eastAsia="zh-CN"/>
+              </w:rPr>
+            </w:pPr>
+            <w:r>
+              <w:rPr>
+                <w:rFonts w:hint="eastAsia" w:ascii="微软雅黑" w:hAnsi="微软雅黑" w:eastAsia="微软雅黑" w:cs="微软雅黑"/>
+                <w:vertAlign w:val="baseline"/>
+                <w:lang w:val="en-US" w:eastAsia="zh-CN"/>
+              </w:rPr>
+              <w:t>响应参数</w:t>
+            </w:r>
+          </w:p>
+        </w:tc>
+        <w:tc>
+          <w:tcPr>
+            <w:tcW w:w="6923" w:type="dxa"/>
+            <w:vAlign w:val="center"/>
+          </w:tcPr>
+          <w:p>
+            <w:pPr>
+              <w:keepNext w:val="0"/>
+              <w:keepLines w:val="0"/>
+              <w:widowControl/>
+              <w:suppressLineNumbers w:val="0"/>
+              <w:shd w:val="clear" w:fill="FFFFFE"/>
+              <w:spacing w:line="270" w:lineRule="atLeast"/>
+              <w:jc w:val="left"/>
+              <w:rPr>
+                <w:rFonts w:ascii="Consolas" w:hAnsi="Consolas" w:eastAsia="Consolas" w:cs="Consolas"/>
+                <w:b w:val="0"/>
+                <w:bCs w:val="0"/>
+                <w:color w:val="000000"/>
+                <w:sz w:val="18"/>
+                <w:szCs w:val="18"/>
+              </w:rPr>
+            </w:pPr>
+            <w:r>
+              <w:rPr>
+                <w:rFonts w:hint="default" w:ascii="Consolas" w:hAnsi="Consolas" w:eastAsia="Consolas" w:cs="Consolas"/>
+                <w:b w:val="0"/>
+                <w:bCs w:val="0"/>
+                <w:color w:val="000000"/>
+                <w:kern w:val="0"/>
+                <w:sz w:val="18"/>
+                <w:szCs w:val="18"/>
+                <w:shd w:val="clear" w:fill="FFFFFE"/>
+                <w:lang w:val="en-US" w:eastAsia="zh-CN" w:bidi="ar"/>
+              </w:rPr>
+              <w:t>{</w:t>
+            </w:r>
+          </w:p>
+          <w:p>
+            <w:pPr>
+              <w:keepNext w:val="0"/>
+              <w:keepLines w:val="0"/>
+              <w:widowControl/>
+              <w:suppressLineNumbers w:val="0"/>
+              <w:shd w:val="clear" w:fill="FFFFFE"/>
+              <w:spacing w:line="270" w:lineRule="atLeast"/>
+              <w:jc w:val="left"/>
+              <w:rPr>
+                <w:rFonts w:hint="default" w:ascii="Consolas" w:hAnsi="Consolas" w:eastAsia="Consolas" w:cs="Consolas"/>
+                <w:b w:val="0"/>
+                <w:bCs w:val="0"/>
+                <w:color w:val="000000"/>
+                <w:sz w:val="18"/>
+                <w:szCs w:val="18"/>
+              </w:rPr>
+            </w:pPr>
+            <w:r>
+              <w:rPr>
+                <w:rFonts w:hint="default" w:ascii="Consolas" w:hAnsi="Consolas" w:eastAsia="Consolas" w:cs="Consolas"/>
+                <w:b w:val="0"/>
+                <w:bCs w:val="0"/>
+                <w:color w:val="000000"/>
+                <w:kern w:val="0"/>
+                <w:sz w:val="18"/>
+                <w:szCs w:val="18"/>
+                <w:shd w:val="clear" w:fill="FFFFFE"/>
+                <w:lang w:val="en-US" w:eastAsia="zh-CN" w:bidi="ar"/>
+              </w:rPr>
+              <w:t>    </w:t>
+            </w:r>
+            <w:r>
+              <w:rPr>
+                <w:rFonts w:hint="default" w:ascii="Consolas" w:hAnsi="Consolas" w:eastAsia="Consolas" w:cs="Consolas"/>
+                <w:b w:val="0"/>
+                <w:bCs w:val="0"/>
+                <w:color w:val="A31515"/>
+                <w:kern w:val="0"/>
+                <w:sz w:val="18"/>
+                <w:szCs w:val="18"/>
+                <w:shd w:val="clear" w:fill="FFFFFE"/>
+                <w:lang w:val="en-US" w:eastAsia="zh-CN" w:bidi="ar"/>
+              </w:rPr>
+              <w:t>"code"</w:t>
+            </w:r>
+            <w:r>
+              <w:rPr>
+                <w:rFonts w:hint="default" w:ascii="Consolas" w:hAnsi="Consolas" w:eastAsia="Consolas" w:cs="Consolas"/>
+                <w:b w:val="0"/>
+                <w:bCs w:val="0"/>
+                <w:color w:val="000000"/>
+                <w:kern w:val="0"/>
+                <w:sz w:val="18"/>
+                <w:szCs w:val="18"/>
+                <w:shd w:val="clear" w:fill="FFFFFE"/>
+                <w:lang w:val="en-US" w:eastAsia="zh-CN" w:bidi="ar"/>
+              </w:rPr>
+              <w:t>: </w:t>
+            </w:r>
+            <w:r>
+              <w:rPr>
+                <w:rFonts w:hint="default" w:ascii="Consolas" w:hAnsi="Consolas" w:eastAsia="Consolas" w:cs="Consolas"/>
+                <w:b w:val="0"/>
+                <w:bCs w:val="0"/>
+                <w:color w:val="098658"/>
+                <w:kern w:val="0"/>
+                <w:sz w:val="18"/>
+                <w:szCs w:val="18"/>
+                <w:shd w:val="clear" w:fill="FFFFFE"/>
+                <w:lang w:val="en-US" w:eastAsia="zh-CN" w:bidi="ar"/>
+              </w:rPr>
+              <w:t>200</w:t>
+            </w:r>
+            <w:r>
+              <w:rPr>
+                <w:rFonts w:hint="default" w:ascii="Consolas" w:hAnsi="Consolas" w:eastAsia="Consolas" w:cs="Consolas"/>
+                <w:b w:val="0"/>
+                <w:bCs w:val="0"/>
+                <w:color w:val="000000"/>
+                <w:kern w:val="0"/>
+                <w:sz w:val="18"/>
+                <w:szCs w:val="18"/>
+                <w:shd w:val="clear" w:fill="FFFFFE"/>
+                <w:lang w:val="en-US" w:eastAsia="zh-CN" w:bidi="ar"/>
+              </w:rPr>
+              <w:t>,</w:t>
+            </w:r>
+          </w:p>
+          <w:p>
+            <w:pPr>
+              <w:keepNext w:val="0"/>
+              <w:keepLines w:val="0"/>
+              <w:widowControl/>
+              <w:suppressLineNumbers w:val="0"/>
+              <w:shd w:val="clear" w:fill="FFFFFE"/>
+              <w:spacing w:line="270" w:lineRule="atLeast"/>
+              <w:jc w:val="left"/>
+              <w:rPr>
+                <w:rFonts w:hint="default" w:ascii="Consolas" w:hAnsi="Consolas" w:eastAsia="Consolas" w:cs="Consolas"/>
+                <w:b w:val="0"/>
+                <w:bCs w:val="0"/>
+                <w:color w:val="000000"/>
+                <w:sz w:val="18"/>
+                <w:szCs w:val="18"/>
+              </w:rPr>
+            </w:pPr>
+            <w:r>
+              <w:rPr>
+                <w:rFonts w:hint="default" w:ascii="Consolas" w:hAnsi="Consolas" w:eastAsia="Consolas" w:cs="Consolas"/>
+                <w:b w:val="0"/>
+                <w:bCs w:val="0"/>
+                <w:color w:val="000000"/>
+                <w:kern w:val="0"/>
+                <w:sz w:val="18"/>
+                <w:szCs w:val="18"/>
+                <w:shd w:val="clear" w:fill="FFFFFE"/>
+                <w:lang w:val="en-US" w:eastAsia="zh-CN" w:bidi="ar"/>
+              </w:rPr>
+              <w:t>    </w:t>
+            </w:r>
+            <w:r>
+              <w:rPr>
+                <w:rFonts w:hint="default" w:ascii="Consolas" w:hAnsi="Consolas" w:eastAsia="Consolas" w:cs="Consolas"/>
+                <w:b w:val="0"/>
+                <w:bCs w:val="0"/>
+                <w:color w:val="A31515"/>
+                <w:kern w:val="0"/>
+                <w:sz w:val="18"/>
+                <w:szCs w:val="18"/>
+                <w:shd w:val="clear" w:fill="FFFFFE"/>
+                <w:lang w:val="en-US" w:eastAsia="zh-CN" w:bidi="ar"/>
+              </w:rPr>
+              <w:t>"msg"</w:t>
+            </w:r>
+            <w:r>
+              <w:rPr>
+                <w:rFonts w:hint="default" w:ascii="Consolas" w:hAnsi="Consolas" w:eastAsia="Consolas" w:cs="Consolas"/>
+                <w:b w:val="0"/>
+                <w:bCs w:val="0"/>
+                <w:color w:val="000000"/>
+                <w:kern w:val="0"/>
+                <w:sz w:val="18"/>
+                <w:szCs w:val="18"/>
+                <w:shd w:val="clear" w:fill="FFFFFE"/>
+                <w:lang w:val="en-US" w:eastAsia="zh-CN" w:bidi="ar"/>
+              </w:rPr>
+              <w:t>: </w:t>
+            </w:r>
+            <w:r>
+              <w:rPr>
+                <w:rFonts w:hint="default" w:ascii="Consolas" w:hAnsi="Consolas" w:eastAsia="Consolas" w:cs="Consolas"/>
+                <w:b w:val="0"/>
+                <w:bCs w:val="0"/>
+                <w:color w:val="0451A5"/>
+                <w:kern w:val="0"/>
+                <w:sz w:val="18"/>
+                <w:szCs w:val="18"/>
+                <w:shd w:val="clear" w:fill="FFFFFE"/>
+                <w:lang w:val="en-US" w:eastAsia="zh-CN" w:bidi="ar"/>
+              </w:rPr>
+              <w:t>"数据请求成功"</w:t>
+            </w:r>
+            <w:r>
+              <w:rPr>
+                <w:rFonts w:hint="default" w:ascii="Consolas" w:hAnsi="Consolas" w:eastAsia="Consolas" w:cs="Consolas"/>
+                <w:b w:val="0"/>
+                <w:bCs w:val="0"/>
+                <w:color w:val="000000"/>
+                <w:kern w:val="0"/>
+                <w:sz w:val="18"/>
+                <w:szCs w:val="18"/>
+                <w:shd w:val="clear" w:fill="FFFFFE"/>
+                <w:lang w:val="en-US" w:eastAsia="zh-CN" w:bidi="ar"/>
+              </w:rPr>
+              <w:t>,</w:t>
+            </w:r>
+          </w:p>
+          <w:p>
+            <w:pPr>
+              <w:keepNext w:val="0"/>
+              <w:keepLines w:val="0"/>
+              <w:widowControl/>
+              <w:suppressLineNumbers w:val="0"/>
+              <w:shd w:val="clear" w:fill="FFFFFE"/>
+              <w:spacing w:line="270" w:lineRule="atLeast"/>
+              <w:jc w:val="left"/>
+              <w:rPr>
+                <w:rFonts w:hint="default" w:ascii="Consolas" w:hAnsi="Consolas" w:eastAsia="Consolas" w:cs="Consolas"/>
+                <w:b w:val="0"/>
+                <w:bCs w:val="0"/>
+                <w:color w:val="000000"/>
+                <w:sz w:val="18"/>
+                <w:szCs w:val="18"/>
+              </w:rPr>
+            </w:pPr>
+            <w:r>
+              <w:rPr>
+                <w:rFonts w:hint="default" w:ascii="Consolas" w:hAnsi="Consolas" w:eastAsia="Consolas" w:cs="Consolas"/>
+                <w:b w:val="0"/>
+                <w:bCs w:val="0"/>
+                <w:color w:val="000000"/>
+                <w:kern w:val="0"/>
+                <w:sz w:val="18"/>
+                <w:szCs w:val="18"/>
+                <w:shd w:val="clear" w:fill="FFFFFE"/>
+                <w:lang w:val="en-US" w:eastAsia="zh-CN" w:bidi="ar"/>
+              </w:rPr>
+              <w:t>    </w:t>
+            </w:r>
+            <w:r>
+              <w:rPr>
+                <w:rFonts w:hint="default" w:ascii="Consolas" w:hAnsi="Consolas" w:eastAsia="Consolas" w:cs="Consolas"/>
+                <w:b w:val="0"/>
+                <w:bCs w:val="0"/>
+                <w:color w:val="A31515"/>
+                <w:kern w:val="0"/>
+                <w:sz w:val="18"/>
+                <w:szCs w:val="18"/>
+                <w:shd w:val="clear" w:fill="FFFFFE"/>
+                <w:lang w:val="en-US" w:eastAsia="zh-CN" w:bidi="ar"/>
+              </w:rPr>
+              <w:t>"data"</w:t>
+            </w:r>
+            <w:r>
+              <w:rPr>
+                <w:rFonts w:hint="default" w:ascii="Consolas" w:hAnsi="Consolas" w:eastAsia="Consolas" w:cs="Consolas"/>
+                <w:b w:val="0"/>
+                <w:bCs w:val="0"/>
+                <w:color w:val="000000"/>
+                <w:kern w:val="0"/>
+                <w:sz w:val="18"/>
+                <w:szCs w:val="18"/>
+                <w:shd w:val="clear" w:fill="FFFFFE"/>
+                <w:lang w:val="en-US" w:eastAsia="zh-CN" w:bidi="ar"/>
+              </w:rPr>
+              <w:t>: [</w:t>
+            </w:r>
+          </w:p>
+          <w:p>
+            <w:pPr>
+              <w:keepNext w:val="0"/>
+              <w:keepLines w:val="0"/>
+              <w:widowControl/>
+              <w:suppressLineNumbers w:val="0"/>
+              <w:shd w:val="clear" w:fill="FFFFFE"/>
+              <w:spacing w:line="270" w:lineRule="atLeast"/>
+              <w:jc w:val="left"/>
+              <w:rPr>
+                <w:rFonts w:hint="default" w:ascii="Consolas" w:hAnsi="Consolas" w:eastAsia="Consolas" w:cs="Consolas"/>
+                <w:b w:val="0"/>
+                <w:bCs w:val="0"/>
+                <w:color w:val="000000"/>
+                <w:sz w:val="18"/>
+                <w:szCs w:val="18"/>
+              </w:rPr>
+            </w:pPr>
+            <w:r>
+              <w:rPr>
+                <w:rFonts w:hint="default" w:ascii="Consolas" w:hAnsi="Consolas" w:eastAsia="Consolas" w:cs="Consolas"/>
+                <w:b w:val="0"/>
+                <w:bCs w:val="0"/>
+                <w:color w:val="000000"/>
+                <w:kern w:val="0"/>
+                <w:sz w:val="18"/>
+                <w:szCs w:val="18"/>
+                <w:shd w:val="clear" w:fill="FFFFFE"/>
+                <w:lang w:val="en-US" w:eastAsia="zh-CN" w:bidi="ar"/>
+              </w:rPr>
+              <w:t>        {</w:t>
+            </w:r>
+          </w:p>
+          <w:p>
+            <w:pPr>
+              <w:keepNext w:val="0"/>
+              <w:keepLines w:val="0"/>
+              <w:widowControl/>
+              <w:suppressLineNumbers w:val="0"/>
+              <w:shd w:val="clear" w:fill="FFFFFE"/>
+              <w:spacing w:line="270" w:lineRule="atLeast"/>
+              <w:jc w:val="left"/>
+              <w:rPr>
+                <w:rFonts w:hint="default" w:ascii="Consolas" w:hAnsi="Consolas" w:eastAsia="Consolas" w:cs="Consolas"/>
+                <w:b w:val="0"/>
+                <w:bCs w:val="0"/>
+                <w:color w:val="000000"/>
+                <w:sz w:val="18"/>
+                <w:szCs w:val="18"/>
+              </w:rPr>
+            </w:pPr>
+            <w:r>
+              <w:rPr>
+                <w:rFonts w:hint="default" w:ascii="Consolas" w:hAnsi="Consolas" w:eastAsia="Consolas" w:cs="Consolas"/>
+                <w:b w:val="0"/>
+                <w:bCs w:val="0"/>
+                <w:color w:val="000000"/>
+                <w:kern w:val="0"/>
+                <w:sz w:val="18"/>
+                <w:szCs w:val="18"/>
+                <w:shd w:val="clear" w:fill="FFFFFE"/>
+                <w:lang w:val="en-US" w:eastAsia="zh-CN" w:bidi="ar"/>
+              </w:rPr>
+              <w:t>            </w:t>
+            </w:r>
+            <w:r>
+              <w:rPr>
+                <w:rFonts w:hint="default" w:ascii="Consolas" w:hAnsi="Consolas" w:eastAsia="Consolas" w:cs="Consolas"/>
+                <w:b w:val="0"/>
+                <w:bCs w:val="0"/>
+                <w:color w:val="A31515"/>
+                <w:kern w:val="0"/>
+                <w:sz w:val="18"/>
+                <w:szCs w:val="18"/>
+                <w:shd w:val="clear" w:fill="FFFFFE"/>
+                <w:lang w:val="en-US" w:eastAsia="zh-CN" w:bidi="ar"/>
+              </w:rPr>
+              <w:t>"workId"</w:t>
+            </w:r>
+            <w:r>
+              <w:rPr>
+                <w:rFonts w:hint="default" w:ascii="Consolas" w:hAnsi="Consolas" w:eastAsia="Consolas" w:cs="Consolas"/>
+                <w:b w:val="0"/>
+                <w:bCs w:val="0"/>
+                <w:color w:val="000000"/>
+                <w:kern w:val="0"/>
+                <w:sz w:val="18"/>
+                <w:szCs w:val="18"/>
+                <w:shd w:val="clear" w:fill="FFFFFE"/>
+                <w:lang w:val="en-US" w:eastAsia="zh-CN" w:bidi="ar"/>
+              </w:rPr>
+              <w:t>: </w:t>
+            </w:r>
+            <w:r>
+              <w:rPr>
+                <w:rFonts w:hint="default" w:ascii="Consolas" w:hAnsi="Consolas" w:eastAsia="Consolas" w:cs="Consolas"/>
+                <w:b w:val="0"/>
+                <w:bCs w:val="0"/>
+                <w:color w:val="098658"/>
+                <w:kern w:val="0"/>
+                <w:sz w:val="18"/>
+                <w:szCs w:val="18"/>
+                <w:shd w:val="clear" w:fill="FFFFFE"/>
+                <w:lang w:val="en-US" w:eastAsia="zh-CN" w:bidi="ar"/>
+              </w:rPr>
+              <w:t>10005</w:t>
+            </w:r>
+            <w:r>
+              <w:rPr>
+                <w:rFonts w:hint="default" w:ascii="Consolas" w:hAnsi="Consolas" w:eastAsia="Consolas" w:cs="Consolas"/>
+                <w:b w:val="0"/>
+                <w:bCs w:val="0"/>
+                <w:color w:val="000000"/>
+                <w:kern w:val="0"/>
+                <w:sz w:val="18"/>
+                <w:szCs w:val="18"/>
+                <w:shd w:val="clear" w:fill="FFFFFE"/>
+                <w:lang w:val="en-US" w:eastAsia="zh-CN" w:bidi="ar"/>
+              </w:rPr>
+              <w:t>,</w:t>
+            </w:r>
+          </w:p>
+          <w:p>
+            <w:pPr>
+              <w:keepNext w:val="0"/>
+              <w:keepLines w:val="0"/>
+              <w:widowControl/>
+              <w:suppressLineNumbers w:val="0"/>
+              <w:shd w:val="clear" w:fill="FFFFFE"/>
+              <w:spacing w:line="270" w:lineRule="atLeast"/>
+              <w:jc w:val="left"/>
+              <w:rPr>
+                <w:rFonts w:hint="default" w:ascii="Consolas" w:hAnsi="Consolas" w:eastAsia="Consolas" w:cs="Consolas"/>
+                <w:b w:val="0"/>
+                <w:bCs w:val="0"/>
+                <w:color w:val="000000"/>
+                <w:sz w:val="18"/>
+                <w:szCs w:val="18"/>
+              </w:rPr>
+            </w:pPr>
+            <w:r>
+              <w:rPr>
+                <w:rFonts w:hint="default" w:ascii="Consolas" w:hAnsi="Consolas" w:eastAsia="Consolas" w:cs="Consolas"/>
+                <w:b w:val="0"/>
+                <w:bCs w:val="0"/>
+                <w:color w:val="000000"/>
+                <w:kern w:val="0"/>
+                <w:sz w:val="18"/>
+                <w:szCs w:val="18"/>
+                <w:shd w:val="clear" w:fill="FFFFFE"/>
+                <w:lang w:val="en-US" w:eastAsia="zh-CN" w:bidi="ar"/>
+              </w:rPr>
+              <w:t>            </w:t>
+            </w:r>
+            <w:r>
+              <w:rPr>
+                <w:rFonts w:hint="default" w:ascii="Consolas" w:hAnsi="Consolas" w:eastAsia="Consolas" w:cs="Consolas"/>
+                <w:b w:val="0"/>
+                <w:bCs w:val="0"/>
+                <w:color w:val="A31515"/>
+                <w:kern w:val="0"/>
+                <w:sz w:val="18"/>
+                <w:szCs w:val="18"/>
+                <w:shd w:val="clear" w:fill="FFFFFE"/>
+                <w:lang w:val="en-US" w:eastAsia="zh-CN" w:bidi="ar"/>
+              </w:rPr>
+              <w:t>"workTitle"</w:t>
+            </w:r>
+            <w:r>
+              <w:rPr>
+                <w:rFonts w:hint="default" w:ascii="Consolas" w:hAnsi="Consolas" w:eastAsia="Consolas" w:cs="Consolas"/>
+                <w:b w:val="0"/>
+                <w:bCs w:val="0"/>
+                <w:color w:val="000000"/>
+                <w:kern w:val="0"/>
+                <w:sz w:val="18"/>
+                <w:szCs w:val="18"/>
+                <w:shd w:val="clear" w:fill="FFFFFE"/>
+                <w:lang w:val="en-US" w:eastAsia="zh-CN" w:bidi="ar"/>
+              </w:rPr>
+              <w:t>: </w:t>
+            </w:r>
+            <w:r>
+              <w:rPr>
+                <w:rFonts w:hint="default" w:ascii="Consolas" w:hAnsi="Consolas" w:eastAsia="Consolas" w:cs="Consolas"/>
+                <w:b w:val="0"/>
+                <w:bCs w:val="0"/>
+                <w:color w:val="0451A5"/>
+                <w:kern w:val="0"/>
+                <w:sz w:val="18"/>
+                <w:szCs w:val="18"/>
+                <w:shd w:val="clear" w:fill="FFFFFE"/>
+                <w:lang w:val="en-US" w:eastAsia="zh-CN" w:bidi="ar"/>
+              </w:rPr>
+              <w:t>"前端工程师"</w:t>
+            </w:r>
+            <w:r>
+              <w:rPr>
+                <w:rFonts w:hint="default" w:ascii="Consolas" w:hAnsi="Consolas" w:eastAsia="Consolas" w:cs="Consolas"/>
+                <w:b w:val="0"/>
+                <w:bCs w:val="0"/>
+                <w:color w:val="000000"/>
+                <w:kern w:val="0"/>
+                <w:sz w:val="18"/>
+                <w:szCs w:val="18"/>
+                <w:shd w:val="clear" w:fill="FFFFFE"/>
+                <w:lang w:val="en-US" w:eastAsia="zh-CN" w:bidi="ar"/>
+              </w:rPr>
+              <w:t>,</w:t>
+            </w:r>
+          </w:p>
+          <w:p>
+            <w:pPr>
+              <w:keepNext w:val="0"/>
+              <w:keepLines w:val="0"/>
+              <w:widowControl/>
+              <w:suppressLineNumbers w:val="0"/>
+              <w:shd w:val="clear" w:fill="FFFFFE"/>
+              <w:spacing w:line="270" w:lineRule="atLeast"/>
+              <w:jc w:val="left"/>
+              <w:rPr>
+                <w:rFonts w:hint="default" w:ascii="Consolas" w:hAnsi="Consolas" w:eastAsia="Consolas" w:cs="Consolas"/>
+                <w:b w:val="0"/>
+                <w:bCs w:val="0"/>
+                <w:color w:val="000000"/>
+                <w:sz w:val="18"/>
+                <w:szCs w:val="18"/>
+              </w:rPr>
+            </w:pPr>
+            <w:r>
+              <w:rPr>
+                <w:rFonts w:hint="default" w:ascii="Consolas" w:hAnsi="Consolas" w:eastAsia="Consolas" w:cs="Consolas"/>
+                <w:b w:val="0"/>
+                <w:bCs w:val="0"/>
+                <w:color w:val="000000"/>
+                <w:kern w:val="0"/>
+                <w:sz w:val="18"/>
+                <w:szCs w:val="18"/>
+                <w:shd w:val="clear" w:fill="FFFFFE"/>
+                <w:lang w:val="en-US" w:eastAsia="zh-CN" w:bidi="ar"/>
+              </w:rPr>
+              <w:t>            </w:t>
+            </w:r>
+            <w:r>
+              <w:rPr>
+                <w:rFonts w:hint="default" w:ascii="Consolas" w:hAnsi="Consolas" w:eastAsia="Consolas" w:cs="Consolas"/>
+                <w:b w:val="0"/>
+                <w:bCs w:val="0"/>
+                <w:color w:val="A31515"/>
+                <w:kern w:val="0"/>
+                <w:sz w:val="18"/>
+                <w:szCs w:val="18"/>
+                <w:shd w:val="clear" w:fill="FFFFFE"/>
+                <w:lang w:val="en-US" w:eastAsia="zh-CN" w:bidi="ar"/>
+              </w:rPr>
+              <w:t>"workSalary"</w:t>
+            </w:r>
+            <w:r>
+              <w:rPr>
+                <w:rFonts w:hint="default" w:ascii="Consolas" w:hAnsi="Consolas" w:eastAsia="Consolas" w:cs="Consolas"/>
+                <w:b w:val="0"/>
+                <w:bCs w:val="0"/>
+                <w:color w:val="000000"/>
+                <w:kern w:val="0"/>
+                <w:sz w:val="18"/>
+                <w:szCs w:val="18"/>
+                <w:shd w:val="clear" w:fill="FFFFFE"/>
+                <w:lang w:val="en-US" w:eastAsia="zh-CN" w:bidi="ar"/>
+              </w:rPr>
+              <w:t>: </w:t>
+            </w:r>
+            <w:r>
+              <w:rPr>
+                <w:rFonts w:hint="default" w:ascii="Consolas" w:hAnsi="Consolas" w:eastAsia="Consolas" w:cs="Consolas"/>
+                <w:b w:val="0"/>
+                <w:bCs w:val="0"/>
+                <w:color w:val="0451A5"/>
+                <w:kern w:val="0"/>
+                <w:sz w:val="18"/>
+                <w:szCs w:val="18"/>
+                <w:shd w:val="clear" w:fill="FFFFFE"/>
+                <w:lang w:val="en-US" w:eastAsia="zh-CN" w:bidi="ar"/>
+              </w:rPr>
+              <w:t>"6-8k"</w:t>
+            </w:r>
+            <w:r>
+              <w:rPr>
+                <w:rFonts w:hint="default" w:ascii="Consolas" w:hAnsi="Consolas" w:eastAsia="Consolas" w:cs="Consolas"/>
+                <w:b w:val="0"/>
+                <w:bCs w:val="0"/>
+                <w:color w:val="000000"/>
+                <w:kern w:val="0"/>
+                <w:sz w:val="18"/>
+                <w:szCs w:val="18"/>
+                <w:shd w:val="clear" w:fill="FFFFFE"/>
+                <w:lang w:val="en-US" w:eastAsia="zh-CN" w:bidi="ar"/>
+              </w:rPr>
+              <w:t>,</w:t>
+            </w:r>
+            <w:bookmarkStart w:id="0" w:name="_GoBack"/>
+            <w:bookmarkEnd w:id="0"/>
+          </w:p>
+          <w:p>
+            <w:pPr>
+              <w:keepNext w:val="0"/>
+              <w:keepLines w:val="0"/>
+              <w:widowControl/>
+              <w:suppressLineNumbers w:val="0"/>
+              <w:shd w:val="clear" w:fill="FFFFFE"/>
+              <w:spacing w:line="270" w:lineRule="atLeast"/>
+              <w:jc w:val="left"/>
+              <w:rPr>
+                <w:rFonts w:hint="default" w:ascii="Consolas" w:hAnsi="Consolas" w:eastAsia="Consolas" w:cs="Consolas"/>
+                <w:b w:val="0"/>
+                <w:bCs w:val="0"/>
+                <w:color w:val="000000"/>
+                <w:sz w:val="18"/>
+                <w:szCs w:val="18"/>
+              </w:rPr>
+            </w:pPr>
+            <w:r>
+              <w:rPr>
+                <w:rFonts w:hint="default" w:ascii="Consolas" w:hAnsi="Consolas" w:eastAsia="Consolas" w:cs="Consolas"/>
+                <w:b w:val="0"/>
+                <w:bCs w:val="0"/>
+                <w:color w:val="000000"/>
+                <w:kern w:val="0"/>
+                <w:sz w:val="18"/>
+                <w:szCs w:val="18"/>
+                <w:shd w:val="clear" w:fill="FFFFFE"/>
+                <w:lang w:val="en-US" w:eastAsia="zh-CN" w:bidi="ar"/>
+              </w:rPr>
+              <w:t>            </w:t>
+            </w:r>
+            <w:r>
+              <w:rPr>
+                <w:rFonts w:hint="default" w:ascii="Consolas" w:hAnsi="Consolas" w:eastAsia="Consolas" w:cs="Consolas"/>
+                <w:b w:val="0"/>
+                <w:bCs w:val="0"/>
+                <w:color w:val="A31515"/>
+                <w:kern w:val="0"/>
+                <w:sz w:val="18"/>
+                <w:szCs w:val="18"/>
+                <w:shd w:val="clear" w:fill="FFFFFE"/>
+                <w:lang w:val="en-US" w:eastAsia="zh-CN" w:bidi="ar"/>
+              </w:rPr>
+              <w:t>"workComId"</w:t>
+            </w:r>
+            <w:r>
+              <w:rPr>
+                <w:rFonts w:hint="default" w:ascii="Consolas" w:hAnsi="Consolas" w:eastAsia="Consolas" w:cs="Consolas"/>
+                <w:b w:val="0"/>
+                <w:bCs w:val="0"/>
+                <w:color w:val="000000"/>
+                <w:kern w:val="0"/>
+                <w:sz w:val="18"/>
+                <w:szCs w:val="18"/>
+                <w:shd w:val="clear" w:fill="FFFFFE"/>
+                <w:lang w:val="en-US" w:eastAsia="zh-CN" w:bidi="ar"/>
+              </w:rPr>
+              <w:t>: </w:t>
+            </w:r>
+            <w:r>
+              <w:rPr>
+                <w:rFonts w:hint="default" w:ascii="Consolas" w:hAnsi="Consolas" w:eastAsia="Consolas" w:cs="Consolas"/>
+                <w:b w:val="0"/>
+                <w:bCs w:val="0"/>
+                <w:color w:val="098658"/>
+                <w:kern w:val="0"/>
+                <w:sz w:val="18"/>
+                <w:szCs w:val="18"/>
+                <w:shd w:val="clear" w:fill="FFFFFE"/>
+                <w:lang w:val="en-US" w:eastAsia="zh-CN" w:bidi="ar"/>
+              </w:rPr>
+              <w:t>1408</w:t>
+            </w:r>
+            <w:r>
+              <w:rPr>
+                <w:rFonts w:hint="default" w:ascii="Consolas" w:hAnsi="Consolas" w:eastAsia="Consolas" w:cs="Consolas"/>
+                <w:b w:val="0"/>
+                <w:bCs w:val="0"/>
+                <w:color w:val="000000"/>
+                <w:kern w:val="0"/>
+                <w:sz w:val="18"/>
+                <w:szCs w:val="18"/>
+                <w:shd w:val="clear" w:fill="FFFFFE"/>
+                <w:lang w:val="en-US" w:eastAsia="zh-CN" w:bidi="ar"/>
+              </w:rPr>
+              <w:t>,</w:t>
+            </w:r>
+          </w:p>
+          <w:p>
+            <w:pPr>
+              <w:keepNext w:val="0"/>
+              <w:keepLines w:val="0"/>
+              <w:widowControl/>
+              <w:suppressLineNumbers w:val="0"/>
+              <w:shd w:val="clear" w:fill="FFFFFE"/>
+              <w:spacing w:line="270" w:lineRule="atLeast"/>
+              <w:jc w:val="left"/>
+              <w:rPr>
+                <w:rFonts w:hint="default" w:ascii="Consolas" w:hAnsi="Consolas" w:eastAsia="Consolas" w:cs="Consolas"/>
+                <w:b w:val="0"/>
+                <w:bCs w:val="0"/>
+                <w:color w:val="000000"/>
+                <w:sz w:val="18"/>
+                <w:szCs w:val="18"/>
+              </w:rPr>
+            </w:pPr>
+            <w:r>
+              <w:rPr>
+                <w:rFonts w:hint="default" w:ascii="Consolas" w:hAnsi="Consolas" w:eastAsia="Consolas" w:cs="Consolas"/>
+                <w:b w:val="0"/>
+                <w:bCs w:val="0"/>
+                <w:color w:val="000000"/>
+                <w:kern w:val="0"/>
+                <w:sz w:val="18"/>
+                <w:szCs w:val="18"/>
+                <w:shd w:val="clear" w:fill="FFFFFE"/>
+                <w:lang w:val="en-US" w:eastAsia="zh-CN" w:bidi="ar"/>
+              </w:rPr>
+              <w:t>            </w:t>
+            </w:r>
+            <w:r>
+              <w:rPr>
+                <w:rFonts w:hint="default" w:ascii="Consolas" w:hAnsi="Consolas" w:eastAsia="Consolas" w:cs="Consolas"/>
+                <w:b w:val="0"/>
+                <w:bCs w:val="0"/>
+                <w:color w:val="A31515"/>
+                <w:kern w:val="0"/>
+                <w:sz w:val="18"/>
+                <w:szCs w:val="18"/>
+                <w:shd w:val="clear" w:fill="FFFFFE"/>
+                <w:lang w:val="en-US" w:eastAsia="zh-CN" w:bidi="ar"/>
+              </w:rPr>
+              <w:t>"workTag"</w:t>
+            </w:r>
+            <w:r>
+              <w:rPr>
+                <w:rFonts w:hint="default" w:ascii="Consolas" w:hAnsi="Consolas" w:eastAsia="Consolas" w:cs="Consolas"/>
+                <w:b w:val="0"/>
+                <w:bCs w:val="0"/>
+                <w:color w:val="000000"/>
+                <w:kern w:val="0"/>
+                <w:sz w:val="18"/>
+                <w:szCs w:val="18"/>
+                <w:shd w:val="clear" w:fill="FFFFFE"/>
+                <w:lang w:val="en-US" w:eastAsia="zh-CN" w:bidi="ar"/>
+              </w:rPr>
+              <w:t>: </w:t>
+            </w:r>
+            <w:r>
+              <w:rPr>
+                <w:rFonts w:hint="default" w:ascii="Consolas" w:hAnsi="Consolas" w:eastAsia="Consolas" w:cs="Consolas"/>
+                <w:b w:val="0"/>
+                <w:bCs w:val="0"/>
+                <w:color w:val="0451A5"/>
+                <w:kern w:val="0"/>
+                <w:sz w:val="18"/>
+                <w:szCs w:val="18"/>
+                <w:shd w:val="clear" w:fill="FFFFFE"/>
+                <w:lang w:val="en-US" w:eastAsia="zh-CN" w:bidi="ar"/>
+              </w:rPr>
+              <w:t>"硕士，5-10年，五险一金，996"</w:t>
+            </w:r>
+            <w:r>
+              <w:rPr>
+                <w:rFonts w:hint="default" w:ascii="Consolas" w:hAnsi="Consolas" w:eastAsia="Consolas" w:cs="Consolas"/>
+                <w:b w:val="0"/>
+                <w:bCs w:val="0"/>
+                <w:color w:val="000000"/>
+                <w:kern w:val="0"/>
+                <w:sz w:val="18"/>
+                <w:szCs w:val="18"/>
+                <w:shd w:val="clear" w:fill="FFFFFE"/>
+                <w:lang w:val="en-US" w:eastAsia="zh-CN" w:bidi="ar"/>
+              </w:rPr>
+              <w:t>,</w:t>
+            </w:r>
+          </w:p>
+          <w:p>
+            <w:pPr>
+              <w:keepNext w:val="0"/>
+              <w:keepLines w:val="0"/>
+              <w:widowControl/>
+              <w:suppressLineNumbers w:val="0"/>
+              <w:shd w:val="clear" w:fill="FFFFFE"/>
+              <w:spacing w:line="270" w:lineRule="atLeast"/>
+              <w:jc w:val="left"/>
+              <w:rPr>
+                <w:rFonts w:hint="default" w:ascii="Consolas" w:hAnsi="Consolas" w:eastAsia="Consolas" w:cs="Consolas"/>
+                <w:b w:val="0"/>
+                <w:bCs w:val="0"/>
+                <w:color w:val="000000"/>
+                <w:sz w:val="18"/>
+                <w:szCs w:val="18"/>
+              </w:rPr>
+            </w:pPr>
+            <w:r>
+              <w:rPr>
+                <w:rFonts w:hint="default" w:ascii="Consolas" w:hAnsi="Consolas" w:eastAsia="Consolas" w:cs="Consolas"/>
+                <w:b w:val="0"/>
+                <w:bCs w:val="0"/>
+                <w:color w:val="000000"/>
+                <w:kern w:val="0"/>
+                <w:sz w:val="18"/>
+                <w:szCs w:val="18"/>
+                <w:shd w:val="clear" w:fill="FFFFFE"/>
+                <w:lang w:val="en-US" w:eastAsia="zh-CN" w:bidi="ar"/>
+              </w:rPr>
+              <w:t>            </w:t>
+            </w:r>
+            <w:r>
+              <w:rPr>
+                <w:rFonts w:hint="default" w:ascii="Consolas" w:hAnsi="Consolas" w:eastAsia="Consolas" w:cs="Consolas"/>
+                <w:b w:val="0"/>
+                <w:bCs w:val="0"/>
+                <w:color w:val="A31515"/>
+                <w:kern w:val="0"/>
+                <w:sz w:val="18"/>
+                <w:szCs w:val="18"/>
+                <w:shd w:val="clear" w:fill="FFFFFE"/>
+                <w:lang w:val="en-US" w:eastAsia="zh-CN" w:bidi="ar"/>
+              </w:rPr>
+              <w:t>"workPublisher"</w:t>
+            </w:r>
+            <w:r>
+              <w:rPr>
+                <w:rFonts w:hint="default" w:ascii="Consolas" w:hAnsi="Consolas" w:eastAsia="Consolas" w:cs="Consolas"/>
+                <w:b w:val="0"/>
+                <w:bCs w:val="0"/>
+                <w:color w:val="000000"/>
+                <w:kern w:val="0"/>
+                <w:sz w:val="18"/>
+                <w:szCs w:val="18"/>
+                <w:shd w:val="clear" w:fill="FFFFFE"/>
+                <w:lang w:val="en-US" w:eastAsia="zh-CN" w:bidi="ar"/>
+              </w:rPr>
+              <w:t>: </w:t>
+            </w:r>
+            <w:r>
+              <w:rPr>
+                <w:rFonts w:hint="default" w:ascii="Consolas" w:hAnsi="Consolas" w:eastAsia="Consolas" w:cs="Consolas"/>
+                <w:b w:val="0"/>
+                <w:bCs w:val="0"/>
+                <w:color w:val="0451A5"/>
+                <w:kern w:val="0"/>
+                <w:sz w:val="18"/>
+                <w:szCs w:val="18"/>
+                <w:shd w:val="clear" w:fill="FFFFFE"/>
+                <w:lang w:val="en-US" w:eastAsia="zh-CN" w:bidi="ar"/>
+              </w:rPr>
+              <w:t>"人事·老王"</w:t>
+            </w:r>
+            <w:r>
+              <w:rPr>
+                <w:rFonts w:hint="default" w:ascii="Consolas" w:hAnsi="Consolas" w:eastAsia="Consolas" w:cs="Consolas"/>
+                <w:b w:val="0"/>
+                <w:bCs w:val="0"/>
+                <w:color w:val="000000"/>
+                <w:kern w:val="0"/>
+                <w:sz w:val="18"/>
+                <w:szCs w:val="18"/>
+                <w:shd w:val="clear" w:fill="FFFFFE"/>
+                <w:lang w:val="en-US" w:eastAsia="zh-CN" w:bidi="ar"/>
+              </w:rPr>
+              <w:t>,</w:t>
+            </w:r>
+          </w:p>
+          <w:p>
+            <w:pPr>
+              <w:keepNext w:val="0"/>
+              <w:keepLines w:val="0"/>
+              <w:widowControl/>
+              <w:suppressLineNumbers w:val="0"/>
+              <w:shd w:val="clear" w:fill="FFFFFE"/>
+              <w:spacing w:line="270" w:lineRule="atLeast"/>
+              <w:jc w:val="left"/>
+              <w:rPr>
+                <w:rFonts w:hint="default" w:ascii="Consolas" w:hAnsi="Consolas" w:eastAsia="Consolas" w:cs="Consolas"/>
+                <w:b w:val="0"/>
+                <w:bCs w:val="0"/>
+                <w:color w:val="000000"/>
+                <w:sz w:val="18"/>
+                <w:szCs w:val="18"/>
+              </w:rPr>
+            </w:pPr>
+            <w:r>
+              <w:rPr>
+                <w:rFonts w:hint="default" w:ascii="Consolas" w:hAnsi="Consolas" w:eastAsia="Consolas" w:cs="Consolas"/>
+                <w:b w:val="0"/>
+                <w:bCs w:val="0"/>
+                <w:color w:val="000000"/>
+                <w:kern w:val="0"/>
+                <w:sz w:val="18"/>
+                <w:szCs w:val="18"/>
+                <w:shd w:val="clear" w:fill="FFFFFE"/>
+                <w:lang w:val="en-US" w:eastAsia="zh-CN" w:bidi="ar"/>
+              </w:rPr>
+              <w:t>            </w:t>
+            </w:r>
+            <w:r>
+              <w:rPr>
+                <w:rFonts w:hint="default" w:ascii="Consolas" w:hAnsi="Consolas" w:eastAsia="Consolas" w:cs="Consolas"/>
+                <w:b w:val="0"/>
+                <w:bCs w:val="0"/>
+                <w:color w:val="A31515"/>
+                <w:kern w:val="0"/>
+                <w:sz w:val="18"/>
+                <w:szCs w:val="18"/>
+                <w:shd w:val="clear" w:fill="FFFFFE"/>
+                <w:lang w:val="en-US" w:eastAsia="zh-CN" w:bidi="ar"/>
+              </w:rPr>
+              <w:t>"workCateId"</w:t>
+            </w:r>
+            <w:r>
+              <w:rPr>
+                <w:rFonts w:hint="default" w:ascii="Consolas" w:hAnsi="Consolas" w:eastAsia="Consolas" w:cs="Consolas"/>
+                <w:b w:val="0"/>
+                <w:bCs w:val="0"/>
+                <w:color w:val="000000"/>
+                <w:kern w:val="0"/>
+                <w:sz w:val="18"/>
+                <w:szCs w:val="18"/>
+                <w:shd w:val="clear" w:fill="FFFFFE"/>
+                <w:lang w:val="en-US" w:eastAsia="zh-CN" w:bidi="ar"/>
+              </w:rPr>
+              <w:t>: </w:t>
+            </w:r>
+            <w:r>
+              <w:rPr>
+                <w:rFonts w:hint="default" w:ascii="Consolas" w:hAnsi="Consolas" w:eastAsia="Consolas" w:cs="Consolas"/>
+                <w:b w:val="0"/>
+                <w:bCs w:val="0"/>
+                <w:color w:val="098658"/>
+                <w:kern w:val="0"/>
+                <w:sz w:val="18"/>
+                <w:szCs w:val="18"/>
+                <w:shd w:val="clear" w:fill="FFFFFE"/>
+                <w:lang w:val="en-US" w:eastAsia="zh-CN" w:bidi="ar"/>
+              </w:rPr>
+              <w:t>102</w:t>
+            </w:r>
+            <w:r>
+              <w:rPr>
+                <w:rFonts w:hint="default" w:ascii="Consolas" w:hAnsi="Consolas" w:eastAsia="Consolas" w:cs="Consolas"/>
+                <w:b w:val="0"/>
+                <w:bCs w:val="0"/>
+                <w:color w:val="000000"/>
+                <w:kern w:val="0"/>
+                <w:sz w:val="18"/>
+                <w:szCs w:val="18"/>
+                <w:shd w:val="clear" w:fill="FFFFFE"/>
+                <w:lang w:val="en-US" w:eastAsia="zh-CN" w:bidi="ar"/>
+              </w:rPr>
+              <w:t>,</w:t>
+            </w:r>
+          </w:p>
+          <w:p>
+            <w:pPr>
+              <w:keepNext w:val="0"/>
+              <w:keepLines w:val="0"/>
+              <w:widowControl/>
+              <w:suppressLineNumbers w:val="0"/>
+              <w:shd w:val="clear" w:fill="FFFFFE"/>
+              <w:spacing w:line="270" w:lineRule="atLeast"/>
+              <w:jc w:val="left"/>
+              <w:rPr>
+                <w:rFonts w:hint="default" w:ascii="Consolas" w:hAnsi="Consolas" w:eastAsia="Consolas" w:cs="Consolas"/>
+                <w:b w:val="0"/>
+                <w:bCs w:val="0"/>
+                <w:color w:val="000000"/>
+                <w:sz w:val="18"/>
+                <w:szCs w:val="18"/>
+              </w:rPr>
+            </w:pPr>
+            <w:r>
+              <w:rPr>
+                <w:rFonts w:hint="default" w:ascii="Consolas" w:hAnsi="Consolas" w:eastAsia="Consolas" w:cs="Consolas"/>
+                <w:b w:val="0"/>
+                <w:bCs w:val="0"/>
+                <w:color w:val="000000"/>
+                <w:kern w:val="0"/>
+                <w:sz w:val="18"/>
+                <w:szCs w:val="18"/>
+                <w:shd w:val="clear" w:fill="FFFFFE"/>
+                <w:lang w:val="en-US" w:eastAsia="zh-CN" w:bidi="ar"/>
+              </w:rPr>
+              <w:t>            </w:t>
+            </w:r>
+            <w:r>
+              <w:rPr>
+                <w:rFonts w:hint="default" w:ascii="Consolas" w:hAnsi="Consolas" w:eastAsia="Consolas" w:cs="Consolas"/>
+                <w:b w:val="0"/>
+                <w:bCs w:val="0"/>
+                <w:color w:val="A31515"/>
+                <w:kern w:val="0"/>
+                <w:sz w:val="18"/>
+                <w:szCs w:val="18"/>
+                <w:shd w:val="clear" w:fill="FFFFFE"/>
+                <w:lang w:val="en-US" w:eastAsia="zh-CN" w:bidi="ar"/>
+              </w:rPr>
+              <w:t>"workPublisherId"</w:t>
+            </w:r>
+            <w:r>
+              <w:rPr>
+                <w:rFonts w:hint="default" w:ascii="Consolas" w:hAnsi="Consolas" w:eastAsia="Consolas" w:cs="Consolas"/>
+                <w:b w:val="0"/>
+                <w:bCs w:val="0"/>
+                <w:color w:val="000000"/>
+                <w:kern w:val="0"/>
+                <w:sz w:val="18"/>
+                <w:szCs w:val="18"/>
+                <w:shd w:val="clear" w:fill="FFFFFE"/>
+                <w:lang w:val="en-US" w:eastAsia="zh-CN" w:bidi="ar"/>
+              </w:rPr>
+              <w:t>: </w:t>
+            </w:r>
+            <w:r>
+              <w:rPr>
+                <w:rFonts w:hint="default" w:ascii="Consolas" w:hAnsi="Consolas" w:eastAsia="Consolas" w:cs="Consolas"/>
+                <w:b w:val="0"/>
+                <w:bCs w:val="0"/>
+                <w:color w:val="098658"/>
+                <w:kern w:val="0"/>
+                <w:sz w:val="18"/>
+                <w:szCs w:val="18"/>
+                <w:shd w:val="clear" w:fill="FFFFFE"/>
+                <w:lang w:val="en-US" w:eastAsia="zh-CN" w:bidi="ar"/>
+              </w:rPr>
+              <w:t>10000</w:t>
+            </w:r>
+            <w:r>
+              <w:rPr>
+                <w:rFonts w:hint="default" w:ascii="Consolas" w:hAnsi="Consolas" w:eastAsia="Consolas" w:cs="Consolas"/>
+                <w:b w:val="0"/>
+                <w:bCs w:val="0"/>
+                <w:color w:val="000000"/>
+                <w:kern w:val="0"/>
+                <w:sz w:val="18"/>
+                <w:szCs w:val="18"/>
+                <w:shd w:val="clear" w:fill="FFFFFE"/>
+                <w:lang w:val="en-US" w:eastAsia="zh-CN" w:bidi="ar"/>
+              </w:rPr>
+              <w:t>,</w:t>
+            </w:r>
+          </w:p>
+          <w:p>
+            <w:pPr>
+              <w:keepNext w:val="0"/>
+              <w:keepLines w:val="0"/>
+              <w:widowControl/>
+              <w:suppressLineNumbers w:val="0"/>
+              <w:shd w:val="clear" w:fill="FFFFFE"/>
+              <w:spacing w:line="270" w:lineRule="atLeast"/>
+              <w:jc w:val="left"/>
+              <w:rPr>
+                <w:rFonts w:hint="default" w:ascii="Consolas" w:hAnsi="Consolas" w:eastAsia="Consolas" w:cs="Consolas"/>
+                <w:b w:val="0"/>
+                <w:bCs w:val="0"/>
+                <w:color w:val="000000"/>
+                <w:sz w:val="18"/>
+                <w:szCs w:val="18"/>
+              </w:rPr>
+            </w:pPr>
+            <w:r>
+              <w:rPr>
+                <w:rFonts w:hint="default" w:ascii="Consolas" w:hAnsi="Consolas" w:eastAsia="Consolas" w:cs="Consolas"/>
+                <w:b w:val="0"/>
+                <w:bCs w:val="0"/>
+                <w:color w:val="000000"/>
+                <w:kern w:val="0"/>
+                <w:sz w:val="18"/>
+                <w:szCs w:val="18"/>
+                <w:shd w:val="clear" w:fill="FFFFFE"/>
+                <w:lang w:val="en-US" w:eastAsia="zh-CN" w:bidi="ar"/>
+              </w:rPr>
+              <w:t>            </w:t>
+            </w:r>
+            <w:r>
+              <w:rPr>
+                <w:rFonts w:hint="default" w:ascii="Consolas" w:hAnsi="Consolas" w:eastAsia="Consolas" w:cs="Consolas"/>
+                <w:b w:val="0"/>
+                <w:bCs w:val="0"/>
+                <w:color w:val="A31515"/>
+                <w:kern w:val="0"/>
+                <w:sz w:val="18"/>
+                <w:szCs w:val="18"/>
+                <w:shd w:val="clear" w:fill="FFFFFE"/>
+                <w:lang w:val="en-US" w:eastAsia="zh-CN" w:bidi="ar"/>
+              </w:rPr>
+              <w:t>"workComCity"</w:t>
+            </w:r>
+            <w:r>
+              <w:rPr>
+                <w:rFonts w:hint="default" w:ascii="Consolas" w:hAnsi="Consolas" w:eastAsia="Consolas" w:cs="Consolas"/>
+                <w:b w:val="0"/>
+                <w:bCs w:val="0"/>
+                <w:color w:val="000000"/>
+                <w:kern w:val="0"/>
+                <w:sz w:val="18"/>
+                <w:szCs w:val="18"/>
+                <w:shd w:val="clear" w:fill="FFFFFE"/>
+                <w:lang w:val="en-US" w:eastAsia="zh-CN" w:bidi="ar"/>
+              </w:rPr>
+              <w:t>: </w:t>
+            </w:r>
+            <w:r>
+              <w:rPr>
+                <w:rFonts w:hint="default" w:ascii="Consolas" w:hAnsi="Consolas" w:eastAsia="Consolas" w:cs="Consolas"/>
+                <w:b w:val="0"/>
+                <w:bCs w:val="0"/>
+                <w:color w:val="0451A5"/>
+                <w:kern w:val="0"/>
+                <w:sz w:val="18"/>
+                <w:szCs w:val="18"/>
+                <w:shd w:val="clear" w:fill="FFFFFE"/>
+                <w:lang w:val="en-US" w:eastAsia="zh-CN" w:bidi="ar"/>
+              </w:rPr>
+              <w:t>"南京市"</w:t>
+            </w:r>
+            <w:r>
+              <w:rPr>
+                <w:rFonts w:hint="default" w:ascii="Consolas" w:hAnsi="Consolas" w:eastAsia="Consolas" w:cs="Consolas"/>
+                <w:b w:val="0"/>
+                <w:bCs w:val="0"/>
+                <w:color w:val="000000"/>
+                <w:kern w:val="0"/>
+                <w:sz w:val="18"/>
+                <w:szCs w:val="18"/>
+                <w:shd w:val="clear" w:fill="FFFFFE"/>
+                <w:lang w:val="en-US" w:eastAsia="zh-CN" w:bidi="ar"/>
+              </w:rPr>
+              <w:t>,</w:t>
+            </w:r>
+          </w:p>
+          <w:p>
+            <w:pPr>
+              <w:keepNext w:val="0"/>
+              <w:keepLines w:val="0"/>
+              <w:widowControl/>
+              <w:suppressLineNumbers w:val="0"/>
+              <w:shd w:val="clear" w:fill="FFFFFE"/>
+              <w:spacing w:line="270" w:lineRule="atLeast"/>
+              <w:jc w:val="left"/>
+              <w:rPr>
+                <w:rFonts w:hint="default" w:ascii="Consolas" w:hAnsi="Consolas" w:eastAsia="Consolas" w:cs="Consolas"/>
+                <w:b w:val="0"/>
+                <w:bCs w:val="0"/>
+                <w:color w:val="000000"/>
+                <w:sz w:val="18"/>
+                <w:szCs w:val="18"/>
+              </w:rPr>
+            </w:pPr>
+            <w:r>
+              <w:rPr>
+                <w:rFonts w:hint="default" w:ascii="Consolas" w:hAnsi="Consolas" w:eastAsia="Consolas" w:cs="Consolas"/>
+                <w:b w:val="0"/>
+                <w:bCs w:val="0"/>
+                <w:color w:val="000000"/>
+                <w:kern w:val="0"/>
+                <w:sz w:val="18"/>
+                <w:szCs w:val="18"/>
+                <w:shd w:val="clear" w:fill="FFFFFE"/>
+                <w:lang w:val="en-US" w:eastAsia="zh-CN" w:bidi="ar"/>
+              </w:rPr>
+              <w:t>            </w:t>
+            </w:r>
+            <w:r>
+              <w:rPr>
+                <w:rFonts w:hint="default" w:ascii="Consolas" w:hAnsi="Consolas" w:eastAsia="Consolas" w:cs="Consolas"/>
+                <w:b w:val="0"/>
+                <w:bCs w:val="0"/>
+                <w:color w:val="A31515"/>
+                <w:kern w:val="0"/>
+                <w:sz w:val="18"/>
+                <w:szCs w:val="18"/>
+                <w:shd w:val="clear" w:fill="FFFFFE"/>
+                <w:lang w:val="en-US" w:eastAsia="zh-CN" w:bidi="ar"/>
+              </w:rPr>
+              <w:t>"workComArea"</w:t>
+            </w:r>
+            <w:r>
+              <w:rPr>
+                <w:rFonts w:hint="default" w:ascii="Consolas" w:hAnsi="Consolas" w:eastAsia="Consolas" w:cs="Consolas"/>
+                <w:b w:val="0"/>
+                <w:bCs w:val="0"/>
+                <w:color w:val="000000"/>
+                <w:kern w:val="0"/>
+                <w:sz w:val="18"/>
+                <w:szCs w:val="18"/>
+                <w:shd w:val="clear" w:fill="FFFFFE"/>
+                <w:lang w:val="en-US" w:eastAsia="zh-CN" w:bidi="ar"/>
+              </w:rPr>
+              <w:t>: </w:t>
+            </w:r>
+            <w:r>
+              <w:rPr>
+                <w:rFonts w:hint="default" w:ascii="Consolas" w:hAnsi="Consolas" w:eastAsia="Consolas" w:cs="Consolas"/>
+                <w:b w:val="0"/>
+                <w:bCs w:val="0"/>
+                <w:color w:val="0451A5"/>
+                <w:kern w:val="0"/>
+                <w:sz w:val="18"/>
+                <w:szCs w:val="18"/>
+                <w:shd w:val="clear" w:fill="FFFFFE"/>
+                <w:lang w:val="en-US" w:eastAsia="zh-CN" w:bidi="ar"/>
+              </w:rPr>
+              <w:t>"鼓楼区"</w:t>
+            </w:r>
+            <w:r>
+              <w:rPr>
+                <w:rFonts w:hint="default" w:ascii="Consolas" w:hAnsi="Consolas" w:eastAsia="Consolas" w:cs="Consolas"/>
+                <w:b w:val="0"/>
+                <w:bCs w:val="0"/>
+                <w:color w:val="000000"/>
+                <w:kern w:val="0"/>
+                <w:sz w:val="18"/>
+                <w:szCs w:val="18"/>
+                <w:shd w:val="clear" w:fill="FFFFFE"/>
+                <w:lang w:val="en-US" w:eastAsia="zh-CN" w:bidi="ar"/>
+              </w:rPr>
+              <w:t>,</w:t>
+            </w:r>
+          </w:p>
+          <w:p>
+            <w:pPr>
+              <w:keepNext w:val="0"/>
+              <w:keepLines w:val="0"/>
+              <w:widowControl/>
+              <w:suppressLineNumbers w:val="0"/>
+              <w:shd w:val="clear" w:fill="FFFFFE"/>
+              <w:spacing w:line="270" w:lineRule="atLeast"/>
+              <w:jc w:val="left"/>
+              <w:rPr>
+                <w:rFonts w:hint="default" w:ascii="Consolas" w:hAnsi="Consolas" w:eastAsia="Consolas" w:cs="Consolas"/>
+                <w:b w:val="0"/>
+                <w:bCs w:val="0"/>
+                <w:color w:val="000000"/>
+                <w:sz w:val="18"/>
+                <w:szCs w:val="18"/>
+              </w:rPr>
+            </w:pPr>
+            <w:r>
+              <w:rPr>
+                <w:rFonts w:hint="default" w:ascii="Consolas" w:hAnsi="Consolas" w:eastAsia="Consolas" w:cs="Consolas"/>
+                <w:b w:val="0"/>
+                <w:bCs w:val="0"/>
+                <w:color w:val="000000"/>
+                <w:kern w:val="0"/>
+                <w:sz w:val="18"/>
+                <w:szCs w:val="18"/>
+                <w:shd w:val="clear" w:fill="FFFFFE"/>
+                <w:lang w:val="en-US" w:eastAsia="zh-CN" w:bidi="ar"/>
+              </w:rPr>
+              <w:t>            </w:t>
+            </w:r>
+            <w:r>
+              <w:rPr>
+                <w:rFonts w:hint="default" w:ascii="Consolas" w:hAnsi="Consolas" w:eastAsia="Consolas" w:cs="Consolas"/>
+                <w:b w:val="0"/>
+                <w:bCs w:val="0"/>
+                <w:color w:val="A31515"/>
+                <w:kern w:val="0"/>
+                <w:sz w:val="18"/>
+                <w:szCs w:val="18"/>
+                <w:shd w:val="clear" w:fill="FFFFFE"/>
+                <w:lang w:val="en-US" w:eastAsia="zh-CN" w:bidi="ar"/>
+              </w:rPr>
+              <w:t>"workComName"</w:t>
+            </w:r>
+            <w:r>
+              <w:rPr>
+                <w:rFonts w:hint="default" w:ascii="Consolas" w:hAnsi="Consolas" w:eastAsia="Consolas" w:cs="Consolas"/>
+                <w:b w:val="0"/>
+                <w:bCs w:val="0"/>
+                <w:color w:val="000000"/>
+                <w:kern w:val="0"/>
+                <w:sz w:val="18"/>
+                <w:szCs w:val="18"/>
+                <w:shd w:val="clear" w:fill="FFFFFE"/>
+                <w:lang w:val="en-US" w:eastAsia="zh-CN" w:bidi="ar"/>
+              </w:rPr>
+              <w:t>: </w:t>
+            </w:r>
+            <w:r>
+              <w:rPr>
+                <w:rFonts w:hint="default" w:ascii="Consolas" w:hAnsi="Consolas" w:eastAsia="Consolas" w:cs="Consolas"/>
+                <w:b w:val="0"/>
+                <w:bCs w:val="0"/>
+                <w:color w:val="0451A5"/>
+                <w:kern w:val="0"/>
+                <w:sz w:val="18"/>
+                <w:szCs w:val="18"/>
+                <w:shd w:val="clear" w:fill="FFFFFE"/>
+                <w:lang w:val="en-US" w:eastAsia="zh-CN" w:bidi="ar"/>
+              </w:rPr>
+              <w:t>"白嫖科技"</w:t>
+            </w:r>
+            <w:r>
+              <w:rPr>
+                <w:rFonts w:hint="default" w:ascii="Consolas" w:hAnsi="Consolas" w:eastAsia="Consolas" w:cs="Consolas"/>
+                <w:b w:val="0"/>
+                <w:bCs w:val="0"/>
+                <w:color w:val="000000"/>
+                <w:kern w:val="0"/>
+                <w:sz w:val="18"/>
+                <w:szCs w:val="18"/>
+                <w:shd w:val="clear" w:fill="FFFFFE"/>
+                <w:lang w:val="en-US" w:eastAsia="zh-CN" w:bidi="ar"/>
+              </w:rPr>
+              <w:t>,</w:t>
+            </w:r>
+          </w:p>
+          <w:p>
+            <w:pPr>
+              <w:keepNext w:val="0"/>
+              <w:keepLines w:val="0"/>
+              <w:widowControl/>
+              <w:suppressLineNumbers w:val="0"/>
+              <w:shd w:val="clear" w:fill="FFFFFE"/>
+              <w:spacing w:line="270" w:lineRule="atLeast"/>
+              <w:jc w:val="left"/>
+              <w:rPr>
+                <w:rFonts w:hint="default" w:ascii="Consolas" w:hAnsi="Consolas" w:eastAsia="Consolas" w:cs="Consolas"/>
+                <w:b w:val="0"/>
+                <w:bCs w:val="0"/>
+                <w:color w:val="000000"/>
+                <w:sz w:val="18"/>
+                <w:szCs w:val="18"/>
+              </w:rPr>
+            </w:pPr>
+            <w:r>
+              <w:rPr>
+                <w:rFonts w:hint="default" w:ascii="Consolas" w:hAnsi="Consolas" w:eastAsia="Consolas" w:cs="Consolas"/>
+                <w:b w:val="0"/>
+                <w:bCs w:val="0"/>
+                <w:color w:val="000000"/>
+                <w:kern w:val="0"/>
+                <w:sz w:val="18"/>
+                <w:szCs w:val="18"/>
+                <w:shd w:val="clear" w:fill="FFFFFE"/>
+                <w:lang w:val="en-US" w:eastAsia="zh-CN" w:bidi="ar"/>
+              </w:rPr>
+              <w:t>            </w:t>
+            </w:r>
+            <w:r>
+              <w:rPr>
+                <w:rFonts w:hint="default" w:ascii="Consolas" w:hAnsi="Consolas" w:eastAsia="Consolas" w:cs="Consolas"/>
+                <w:b w:val="0"/>
+                <w:bCs w:val="0"/>
+                <w:color w:val="A31515"/>
+                <w:kern w:val="0"/>
+                <w:sz w:val="18"/>
+                <w:szCs w:val="18"/>
+                <w:shd w:val="clear" w:fill="FFFFFE"/>
+                <w:lang w:val="en-US" w:eastAsia="zh-CN" w:bidi="ar"/>
+              </w:rPr>
+              <w:t>"workComScale"</w:t>
+            </w:r>
+            <w:r>
+              <w:rPr>
+                <w:rFonts w:hint="default" w:ascii="Consolas" w:hAnsi="Consolas" w:eastAsia="Consolas" w:cs="Consolas"/>
+                <w:b w:val="0"/>
+                <w:bCs w:val="0"/>
+                <w:color w:val="000000"/>
+                <w:kern w:val="0"/>
+                <w:sz w:val="18"/>
+                <w:szCs w:val="18"/>
+                <w:shd w:val="clear" w:fill="FFFFFE"/>
+                <w:lang w:val="en-US" w:eastAsia="zh-CN" w:bidi="ar"/>
+              </w:rPr>
+              <w:t>: </w:t>
+            </w:r>
+            <w:r>
+              <w:rPr>
+                <w:rFonts w:hint="default" w:ascii="Consolas" w:hAnsi="Consolas" w:eastAsia="Consolas" w:cs="Consolas"/>
+                <w:b w:val="0"/>
+                <w:bCs w:val="0"/>
+                <w:color w:val="0451A5"/>
+                <w:kern w:val="0"/>
+                <w:sz w:val="18"/>
+                <w:szCs w:val="18"/>
+                <w:shd w:val="clear" w:fill="FFFFFE"/>
+                <w:lang w:val="en-US" w:eastAsia="zh-CN" w:bidi="ar"/>
+              </w:rPr>
+              <w:t>"10-19"</w:t>
+            </w:r>
+          </w:p>
+          <w:p>
+            <w:pPr>
+              <w:keepNext w:val="0"/>
+              <w:keepLines w:val="0"/>
+              <w:widowControl/>
+              <w:suppressLineNumbers w:val="0"/>
+              <w:shd w:val="clear" w:fill="FFFFFE"/>
+              <w:spacing w:line="270" w:lineRule="atLeast"/>
+              <w:jc w:val="left"/>
+              <w:rPr>
+                <w:rFonts w:hint="default" w:ascii="Consolas" w:hAnsi="Consolas" w:eastAsia="Consolas" w:cs="Consolas"/>
+                <w:b w:val="0"/>
+                <w:bCs w:val="0"/>
+                <w:color w:val="000000"/>
+                <w:sz w:val="18"/>
+                <w:szCs w:val="18"/>
+              </w:rPr>
+            </w:pPr>
+            <w:r>
+              <w:rPr>
+                <w:rFonts w:hint="default" w:ascii="Consolas" w:hAnsi="Consolas" w:eastAsia="Consolas" w:cs="Consolas"/>
+                <w:b w:val="0"/>
+                <w:bCs w:val="0"/>
+                <w:color w:val="000000"/>
+                <w:kern w:val="0"/>
+                <w:sz w:val="18"/>
+                <w:szCs w:val="18"/>
+                <w:shd w:val="clear" w:fill="FFFFFE"/>
+                <w:lang w:val="en-US" w:eastAsia="zh-CN" w:bidi="ar"/>
+              </w:rPr>
+              <w:t>        }</w:t>
+            </w:r>
+          </w:p>
+          <w:p>
+            <w:pPr>
+              <w:keepNext w:val="0"/>
+              <w:keepLines w:val="0"/>
+              <w:widowControl/>
+              <w:suppressLineNumbers w:val="0"/>
+              <w:shd w:val="clear" w:fill="FFFFFE"/>
+              <w:spacing w:line="270" w:lineRule="atLeast"/>
+              <w:jc w:val="left"/>
+              <w:rPr>
+                <w:rFonts w:hint="default" w:ascii="Consolas" w:hAnsi="Consolas" w:eastAsia="Consolas" w:cs="Consolas"/>
+                <w:b w:val="0"/>
+                <w:bCs w:val="0"/>
+                <w:color w:val="000000"/>
+                <w:sz w:val="18"/>
+                <w:szCs w:val="18"/>
+              </w:rPr>
+            </w:pPr>
+            <w:r>
+              <w:rPr>
+                <w:rFonts w:hint="default" w:ascii="Consolas" w:hAnsi="Consolas" w:eastAsia="Consolas" w:cs="Consolas"/>
+                <w:b w:val="0"/>
+                <w:bCs w:val="0"/>
+                <w:color w:val="000000"/>
+                <w:kern w:val="0"/>
+                <w:sz w:val="18"/>
+                <w:szCs w:val="18"/>
+                <w:shd w:val="clear" w:fill="FFFFFE"/>
+                <w:lang w:val="en-US" w:eastAsia="zh-CN" w:bidi="ar"/>
+              </w:rPr>
+              <w:t>    ]</w:t>
+            </w:r>
+          </w:p>
+          <w:p>
+            <w:pPr>
+              <w:keepNext w:val="0"/>
+              <w:keepLines w:val="0"/>
+              <w:widowControl/>
+              <w:suppressLineNumbers w:val="0"/>
+              <w:shd w:val="clear" w:fill="FFFFFE"/>
+              <w:spacing w:line="270" w:lineRule="atLeast"/>
+              <w:jc w:val="left"/>
+              <w:rPr>
+                <w:rFonts w:hint="default" w:ascii="Consolas" w:hAnsi="Consolas" w:eastAsia="Consolas" w:cs="Consolas"/>
+                <w:b w:val="0"/>
+                <w:bCs w:val="0"/>
+                <w:color w:val="000000"/>
+                <w:sz w:val="18"/>
+                <w:szCs w:val="18"/>
+              </w:rPr>
+            </w:pPr>
+            <w:r>
+              <w:rPr>
+                <w:rFonts w:hint="default" w:ascii="Consolas" w:hAnsi="Consolas" w:eastAsia="Consolas" w:cs="Consolas"/>
+                <w:b w:val="0"/>
+                <w:bCs w:val="0"/>
                 <w:color w:val="000000"/>
                 <w:kern w:val="0"/>
                 <w:sz w:val="18"/>

--- a/boss直拒后端设方案与API.docx
+++ b/boss直拒后端设方案与API.docx
@@ -2331,6 +2331,14 @@
       </w:tblGrid>
       <w:tr>
         <w:tblPrEx>
+          <w:tblBorders>
+            <w:top w:val="single" w:color="auto" w:sz="4" w:space="0"/>
+            <w:left w:val="single" w:color="auto" w:sz="4" w:space="0"/>
+            <w:bottom w:val="single" w:color="auto" w:sz="4" w:space="0"/>
+            <w:right w:val="single" w:color="auto" w:sz="4" w:space="0"/>
+            <w:insideH w:val="single" w:color="auto" w:sz="4" w:space="0"/>
+            <w:insideV w:val="single" w:color="auto" w:sz="4" w:space="0"/>
+          </w:tblBorders>
           <w:tblCellMar>
             <w:top w:w="0" w:type="dxa"/>
             <w:left w:w="108" w:type="dxa"/>
@@ -2736,6 +2744,12 @@
             <w:insideH w:val="single" w:color="auto" w:sz="4" w:space="0"/>
             <w:insideV w:val="single" w:color="auto" w:sz="4" w:space="0"/>
           </w:tblBorders>
+          <w:tblCellMar>
+            <w:top w:w="0" w:type="dxa"/>
+            <w:left w:w="108" w:type="dxa"/>
+            <w:bottom w:w="0" w:type="dxa"/>
+            <w:right w:w="108" w:type="dxa"/>
+          </w:tblCellMar>
         </w:tblPrEx>
         <w:tc>
           <w:tcPr>
@@ -4986,12 +5000,6 @@
             <w:insideH w:val="single" w:color="auto" w:sz="4" w:space="0"/>
             <w:insideV w:val="single" w:color="auto" w:sz="4" w:space="0"/>
           </w:tblBorders>
-          <w:tblCellMar>
-            <w:top w:w="0" w:type="dxa"/>
-            <w:left w:w="108" w:type="dxa"/>
-            <w:bottom w:w="0" w:type="dxa"/>
-            <w:right w:w="108" w:type="dxa"/>
-          </w:tblCellMar>
         </w:tblPrEx>
         <w:tc>
           <w:tcPr>
@@ -6451,6 +6459,7 @@
         <w:tc>
           <w:tcPr>
             <w:tcW w:w="2074" w:type="dxa"/>
+            <w:shd w:val="clear" w:color="auto" w:fill="8EAADB" w:themeFill="accent5" w:themeFillTint="99"/>
             <w:vAlign w:val="top"/>
           </w:tcPr>
           <w:p>
@@ -6472,6 +6481,80 @@
             </w:r>
           </w:p>
         </w:tc>
+        <w:tc>
+          <w:tcPr>
+            <w:tcW w:w="2074" w:type="dxa"/>
+            <w:shd w:val="clear" w:color="auto" w:fill="8EAADB" w:themeFill="accent5" w:themeFillTint="99"/>
+            <w:vAlign w:val="top"/>
+          </w:tcPr>
+          <w:p>
+            <w:pPr>
+              <w:jc w:val="center"/>
+              <w:rPr>
+                <w:rFonts w:hint="eastAsia"/>
+                <w:lang w:val="en-US" w:eastAsia="zh-CN"/>
+              </w:rPr>
+            </w:pPr>
+            <w:r>
+              <w:rPr>
+                <w:rFonts w:hint="eastAsia"/>
+              </w:rPr>
+              <w:t>工作id号码</w:t>
+            </w:r>
+          </w:p>
+        </w:tc>
+        <w:tc>
+          <w:tcPr>
+            <w:tcW w:w="2074" w:type="dxa"/>
+            <w:shd w:val="clear" w:color="auto" w:fill="8EAADB" w:themeFill="accent5" w:themeFillTint="99"/>
+            <w:vAlign w:val="top"/>
+          </w:tcPr>
+          <w:p>
+            <w:pPr>
+              <w:jc w:val="center"/>
+              <w:rPr>
+                <w:rFonts w:hint="eastAsia"/>
+                <w:lang w:val="en-US" w:eastAsia="zh-CN"/>
+              </w:rPr>
+            </w:pPr>
+            <w:r>
+              <w:t>int</w:t>
+            </w:r>
+          </w:p>
+        </w:tc>
+        <w:tc>
+          <w:tcPr>
+            <w:tcW w:w="2074" w:type="dxa"/>
+            <w:shd w:val="clear" w:color="auto" w:fill="8EAADB" w:themeFill="accent5" w:themeFillTint="99"/>
+            <w:vAlign w:val="top"/>
+          </w:tcPr>
+          <w:p>
+            <w:pPr>
+              <w:jc w:val="center"/>
+              <w:rPr>
+                <w:rFonts w:hint="eastAsia"/>
+              </w:rPr>
+            </w:pPr>
+          </w:p>
+        </w:tc>
+      </w:tr>
+      <w:tr>
+        <w:tblPrEx>
+          <w:tblBorders>
+            <w:top w:val="single" w:color="auto" w:sz="4" w:space="0"/>
+            <w:left w:val="single" w:color="auto" w:sz="4" w:space="0"/>
+            <w:bottom w:val="single" w:color="auto" w:sz="4" w:space="0"/>
+            <w:right w:val="single" w:color="auto" w:sz="4" w:space="0"/>
+            <w:insideH w:val="single" w:color="auto" w:sz="4" w:space="0"/>
+            <w:insideV w:val="single" w:color="auto" w:sz="4" w:space="0"/>
+          </w:tblBorders>
+          <w:tblCellMar>
+            <w:top w:w="0" w:type="dxa"/>
+            <w:left w:w="108" w:type="dxa"/>
+            <w:bottom w:w="0" w:type="dxa"/>
+            <w:right w:w="108" w:type="dxa"/>
+          </w:tblCellMar>
+        </w:tblPrEx>
         <w:tc>
           <w:tcPr>
             <w:tcW w:w="2074" w:type="dxa"/>
@@ -6481,15 +6564,16 @@
             <w:pPr>
               <w:jc w:val="center"/>
               <w:rPr>
+                <w:rFonts w:hint="default" w:eastAsiaTheme="minorEastAsia"/>
+                <w:lang w:val="en-US" w:eastAsia="zh-CN"/>
+              </w:rPr>
+            </w:pPr>
+            <w:r>
+              <w:rPr>
                 <w:rFonts w:hint="eastAsia"/>
                 <w:lang w:val="en-US" w:eastAsia="zh-CN"/>
               </w:rPr>
-            </w:pPr>
-            <w:r>
-              <w:rPr>
-                <w:rFonts w:hint="eastAsia"/>
-              </w:rPr>
-              <w:t>工作id号码</w:t>
+              <w:t>status</w:t>
             </w:r>
           </w:p>
         </w:tc>
@@ -6502,12 +6586,16 @@
             <w:pPr>
               <w:jc w:val="center"/>
               <w:rPr>
+                <w:rFonts w:hint="default" w:eastAsiaTheme="minorEastAsia"/>
+                <w:lang w:val="en-US" w:eastAsia="zh-CN"/>
+              </w:rPr>
+            </w:pPr>
+            <w:r>
+              <w:rPr>
                 <w:rFonts w:hint="eastAsia"/>
                 <w:lang w:val="en-US" w:eastAsia="zh-CN"/>
               </w:rPr>
-            </w:pPr>
-            <w:r>
-              <w:t>int</w:t>
+              <w:t>信息状态</w:t>
             </w:r>
           </w:p>
         </w:tc>
@@ -6520,9 +6608,39 @@
             <w:pPr>
               <w:jc w:val="center"/>
               <w:rPr>
+                <w:rFonts w:hint="default" w:eastAsiaTheme="minorEastAsia"/>
+                <w:lang w:val="en-US" w:eastAsia="zh-CN"/>
+              </w:rPr>
+            </w:pPr>
+            <w:r>
+              <w:rPr>
                 <w:rFonts w:hint="eastAsia"/>
-              </w:rPr>
-            </w:pPr>
+                <w:lang w:val="en-US" w:eastAsia="zh-CN"/>
+              </w:rPr>
+              <w:t>Int</w:t>
+            </w:r>
+          </w:p>
+        </w:tc>
+        <w:tc>
+          <w:tcPr>
+            <w:tcW w:w="2074" w:type="dxa"/>
+            <w:vAlign w:val="top"/>
+          </w:tcPr>
+          <w:p>
+            <w:pPr>
+              <w:jc w:val="center"/>
+              <w:rPr>
+                <w:rFonts w:hint="default" w:eastAsiaTheme="minorEastAsia"/>
+                <w:lang w:val="en-US" w:eastAsia="zh-CN"/>
+              </w:rPr>
+            </w:pPr>
+            <w:r>
+              <w:rPr>
+                <w:rFonts w:hint="eastAsia"/>
+                <w:lang w:val="en-US" w:eastAsia="zh-CN"/>
+              </w:rPr>
+              <w:t>1未读</w:t>
+            </w:r>
           </w:p>
         </w:tc>
       </w:tr>
@@ -7037,12 +7155,6 @@
             <w:insideH w:val="single" w:color="auto" w:sz="4" w:space="0"/>
             <w:insideV w:val="single" w:color="auto" w:sz="4" w:space="0"/>
           </w:tblBorders>
-          <w:tblCellMar>
-            <w:top w:w="0" w:type="dxa"/>
-            <w:left w:w="108" w:type="dxa"/>
-            <w:bottom w:w="0" w:type="dxa"/>
-            <w:right w:w="108" w:type="dxa"/>
-          </w:tblCellMar>
         </w:tblPrEx>
         <w:tc>
           <w:tcPr>
@@ -7521,8 +7633,6 @@
         <w:t>数据库交互层</w:t>
       </w:r>
     </w:p>
-    <w:p/>
-    <w:p/>
     <w:tbl>
       <w:tblPr>
         <w:tblStyle w:val="8"/>
@@ -8064,6 +8174,12 @@
             <w:insideH w:val="single" w:color="auto" w:sz="4" w:space="0"/>
             <w:insideV w:val="single" w:color="auto" w:sz="4" w:space="0"/>
           </w:tblBorders>
+          <w:tblCellMar>
+            <w:top w:w="0" w:type="dxa"/>
+            <w:left w:w="108" w:type="dxa"/>
+            <w:bottom w:w="0" w:type="dxa"/>
+            <w:right w:w="108" w:type="dxa"/>
+          </w:tblCellMar>
         </w:tblPrEx>
         <w:tc>
           <w:tcPr>
@@ -9122,7 +9238,7 @@
         <w:pStyle w:val="2"/>
         <w:bidi w:val="0"/>
         <w:rPr>
-          <w:rFonts w:hint="eastAsia"/>
+          <w:rFonts w:hint="eastAsia" w:eastAsiaTheme="minorEastAsia"/>
           <w:lang w:val="en-US" w:eastAsia="zh-CN"/>
         </w:rPr>
       </w:pPr>
@@ -44309,12 +44425,6 @@
             <w:insideH w:val="single" w:color="auto" w:sz="4" w:space="0"/>
             <w:insideV w:val="single" w:color="auto" w:sz="4" w:space="0"/>
           </w:tblBorders>
-          <w:tblCellMar>
-            <w:top w:w="0" w:type="dxa"/>
-            <w:left w:w="108" w:type="dxa"/>
-            <w:bottom w:w="0" w:type="dxa"/>
-            <w:right w:w="108" w:type="dxa"/>
-          </w:tblCellMar>
         </w:tblPrEx>
         <w:trPr>
           <w:trHeight w:val="449" w:hRule="atLeast"/>
@@ -45731,12 +45841,6 @@
             <w:insideH w:val="single" w:color="auto" w:sz="4" w:space="0"/>
             <w:insideV w:val="single" w:color="auto" w:sz="4" w:space="0"/>
           </w:tblBorders>
-          <w:tblCellMar>
-            <w:top w:w="0" w:type="dxa"/>
-            <w:left w:w="108" w:type="dxa"/>
-            <w:bottom w:w="0" w:type="dxa"/>
-            <w:right w:w="108" w:type="dxa"/>
-          </w:tblCellMar>
         </w:tblPrEx>
         <w:trPr>
           <w:trHeight w:val="1217" w:hRule="atLeast"/>
@@ -47256,8 +47360,6 @@
               </w:rPr>
               <w:t>,</w:t>
             </w:r>
-            <w:bookmarkStart w:id="0" w:name="_GoBack"/>
-            <w:bookmarkEnd w:id="0"/>
           </w:p>
           <w:p>
             <w:pPr>
@@ -48110,6 +48212,4961 @@
                 <w:lang w:val="en-US" w:eastAsia="zh-CN" w:bidi="ar"/>
               </w:rPr>
               <w:t>    ]</w:t>
+            </w:r>
+          </w:p>
+          <w:p>
+            <w:pPr>
+              <w:keepNext w:val="0"/>
+              <w:keepLines w:val="0"/>
+              <w:widowControl/>
+              <w:suppressLineNumbers w:val="0"/>
+              <w:shd w:val="clear" w:fill="FFFFFE"/>
+              <w:spacing w:line="270" w:lineRule="atLeast"/>
+              <w:jc w:val="left"/>
+              <w:rPr>
+                <w:rFonts w:hint="default" w:ascii="Consolas" w:hAnsi="Consolas" w:eastAsia="Consolas" w:cs="Consolas"/>
+                <w:b w:val="0"/>
+                <w:bCs w:val="0"/>
+                <w:color w:val="000000"/>
+                <w:sz w:val="18"/>
+                <w:szCs w:val="18"/>
+              </w:rPr>
+            </w:pPr>
+            <w:r>
+              <w:rPr>
+                <w:rFonts w:hint="default" w:ascii="Consolas" w:hAnsi="Consolas" w:eastAsia="Consolas" w:cs="Consolas"/>
+                <w:b w:val="0"/>
+                <w:bCs w:val="0"/>
+                <w:color w:val="000000"/>
+                <w:kern w:val="0"/>
+                <w:sz w:val="18"/>
+                <w:szCs w:val="18"/>
+                <w:shd w:val="clear" w:fill="FFFFFE"/>
+                <w:lang w:val="en-US" w:eastAsia="zh-CN" w:bidi="ar"/>
+              </w:rPr>
+              <w:t>}</w:t>
+            </w:r>
+          </w:p>
+          <w:p>
+            <w:pPr>
+              <w:jc w:val="both"/>
+              <w:rPr>
+                <w:rFonts w:hint="eastAsia" w:ascii="微软雅黑" w:hAnsi="微软雅黑" w:eastAsia="微软雅黑" w:cs="微软雅黑"/>
+                <w:vertAlign w:val="baseline"/>
+              </w:rPr>
+            </w:pPr>
+          </w:p>
+        </w:tc>
+      </w:tr>
+    </w:tbl>
+    <w:p>
+      <w:pPr>
+        <w:pStyle w:val="3"/>
+        <w:numPr>
+          <w:ilvl w:val="0"/>
+          <w:numId w:val="1"/>
+        </w:numPr>
+        <w:bidi w:val="0"/>
+        <w:rPr>
+          <w:rFonts w:hint="default"/>
+          <w:lang w:val="en-US" w:eastAsia="zh-CN"/>
+        </w:rPr>
+      </w:pPr>
+      <w:r>
+        <w:rPr>
+          <w:rFonts w:hint="eastAsia"/>
+          <w:lang w:val="en-US" w:eastAsia="zh-CN"/>
+        </w:rPr>
+        <w:t>获取当前</w:t>
+      </w:r>
+      <w:bookmarkStart w:id="0" w:name="_GoBack"/>
+      <w:bookmarkEnd w:id="0"/>
+      <w:r>
+        <w:rPr>
+          <w:rFonts w:hint="eastAsia"/>
+          <w:lang w:val="en-US" w:eastAsia="zh-CN"/>
+        </w:rPr>
+        <w:t>所有聊天消息</w:t>
+      </w:r>
+    </w:p>
+    <w:tbl>
+      <w:tblPr>
+        <w:tblStyle w:val="8"/>
+        <w:tblW w:w="0" w:type="auto"/>
+        <w:tblInd w:w="0" w:type="dxa"/>
+        <w:tblBorders>
+          <w:top w:val="single" w:color="auto" w:sz="4" w:space="0"/>
+          <w:left w:val="single" w:color="auto" w:sz="4" w:space="0"/>
+          <w:bottom w:val="single" w:color="auto" w:sz="4" w:space="0"/>
+          <w:right w:val="single" w:color="auto" w:sz="4" w:space="0"/>
+          <w:insideH w:val="single" w:color="auto" w:sz="4" w:space="0"/>
+          <w:insideV w:val="single" w:color="auto" w:sz="4" w:space="0"/>
+        </w:tblBorders>
+        <w:tblLayout w:type="autofit"/>
+        <w:tblCellMar>
+          <w:top w:w="0" w:type="dxa"/>
+          <w:left w:w="108" w:type="dxa"/>
+          <w:bottom w:w="0" w:type="dxa"/>
+          <w:right w:w="108" w:type="dxa"/>
+        </w:tblCellMar>
+      </w:tblPr>
+      <w:tblGrid>
+        <w:gridCol w:w="1599"/>
+        <w:gridCol w:w="6923"/>
+      </w:tblGrid>
+      <w:tr>
+        <w:tblPrEx>
+          <w:tblBorders>
+            <w:top w:val="single" w:color="auto" w:sz="4" w:space="0"/>
+            <w:left w:val="single" w:color="auto" w:sz="4" w:space="0"/>
+            <w:bottom w:val="single" w:color="auto" w:sz="4" w:space="0"/>
+            <w:right w:val="single" w:color="auto" w:sz="4" w:space="0"/>
+            <w:insideH w:val="single" w:color="auto" w:sz="4" w:space="0"/>
+            <w:insideV w:val="single" w:color="auto" w:sz="4" w:space="0"/>
+          </w:tblBorders>
+          <w:tblCellMar>
+            <w:top w:w="0" w:type="dxa"/>
+            <w:left w:w="108" w:type="dxa"/>
+            <w:bottom w:w="0" w:type="dxa"/>
+            <w:right w:w="108" w:type="dxa"/>
+          </w:tblCellMar>
+        </w:tblPrEx>
+        <w:trPr>
+          <w:trHeight w:val="1217" w:hRule="atLeast"/>
+        </w:trPr>
+        <w:tc>
+          <w:tcPr>
+            <w:tcW w:w="1599" w:type="dxa"/>
+            <w:vAlign w:val="center"/>
+          </w:tcPr>
+          <w:p>
+            <w:pPr>
+              <w:jc w:val="center"/>
+              <w:rPr>
+                <w:rFonts w:hint="eastAsia" w:ascii="微软雅黑" w:hAnsi="微软雅黑" w:eastAsia="微软雅黑" w:cs="微软雅黑"/>
+                <w:vertAlign w:val="baseline"/>
+                <w:lang w:val="en-US" w:eastAsia="zh-CN"/>
+              </w:rPr>
+            </w:pPr>
+            <w:r>
+              <w:rPr>
+                <w:rFonts w:hint="eastAsia" w:ascii="微软雅黑" w:hAnsi="微软雅黑" w:eastAsia="微软雅黑" w:cs="微软雅黑"/>
+                <w:vertAlign w:val="baseline"/>
+                <w:lang w:val="en-US" w:eastAsia="zh-CN"/>
+              </w:rPr>
+              <w:t>API地址</w:t>
+            </w:r>
+          </w:p>
+        </w:tc>
+        <w:tc>
+          <w:tcPr>
+            <w:tcW w:w="6923" w:type="dxa"/>
+            <w:vAlign w:val="center"/>
+          </w:tcPr>
+          <w:p>
+            <w:pPr>
+              <w:jc w:val="center"/>
+              <w:rPr>
+                <w:rFonts w:hint="default" w:ascii="微软雅黑" w:hAnsi="微软雅黑" w:eastAsia="微软雅黑" w:cs="微软雅黑"/>
+                <w:vertAlign w:val="baseline"/>
+                <w:lang w:val="en-US" w:eastAsia="zh-CN"/>
+              </w:rPr>
+            </w:pPr>
+            <w:r>
+              <w:rPr>
+                <w:rFonts w:hint="eastAsia" w:ascii="微软雅黑" w:hAnsi="微软雅黑" w:eastAsia="微软雅黑" w:cs="微软雅黑"/>
+                <w:vertAlign w:val="baseline"/>
+                <w:lang w:val="en-US" w:eastAsia="zh-CN"/>
+              </w:rPr>
+              <w:t>http://api.abo.com:8090/public/api/msg/userid</w:t>
+            </w:r>
+          </w:p>
+        </w:tc>
+      </w:tr>
+      <w:tr>
+        <w:tblPrEx>
+          <w:tblBorders>
+            <w:top w:val="single" w:color="auto" w:sz="4" w:space="0"/>
+            <w:left w:val="single" w:color="auto" w:sz="4" w:space="0"/>
+            <w:bottom w:val="single" w:color="auto" w:sz="4" w:space="0"/>
+            <w:right w:val="single" w:color="auto" w:sz="4" w:space="0"/>
+            <w:insideH w:val="single" w:color="auto" w:sz="4" w:space="0"/>
+            <w:insideV w:val="single" w:color="auto" w:sz="4" w:space="0"/>
+          </w:tblBorders>
+          <w:tblCellMar>
+            <w:top w:w="0" w:type="dxa"/>
+            <w:left w:w="108" w:type="dxa"/>
+            <w:bottom w:w="0" w:type="dxa"/>
+            <w:right w:w="108" w:type="dxa"/>
+          </w:tblCellMar>
+        </w:tblPrEx>
+        <w:trPr>
+          <w:trHeight w:val="375" w:hRule="atLeast"/>
+        </w:trPr>
+        <w:tc>
+          <w:tcPr>
+            <w:tcW w:w="1599" w:type="dxa"/>
+            <w:vAlign w:val="center"/>
+          </w:tcPr>
+          <w:p>
+            <w:pPr>
+              <w:jc w:val="center"/>
+              <w:rPr>
+                <w:rFonts w:hint="eastAsia" w:ascii="微软雅黑" w:hAnsi="微软雅黑" w:eastAsia="微软雅黑" w:cs="微软雅黑"/>
+                <w:vertAlign w:val="baseline"/>
+                <w:lang w:val="en-US" w:eastAsia="zh-CN"/>
+              </w:rPr>
+            </w:pPr>
+            <w:r>
+              <w:rPr>
+                <w:rFonts w:hint="eastAsia" w:ascii="微软雅黑" w:hAnsi="微软雅黑" w:eastAsia="微软雅黑" w:cs="微软雅黑"/>
+                <w:vertAlign w:val="baseline"/>
+                <w:lang w:val="en-US" w:eastAsia="zh-CN"/>
+              </w:rPr>
+              <w:t>请求方式</w:t>
+            </w:r>
+          </w:p>
+        </w:tc>
+        <w:tc>
+          <w:tcPr>
+            <w:tcW w:w="6923" w:type="dxa"/>
+            <w:vAlign w:val="center"/>
+          </w:tcPr>
+          <w:p>
+            <w:pPr>
+              <w:jc w:val="center"/>
+              <w:rPr>
+                <w:rFonts w:hint="default" w:ascii="微软雅黑" w:hAnsi="微软雅黑" w:eastAsia="微软雅黑" w:cs="微软雅黑"/>
+                <w:vertAlign w:val="baseline"/>
+                <w:lang w:val="en-US" w:eastAsia="zh-CN"/>
+              </w:rPr>
+            </w:pPr>
+            <w:r>
+              <w:rPr>
+                <w:rFonts w:hint="eastAsia" w:ascii="微软雅黑" w:hAnsi="微软雅黑" w:eastAsia="微软雅黑" w:cs="微软雅黑"/>
+                <w:vertAlign w:val="baseline"/>
+                <w:lang w:val="en-US" w:eastAsia="zh-CN"/>
+              </w:rPr>
+              <w:t>POST</w:t>
+            </w:r>
+          </w:p>
+        </w:tc>
+      </w:tr>
+      <w:tr>
+        <w:tblPrEx>
+          <w:tblBorders>
+            <w:top w:val="single" w:color="auto" w:sz="4" w:space="0"/>
+            <w:left w:val="single" w:color="auto" w:sz="4" w:space="0"/>
+            <w:bottom w:val="single" w:color="auto" w:sz="4" w:space="0"/>
+            <w:right w:val="single" w:color="auto" w:sz="4" w:space="0"/>
+            <w:insideH w:val="single" w:color="auto" w:sz="4" w:space="0"/>
+            <w:insideV w:val="single" w:color="auto" w:sz="4" w:space="0"/>
+          </w:tblBorders>
+          <w:tblCellMar>
+            <w:top w:w="0" w:type="dxa"/>
+            <w:left w:w="108" w:type="dxa"/>
+            <w:bottom w:w="0" w:type="dxa"/>
+            <w:right w:w="108" w:type="dxa"/>
+          </w:tblCellMar>
+        </w:tblPrEx>
+        <w:trPr>
+          <w:trHeight w:val="449" w:hRule="atLeast"/>
+        </w:trPr>
+        <w:tc>
+          <w:tcPr>
+            <w:tcW w:w="1599" w:type="dxa"/>
+            <w:vAlign w:val="center"/>
+          </w:tcPr>
+          <w:p>
+            <w:pPr>
+              <w:jc w:val="center"/>
+              <w:rPr>
+                <w:rFonts w:hint="eastAsia" w:ascii="微软雅黑" w:hAnsi="微软雅黑" w:eastAsia="微软雅黑" w:cs="微软雅黑"/>
+                <w:vertAlign w:val="baseline"/>
+                <w:lang w:val="en-US" w:eastAsia="zh-CN"/>
+              </w:rPr>
+            </w:pPr>
+            <w:r>
+              <w:rPr>
+                <w:rFonts w:hint="eastAsia" w:ascii="微软雅黑" w:hAnsi="微软雅黑" w:eastAsia="微软雅黑" w:cs="微软雅黑"/>
+                <w:vertAlign w:val="baseline"/>
+                <w:lang w:val="en-US" w:eastAsia="zh-CN"/>
+              </w:rPr>
+              <w:t>请求参数</w:t>
+            </w:r>
+          </w:p>
+        </w:tc>
+        <w:tc>
+          <w:tcPr>
+            <w:tcW w:w="6923" w:type="dxa"/>
+            <w:vAlign w:val="center"/>
+          </w:tcPr>
+          <w:p>
+            <w:pPr>
+              <w:keepNext w:val="0"/>
+              <w:keepLines w:val="0"/>
+              <w:widowControl/>
+              <w:suppressLineNumbers w:val="0"/>
+              <w:jc w:val="center"/>
+              <w:rPr>
+                <w:rFonts w:hint="default" w:ascii="Consolas" w:hAnsi="Consolas" w:eastAsia="Consolas" w:cs="Consolas"/>
+                <w:b w:val="0"/>
+                <w:color w:val="000000"/>
+                <w:kern w:val="0"/>
+                <w:sz w:val="18"/>
+                <w:szCs w:val="18"/>
+                <w:shd w:val="clear" w:fill="FFFFFE"/>
+                <w:lang w:val="en-US" w:eastAsia="zh-CN" w:bidi="ar"/>
+              </w:rPr>
+            </w:pPr>
+            <w:r>
+              <w:rPr>
+                <w:rFonts w:hint="eastAsia" w:ascii="Consolas" w:hAnsi="Consolas" w:eastAsia="Consolas" w:cs="Consolas"/>
+                <w:b w:val="0"/>
+                <w:color w:val="000000"/>
+                <w:kern w:val="0"/>
+                <w:sz w:val="18"/>
+                <w:szCs w:val="18"/>
+                <w:shd w:val="clear" w:fill="FFFFFE"/>
+                <w:lang w:val="en-US" w:eastAsia="zh-CN" w:bidi="ar"/>
+              </w:rPr>
+              <w:t>应聘者</w:t>
+            </w:r>
+          </w:p>
+          <w:p>
+            <w:pPr>
+              <w:keepNext w:val="0"/>
+              <w:keepLines w:val="0"/>
+              <w:widowControl/>
+              <w:suppressLineNumbers w:val="0"/>
+              <w:jc w:val="center"/>
+              <w:rPr>
+                <w:rFonts w:hint="eastAsia" w:ascii="Consolas" w:hAnsi="Consolas" w:eastAsia="Consolas" w:cs="Consolas"/>
+                <w:b w:val="0"/>
+                <w:color w:val="000000"/>
+                <w:kern w:val="0"/>
+                <w:sz w:val="18"/>
+                <w:szCs w:val="18"/>
+                <w:shd w:val="clear" w:fill="FFFFFE"/>
+                <w:lang w:val="en-US" w:eastAsia="zh-CN" w:bidi="ar"/>
+              </w:rPr>
+            </w:pPr>
+            <w:r>
+              <w:rPr>
+                <w:rFonts w:hint="eastAsia" w:ascii="Consolas" w:hAnsi="Consolas" w:eastAsia="Consolas" w:cs="Consolas"/>
+                <w:b w:val="0"/>
+                <w:color w:val="000000"/>
+                <w:kern w:val="0"/>
+                <w:sz w:val="18"/>
+                <w:szCs w:val="18"/>
+                <w:shd w:val="clear" w:fill="FFFFFE"/>
+                <w:lang w:val="en-US" w:eastAsia="zh-CN" w:bidi="ar"/>
+              </w:rPr>
+              <w:t>{userId:this.userId,</w:t>
+            </w:r>
+          </w:p>
+          <w:p>
+            <w:pPr>
+              <w:keepNext w:val="0"/>
+              <w:keepLines w:val="0"/>
+              <w:widowControl/>
+              <w:suppressLineNumbers w:val="0"/>
+              <w:jc w:val="center"/>
+              <w:rPr>
+                <w:rFonts w:hint="eastAsia" w:ascii="Consolas" w:hAnsi="Consolas" w:eastAsia="Consolas" w:cs="Consolas"/>
+                <w:b w:val="0"/>
+                <w:color w:val="000000"/>
+                <w:kern w:val="0"/>
+                <w:sz w:val="18"/>
+                <w:szCs w:val="18"/>
+                <w:shd w:val="clear" w:fill="FFFFFE"/>
+                <w:lang w:val="en-US" w:eastAsia="zh-CN" w:bidi="ar"/>
+              </w:rPr>
+            </w:pPr>
+            <w:r>
+              <w:rPr>
+                <w:rFonts w:hint="eastAsia" w:ascii="Consolas" w:hAnsi="Consolas" w:eastAsia="Consolas" w:cs="Consolas"/>
+                <w:b w:val="0"/>
+                <w:color w:val="000000"/>
+                <w:kern w:val="0"/>
+                <w:sz w:val="18"/>
+                <w:szCs w:val="18"/>
+                <w:shd w:val="clear" w:fill="FFFFFE"/>
+                <w:lang w:val="en-US" w:eastAsia="zh-CN" w:bidi="ar"/>
+              </w:rPr>
+              <w:t>comId:this.comId,</w:t>
+            </w:r>
+          </w:p>
+          <w:p>
+            <w:pPr>
+              <w:keepNext w:val="0"/>
+              <w:keepLines w:val="0"/>
+              <w:widowControl/>
+              <w:suppressLineNumbers w:val="0"/>
+              <w:jc w:val="center"/>
+              <w:rPr>
+                <w:rFonts w:hint="eastAsia" w:ascii="Consolas" w:hAnsi="Consolas" w:eastAsia="Consolas" w:cs="Consolas"/>
+                <w:b w:val="0"/>
+                <w:color w:val="000000"/>
+                <w:kern w:val="0"/>
+                <w:sz w:val="18"/>
+                <w:szCs w:val="18"/>
+                <w:shd w:val="clear" w:fill="FFFFFE"/>
+                <w:lang w:val="en-US" w:eastAsia="zh-CN" w:bidi="ar"/>
+              </w:rPr>
+            </w:pPr>
+            <w:r>
+              <w:rPr>
+                <w:rFonts w:hint="eastAsia" w:ascii="Consolas" w:hAnsi="Consolas" w:eastAsia="Consolas" w:cs="Consolas"/>
+                <w:b w:val="0"/>
+                <w:color w:val="000000"/>
+                <w:kern w:val="0"/>
+                <w:sz w:val="18"/>
+                <w:szCs w:val="18"/>
+                <w:shd w:val="clear" w:fill="FFFFFE"/>
+                <w:lang w:val="en-US" w:eastAsia="zh-CN" w:bidi="ar"/>
+              </w:rPr>
+              <w:t xml:space="preserve"> workId:this.workId,</w:t>
+            </w:r>
+          </w:p>
+          <w:p>
+            <w:pPr>
+              <w:keepNext w:val="0"/>
+              <w:keepLines w:val="0"/>
+              <w:widowControl/>
+              <w:suppressLineNumbers w:val="0"/>
+              <w:jc w:val="center"/>
+              <w:rPr>
+                <w:rFonts w:hint="default" w:ascii="微软雅黑" w:hAnsi="微软雅黑" w:eastAsia="微软雅黑" w:cs="微软雅黑"/>
+                <w:vertAlign w:val="baseline"/>
+                <w:lang w:val="en-US" w:eastAsia="zh-CN"/>
+              </w:rPr>
+            </w:pPr>
+            <w:r>
+              <w:rPr>
+                <w:rFonts w:hint="eastAsia" w:ascii="Consolas" w:hAnsi="Consolas" w:eastAsia="Consolas" w:cs="Consolas"/>
+                <w:b w:val="0"/>
+                <w:color w:val="000000"/>
+                <w:kern w:val="0"/>
+                <w:sz w:val="18"/>
+                <w:szCs w:val="18"/>
+                <w:shd w:val="clear" w:fill="FFFFFE"/>
+                <w:lang w:val="en-US" w:eastAsia="zh-CN" w:bidi="ar"/>
+              </w:rPr>
+              <w:t>mode:0}</w:t>
+            </w:r>
+          </w:p>
+        </w:tc>
+      </w:tr>
+      <w:tr>
+        <w:tblPrEx>
+          <w:tblBorders>
+            <w:top w:val="single" w:color="auto" w:sz="4" w:space="0"/>
+            <w:left w:val="single" w:color="auto" w:sz="4" w:space="0"/>
+            <w:bottom w:val="single" w:color="auto" w:sz="4" w:space="0"/>
+            <w:right w:val="single" w:color="auto" w:sz="4" w:space="0"/>
+            <w:insideH w:val="single" w:color="auto" w:sz="4" w:space="0"/>
+            <w:insideV w:val="single" w:color="auto" w:sz="4" w:space="0"/>
+          </w:tblBorders>
+          <w:tblCellMar>
+            <w:top w:w="0" w:type="dxa"/>
+            <w:left w:w="108" w:type="dxa"/>
+            <w:bottom w:w="0" w:type="dxa"/>
+            <w:right w:w="108" w:type="dxa"/>
+          </w:tblCellMar>
+        </w:tblPrEx>
+        <w:trPr>
+          <w:trHeight w:val="1812" w:hRule="atLeast"/>
+        </w:trPr>
+        <w:tc>
+          <w:tcPr>
+            <w:tcW w:w="1599" w:type="dxa"/>
+            <w:vAlign w:val="center"/>
+          </w:tcPr>
+          <w:p>
+            <w:pPr>
+              <w:jc w:val="center"/>
+              <w:rPr>
+                <w:rFonts w:hint="eastAsia" w:ascii="微软雅黑" w:hAnsi="微软雅黑" w:eastAsia="微软雅黑" w:cs="微软雅黑"/>
+                <w:vertAlign w:val="baseline"/>
+                <w:lang w:val="en-US" w:eastAsia="zh-CN"/>
+              </w:rPr>
+            </w:pPr>
+            <w:r>
+              <w:rPr>
+                <w:rFonts w:hint="eastAsia" w:ascii="微软雅黑" w:hAnsi="微软雅黑" w:eastAsia="微软雅黑" w:cs="微软雅黑"/>
+                <w:vertAlign w:val="baseline"/>
+                <w:lang w:val="en-US" w:eastAsia="zh-CN"/>
+              </w:rPr>
+              <w:t>响应参数</w:t>
+            </w:r>
+          </w:p>
+        </w:tc>
+        <w:tc>
+          <w:tcPr>
+            <w:tcW w:w="6923" w:type="dxa"/>
+            <w:vAlign w:val="center"/>
+          </w:tcPr>
+          <w:p>
+            <w:pPr>
+              <w:keepNext w:val="0"/>
+              <w:keepLines w:val="0"/>
+              <w:widowControl/>
+              <w:suppressLineNumbers w:val="0"/>
+              <w:shd w:val="clear" w:fill="FFFFFE"/>
+              <w:spacing w:line="270" w:lineRule="atLeast"/>
+              <w:jc w:val="left"/>
+              <w:rPr>
+                <w:rFonts w:ascii="Consolas" w:hAnsi="Consolas" w:eastAsia="Consolas" w:cs="Consolas"/>
+                <w:b w:val="0"/>
+                <w:bCs w:val="0"/>
+                <w:color w:val="000000"/>
+                <w:sz w:val="18"/>
+                <w:szCs w:val="18"/>
+              </w:rPr>
+            </w:pPr>
+            <w:r>
+              <w:rPr>
+                <w:rFonts w:hint="default" w:ascii="Consolas" w:hAnsi="Consolas" w:eastAsia="Consolas" w:cs="Consolas"/>
+                <w:b w:val="0"/>
+                <w:bCs w:val="0"/>
+                <w:color w:val="000000"/>
+                <w:kern w:val="0"/>
+                <w:sz w:val="18"/>
+                <w:szCs w:val="18"/>
+                <w:shd w:val="clear" w:fill="FFFFFE"/>
+                <w:lang w:val="en-US" w:eastAsia="zh-CN" w:bidi="ar"/>
+              </w:rPr>
+              <w:t>{</w:t>
+            </w:r>
+          </w:p>
+          <w:p>
+            <w:pPr>
+              <w:keepNext w:val="0"/>
+              <w:keepLines w:val="0"/>
+              <w:widowControl/>
+              <w:suppressLineNumbers w:val="0"/>
+              <w:shd w:val="clear" w:fill="FFFFFE"/>
+              <w:spacing w:line="270" w:lineRule="atLeast"/>
+              <w:jc w:val="left"/>
+              <w:rPr>
+                <w:rFonts w:hint="default" w:ascii="Consolas" w:hAnsi="Consolas" w:eastAsia="Consolas" w:cs="Consolas"/>
+                <w:b w:val="0"/>
+                <w:bCs w:val="0"/>
+                <w:color w:val="000000"/>
+                <w:sz w:val="18"/>
+                <w:szCs w:val="18"/>
+              </w:rPr>
+            </w:pPr>
+            <w:r>
+              <w:rPr>
+                <w:rFonts w:hint="default" w:ascii="Consolas" w:hAnsi="Consolas" w:eastAsia="Consolas" w:cs="Consolas"/>
+                <w:b w:val="0"/>
+                <w:bCs w:val="0"/>
+                <w:color w:val="000000"/>
+                <w:kern w:val="0"/>
+                <w:sz w:val="18"/>
+                <w:szCs w:val="18"/>
+                <w:shd w:val="clear" w:fill="FFFFFE"/>
+                <w:lang w:val="en-US" w:eastAsia="zh-CN" w:bidi="ar"/>
+              </w:rPr>
+              <w:t>    </w:t>
+            </w:r>
+            <w:r>
+              <w:rPr>
+                <w:rFonts w:hint="default" w:ascii="Consolas" w:hAnsi="Consolas" w:eastAsia="Consolas" w:cs="Consolas"/>
+                <w:b w:val="0"/>
+                <w:bCs w:val="0"/>
+                <w:color w:val="A31515"/>
+                <w:kern w:val="0"/>
+                <w:sz w:val="18"/>
+                <w:szCs w:val="18"/>
+                <w:shd w:val="clear" w:fill="FFFFFE"/>
+                <w:lang w:val="en-US" w:eastAsia="zh-CN" w:bidi="ar"/>
+              </w:rPr>
+              <w:t>"code"</w:t>
+            </w:r>
+            <w:r>
+              <w:rPr>
+                <w:rFonts w:hint="default" w:ascii="Consolas" w:hAnsi="Consolas" w:eastAsia="Consolas" w:cs="Consolas"/>
+                <w:b w:val="0"/>
+                <w:bCs w:val="0"/>
+                <w:color w:val="000000"/>
+                <w:kern w:val="0"/>
+                <w:sz w:val="18"/>
+                <w:szCs w:val="18"/>
+                <w:shd w:val="clear" w:fill="FFFFFE"/>
+                <w:lang w:val="en-US" w:eastAsia="zh-CN" w:bidi="ar"/>
+              </w:rPr>
+              <w:t>: </w:t>
+            </w:r>
+            <w:r>
+              <w:rPr>
+                <w:rFonts w:hint="default" w:ascii="Consolas" w:hAnsi="Consolas" w:eastAsia="Consolas" w:cs="Consolas"/>
+                <w:b w:val="0"/>
+                <w:bCs w:val="0"/>
+                <w:color w:val="098658"/>
+                <w:kern w:val="0"/>
+                <w:sz w:val="18"/>
+                <w:szCs w:val="18"/>
+                <w:shd w:val="clear" w:fill="FFFFFE"/>
+                <w:lang w:val="en-US" w:eastAsia="zh-CN" w:bidi="ar"/>
+              </w:rPr>
+              <w:t>200</w:t>
+            </w:r>
+            <w:r>
+              <w:rPr>
+                <w:rFonts w:hint="default" w:ascii="Consolas" w:hAnsi="Consolas" w:eastAsia="Consolas" w:cs="Consolas"/>
+                <w:b w:val="0"/>
+                <w:bCs w:val="0"/>
+                <w:color w:val="000000"/>
+                <w:kern w:val="0"/>
+                <w:sz w:val="18"/>
+                <w:szCs w:val="18"/>
+                <w:shd w:val="clear" w:fill="FFFFFE"/>
+                <w:lang w:val="en-US" w:eastAsia="zh-CN" w:bidi="ar"/>
+              </w:rPr>
+              <w:t>,</w:t>
+            </w:r>
+          </w:p>
+          <w:p>
+            <w:pPr>
+              <w:keepNext w:val="0"/>
+              <w:keepLines w:val="0"/>
+              <w:widowControl/>
+              <w:suppressLineNumbers w:val="0"/>
+              <w:shd w:val="clear" w:fill="FFFFFE"/>
+              <w:spacing w:line="270" w:lineRule="atLeast"/>
+              <w:jc w:val="left"/>
+              <w:rPr>
+                <w:rFonts w:hint="default" w:ascii="Consolas" w:hAnsi="Consolas" w:eastAsia="Consolas" w:cs="Consolas"/>
+                <w:b w:val="0"/>
+                <w:bCs w:val="0"/>
+                <w:color w:val="000000"/>
+                <w:sz w:val="18"/>
+                <w:szCs w:val="18"/>
+              </w:rPr>
+            </w:pPr>
+            <w:r>
+              <w:rPr>
+                <w:rFonts w:hint="default" w:ascii="Consolas" w:hAnsi="Consolas" w:eastAsia="Consolas" w:cs="Consolas"/>
+                <w:b w:val="0"/>
+                <w:bCs w:val="0"/>
+                <w:color w:val="000000"/>
+                <w:kern w:val="0"/>
+                <w:sz w:val="18"/>
+                <w:szCs w:val="18"/>
+                <w:shd w:val="clear" w:fill="FFFFFE"/>
+                <w:lang w:val="en-US" w:eastAsia="zh-CN" w:bidi="ar"/>
+              </w:rPr>
+              <w:t>    </w:t>
+            </w:r>
+            <w:r>
+              <w:rPr>
+                <w:rFonts w:hint="default" w:ascii="Consolas" w:hAnsi="Consolas" w:eastAsia="Consolas" w:cs="Consolas"/>
+                <w:b w:val="0"/>
+                <w:bCs w:val="0"/>
+                <w:color w:val="A31515"/>
+                <w:kern w:val="0"/>
+                <w:sz w:val="18"/>
+                <w:szCs w:val="18"/>
+                <w:shd w:val="clear" w:fill="FFFFFE"/>
+                <w:lang w:val="en-US" w:eastAsia="zh-CN" w:bidi="ar"/>
+              </w:rPr>
+              <w:t>"msg"</w:t>
+            </w:r>
+            <w:r>
+              <w:rPr>
+                <w:rFonts w:hint="default" w:ascii="Consolas" w:hAnsi="Consolas" w:eastAsia="Consolas" w:cs="Consolas"/>
+                <w:b w:val="0"/>
+                <w:bCs w:val="0"/>
+                <w:color w:val="000000"/>
+                <w:kern w:val="0"/>
+                <w:sz w:val="18"/>
+                <w:szCs w:val="18"/>
+                <w:shd w:val="clear" w:fill="FFFFFE"/>
+                <w:lang w:val="en-US" w:eastAsia="zh-CN" w:bidi="ar"/>
+              </w:rPr>
+              <w:t>: </w:t>
+            </w:r>
+            <w:r>
+              <w:rPr>
+                <w:rFonts w:hint="default" w:ascii="Consolas" w:hAnsi="Consolas" w:eastAsia="Consolas" w:cs="Consolas"/>
+                <w:b w:val="0"/>
+                <w:bCs w:val="0"/>
+                <w:color w:val="0451A5"/>
+                <w:kern w:val="0"/>
+                <w:sz w:val="18"/>
+                <w:szCs w:val="18"/>
+                <w:shd w:val="clear" w:fill="FFFFFE"/>
+                <w:lang w:val="en-US" w:eastAsia="zh-CN" w:bidi="ar"/>
+              </w:rPr>
+              <w:t>"数据请求成功"</w:t>
+            </w:r>
+            <w:r>
+              <w:rPr>
+                <w:rFonts w:hint="default" w:ascii="Consolas" w:hAnsi="Consolas" w:eastAsia="Consolas" w:cs="Consolas"/>
+                <w:b w:val="0"/>
+                <w:bCs w:val="0"/>
+                <w:color w:val="000000"/>
+                <w:kern w:val="0"/>
+                <w:sz w:val="18"/>
+                <w:szCs w:val="18"/>
+                <w:shd w:val="clear" w:fill="FFFFFE"/>
+                <w:lang w:val="en-US" w:eastAsia="zh-CN" w:bidi="ar"/>
+              </w:rPr>
+              <w:t>,</w:t>
+            </w:r>
+          </w:p>
+          <w:p>
+            <w:pPr>
+              <w:keepNext w:val="0"/>
+              <w:keepLines w:val="0"/>
+              <w:widowControl/>
+              <w:suppressLineNumbers w:val="0"/>
+              <w:shd w:val="clear" w:fill="FFFFFE"/>
+              <w:spacing w:line="270" w:lineRule="atLeast"/>
+              <w:jc w:val="left"/>
+              <w:rPr>
+                <w:rFonts w:hint="default" w:ascii="Consolas" w:hAnsi="Consolas" w:eastAsia="Consolas" w:cs="Consolas"/>
+                <w:b w:val="0"/>
+                <w:bCs w:val="0"/>
+                <w:color w:val="000000"/>
+                <w:sz w:val="18"/>
+                <w:szCs w:val="18"/>
+              </w:rPr>
+            </w:pPr>
+            <w:r>
+              <w:rPr>
+                <w:rFonts w:hint="default" w:ascii="Consolas" w:hAnsi="Consolas" w:eastAsia="Consolas" w:cs="Consolas"/>
+                <w:b w:val="0"/>
+                <w:bCs w:val="0"/>
+                <w:color w:val="000000"/>
+                <w:kern w:val="0"/>
+                <w:sz w:val="18"/>
+                <w:szCs w:val="18"/>
+                <w:shd w:val="clear" w:fill="FFFFFE"/>
+                <w:lang w:val="en-US" w:eastAsia="zh-CN" w:bidi="ar"/>
+              </w:rPr>
+              <w:t>    </w:t>
+            </w:r>
+            <w:r>
+              <w:rPr>
+                <w:rFonts w:hint="default" w:ascii="Consolas" w:hAnsi="Consolas" w:eastAsia="Consolas" w:cs="Consolas"/>
+                <w:b w:val="0"/>
+                <w:bCs w:val="0"/>
+                <w:color w:val="A31515"/>
+                <w:kern w:val="0"/>
+                <w:sz w:val="18"/>
+                <w:szCs w:val="18"/>
+                <w:shd w:val="clear" w:fill="FFFFFE"/>
+                <w:lang w:val="en-US" w:eastAsia="zh-CN" w:bidi="ar"/>
+              </w:rPr>
+              <w:t>"data"</w:t>
+            </w:r>
+            <w:r>
+              <w:rPr>
+                <w:rFonts w:hint="default" w:ascii="Consolas" w:hAnsi="Consolas" w:eastAsia="Consolas" w:cs="Consolas"/>
+                <w:b w:val="0"/>
+                <w:bCs w:val="0"/>
+                <w:color w:val="000000"/>
+                <w:kern w:val="0"/>
+                <w:sz w:val="18"/>
+                <w:szCs w:val="18"/>
+                <w:shd w:val="clear" w:fill="FFFFFE"/>
+                <w:lang w:val="en-US" w:eastAsia="zh-CN" w:bidi="ar"/>
+              </w:rPr>
+              <w:t>: {</w:t>
+            </w:r>
+          </w:p>
+          <w:p>
+            <w:pPr>
+              <w:keepNext w:val="0"/>
+              <w:keepLines w:val="0"/>
+              <w:widowControl/>
+              <w:suppressLineNumbers w:val="0"/>
+              <w:shd w:val="clear" w:fill="FFFFFE"/>
+              <w:spacing w:line="270" w:lineRule="atLeast"/>
+              <w:jc w:val="left"/>
+              <w:rPr>
+                <w:rFonts w:hint="default" w:ascii="Consolas" w:hAnsi="Consolas" w:eastAsia="Consolas" w:cs="Consolas"/>
+                <w:b w:val="0"/>
+                <w:bCs w:val="0"/>
+                <w:color w:val="000000"/>
+                <w:sz w:val="18"/>
+                <w:szCs w:val="18"/>
+              </w:rPr>
+            </w:pPr>
+            <w:r>
+              <w:rPr>
+                <w:rFonts w:hint="default" w:ascii="Consolas" w:hAnsi="Consolas" w:eastAsia="Consolas" w:cs="Consolas"/>
+                <w:b w:val="0"/>
+                <w:bCs w:val="0"/>
+                <w:color w:val="000000"/>
+                <w:kern w:val="0"/>
+                <w:sz w:val="18"/>
+                <w:szCs w:val="18"/>
+                <w:shd w:val="clear" w:fill="FFFFFE"/>
+                <w:lang w:val="en-US" w:eastAsia="zh-CN" w:bidi="ar"/>
+              </w:rPr>
+              <w:t>        </w:t>
+            </w:r>
+            <w:r>
+              <w:rPr>
+                <w:rFonts w:hint="default" w:ascii="Consolas" w:hAnsi="Consolas" w:eastAsia="Consolas" w:cs="Consolas"/>
+                <w:b w:val="0"/>
+                <w:bCs w:val="0"/>
+                <w:color w:val="A31515"/>
+                <w:kern w:val="0"/>
+                <w:sz w:val="18"/>
+                <w:szCs w:val="18"/>
+                <w:shd w:val="clear" w:fill="FFFFFE"/>
+                <w:lang w:val="en-US" w:eastAsia="zh-CN" w:bidi="ar"/>
+              </w:rPr>
+              <w:t>"msg"</w:t>
+            </w:r>
+            <w:r>
+              <w:rPr>
+                <w:rFonts w:hint="default" w:ascii="Consolas" w:hAnsi="Consolas" w:eastAsia="Consolas" w:cs="Consolas"/>
+                <w:b w:val="0"/>
+                <w:bCs w:val="0"/>
+                <w:color w:val="000000"/>
+                <w:kern w:val="0"/>
+                <w:sz w:val="18"/>
+                <w:szCs w:val="18"/>
+                <w:shd w:val="clear" w:fill="FFFFFE"/>
+                <w:lang w:val="en-US" w:eastAsia="zh-CN" w:bidi="ar"/>
+              </w:rPr>
+              <w:t>: [</w:t>
+            </w:r>
+          </w:p>
+          <w:p>
+            <w:pPr>
+              <w:keepNext w:val="0"/>
+              <w:keepLines w:val="0"/>
+              <w:widowControl/>
+              <w:suppressLineNumbers w:val="0"/>
+              <w:shd w:val="clear" w:fill="FFFFFE"/>
+              <w:spacing w:line="270" w:lineRule="atLeast"/>
+              <w:jc w:val="left"/>
+              <w:rPr>
+                <w:rFonts w:hint="default" w:ascii="Consolas" w:hAnsi="Consolas" w:eastAsia="Consolas" w:cs="Consolas"/>
+                <w:b w:val="0"/>
+                <w:bCs w:val="0"/>
+                <w:color w:val="000000"/>
+                <w:sz w:val="18"/>
+                <w:szCs w:val="18"/>
+              </w:rPr>
+            </w:pPr>
+            <w:r>
+              <w:rPr>
+                <w:rFonts w:hint="default" w:ascii="Consolas" w:hAnsi="Consolas" w:eastAsia="Consolas" w:cs="Consolas"/>
+                <w:b w:val="0"/>
+                <w:bCs w:val="0"/>
+                <w:color w:val="000000"/>
+                <w:kern w:val="0"/>
+                <w:sz w:val="18"/>
+                <w:szCs w:val="18"/>
+                <w:shd w:val="clear" w:fill="FFFFFE"/>
+                <w:lang w:val="en-US" w:eastAsia="zh-CN" w:bidi="ar"/>
+              </w:rPr>
+              <w:t>            {</w:t>
+            </w:r>
+          </w:p>
+          <w:p>
+            <w:pPr>
+              <w:keepNext w:val="0"/>
+              <w:keepLines w:val="0"/>
+              <w:widowControl/>
+              <w:suppressLineNumbers w:val="0"/>
+              <w:shd w:val="clear" w:fill="FFFFFE"/>
+              <w:spacing w:line="270" w:lineRule="atLeast"/>
+              <w:jc w:val="left"/>
+              <w:rPr>
+                <w:rFonts w:hint="default" w:ascii="Consolas" w:hAnsi="Consolas" w:eastAsia="Consolas" w:cs="Consolas"/>
+                <w:b w:val="0"/>
+                <w:bCs w:val="0"/>
+                <w:color w:val="000000"/>
+                <w:sz w:val="18"/>
+                <w:szCs w:val="18"/>
+              </w:rPr>
+            </w:pPr>
+            <w:r>
+              <w:rPr>
+                <w:rFonts w:hint="default" w:ascii="Consolas" w:hAnsi="Consolas" w:eastAsia="Consolas" w:cs="Consolas"/>
+                <w:b w:val="0"/>
+                <w:bCs w:val="0"/>
+                <w:color w:val="000000"/>
+                <w:kern w:val="0"/>
+                <w:sz w:val="18"/>
+                <w:szCs w:val="18"/>
+                <w:shd w:val="clear" w:fill="FFFFFE"/>
+                <w:lang w:val="en-US" w:eastAsia="zh-CN" w:bidi="ar"/>
+              </w:rPr>
+              <w:t>                </w:t>
+            </w:r>
+            <w:r>
+              <w:rPr>
+                <w:rFonts w:hint="default" w:ascii="Consolas" w:hAnsi="Consolas" w:eastAsia="Consolas" w:cs="Consolas"/>
+                <w:b w:val="0"/>
+                <w:bCs w:val="0"/>
+                <w:color w:val="A31515"/>
+                <w:kern w:val="0"/>
+                <w:sz w:val="18"/>
+                <w:szCs w:val="18"/>
+                <w:shd w:val="clear" w:fill="FFFFFE"/>
+                <w:lang w:val="en-US" w:eastAsia="zh-CN" w:bidi="ar"/>
+              </w:rPr>
+              <w:t>"msgId"</w:t>
+            </w:r>
+            <w:r>
+              <w:rPr>
+                <w:rFonts w:hint="default" w:ascii="Consolas" w:hAnsi="Consolas" w:eastAsia="Consolas" w:cs="Consolas"/>
+                <w:b w:val="0"/>
+                <w:bCs w:val="0"/>
+                <w:color w:val="000000"/>
+                <w:kern w:val="0"/>
+                <w:sz w:val="18"/>
+                <w:szCs w:val="18"/>
+                <w:shd w:val="clear" w:fill="FFFFFE"/>
+                <w:lang w:val="en-US" w:eastAsia="zh-CN" w:bidi="ar"/>
+              </w:rPr>
+              <w:t>: </w:t>
+            </w:r>
+            <w:r>
+              <w:rPr>
+                <w:rFonts w:hint="default" w:ascii="Consolas" w:hAnsi="Consolas" w:eastAsia="Consolas" w:cs="Consolas"/>
+                <w:b w:val="0"/>
+                <w:bCs w:val="0"/>
+                <w:color w:val="098658"/>
+                <w:kern w:val="0"/>
+                <w:sz w:val="18"/>
+                <w:szCs w:val="18"/>
+                <w:shd w:val="clear" w:fill="FFFFFE"/>
+                <w:lang w:val="en-US" w:eastAsia="zh-CN" w:bidi="ar"/>
+              </w:rPr>
+              <w:t>10001</w:t>
+            </w:r>
+            <w:r>
+              <w:rPr>
+                <w:rFonts w:hint="default" w:ascii="Consolas" w:hAnsi="Consolas" w:eastAsia="Consolas" w:cs="Consolas"/>
+                <w:b w:val="0"/>
+                <w:bCs w:val="0"/>
+                <w:color w:val="000000"/>
+                <w:kern w:val="0"/>
+                <w:sz w:val="18"/>
+                <w:szCs w:val="18"/>
+                <w:shd w:val="clear" w:fill="FFFFFE"/>
+                <w:lang w:val="en-US" w:eastAsia="zh-CN" w:bidi="ar"/>
+              </w:rPr>
+              <w:t>,</w:t>
+            </w:r>
+          </w:p>
+          <w:p>
+            <w:pPr>
+              <w:keepNext w:val="0"/>
+              <w:keepLines w:val="0"/>
+              <w:widowControl/>
+              <w:suppressLineNumbers w:val="0"/>
+              <w:shd w:val="clear" w:fill="FFFFFE"/>
+              <w:spacing w:line="270" w:lineRule="atLeast"/>
+              <w:jc w:val="left"/>
+              <w:rPr>
+                <w:rFonts w:hint="default" w:ascii="Consolas" w:hAnsi="Consolas" w:eastAsia="Consolas" w:cs="Consolas"/>
+                <w:b w:val="0"/>
+                <w:bCs w:val="0"/>
+                <w:color w:val="000000"/>
+                <w:sz w:val="18"/>
+                <w:szCs w:val="18"/>
+              </w:rPr>
+            </w:pPr>
+            <w:r>
+              <w:rPr>
+                <w:rFonts w:hint="default" w:ascii="Consolas" w:hAnsi="Consolas" w:eastAsia="Consolas" w:cs="Consolas"/>
+                <w:b w:val="0"/>
+                <w:bCs w:val="0"/>
+                <w:color w:val="000000"/>
+                <w:kern w:val="0"/>
+                <w:sz w:val="18"/>
+                <w:szCs w:val="18"/>
+                <w:shd w:val="clear" w:fill="FFFFFE"/>
+                <w:lang w:val="en-US" w:eastAsia="zh-CN" w:bidi="ar"/>
+              </w:rPr>
+              <w:t>                </w:t>
+            </w:r>
+            <w:r>
+              <w:rPr>
+                <w:rFonts w:hint="default" w:ascii="Consolas" w:hAnsi="Consolas" w:eastAsia="Consolas" w:cs="Consolas"/>
+                <w:b w:val="0"/>
+                <w:bCs w:val="0"/>
+                <w:color w:val="A31515"/>
+                <w:kern w:val="0"/>
+                <w:sz w:val="18"/>
+                <w:szCs w:val="18"/>
+                <w:shd w:val="clear" w:fill="FFFFFE"/>
+                <w:lang w:val="en-US" w:eastAsia="zh-CN" w:bidi="ar"/>
+              </w:rPr>
+              <w:t>"userId"</w:t>
+            </w:r>
+            <w:r>
+              <w:rPr>
+                <w:rFonts w:hint="default" w:ascii="Consolas" w:hAnsi="Consolas" w:eastAsia="Consolas" w:cs="Consolas"/>
+                <w:b w:val="0"/>
+                <w:bCs w:val="0"/>
+                <w:color w:val="000000"/>
+                <w:kern w:val="0"/>
+                <w:sz w:val="18"/>
+                <w:szCs w:val="18"/>
+                <w:shd w:val="clear" w:fill="FFFFFE"/>
+                <w:lang w:val="en-US" w:eastAsia="zh-CN" w:bidi="ar"/>
+              </w:rPr>
+              <w:t>: </w:t>
+            </w:r>
+            <w:r>
+              <w:rPr>
+                <w:rFonts w:hint="default" w:ascii="Consolas" w:hAnsi="Consolas" w:eastAsia="Consolas" w:cs="Consolas"/>
+                <w:b w:val="0"/>
+                <w:bCs w:val="0"/>
+                <w:color w:val="098658"/>
+                <w:kern w:val="0"/>
+                <w:sz w:val="18"/>
+                <w:szCs w:val="18"/>
+                <w:shd w:val="clear" w:fill="FFFFFE"/>
+                <w:lang w:val="en-US" w:eastAsia="zh-CN" w:bidi="ar"/>
+              </w:rPr>
+              <w:t>10001</w:t>
+            </w:r>
+            <w:r>
+              <w:rPr>
+                <w:rFonts w:hint="default" w:ascii="Consolas" w:hAnsi="Consolas" w:eastAsia="Consolas" w:cs="Consolas"/>
+                <w:b w:val="0"/>
+                <w:bCs w:val="0"/>
+                <w:color w:val="000000"/>
+                <w:kern w:val="0"/>
+                <w:sz w:val="18"/>
+                <w:szCs w:val="18"/>
+                <w:shd w:val="clear" w:fill="FFFFFE"/>
+                <w:lang w:val="en-US" w:eastAsia="zh-CN" w:bidi="ar"/>
+              </w:rPr>
+              <w:t>,</w:t>
+            </w:r>
+          </w:p>
+          <w:p>
+            <w:pPr>
+              <w:keepNext w:val="0"/>
+              <w:keepLines w:val="0"/>
+              <w:widowControl/>
+              <w:suppressLineNumbers w:val="0"/>
+              <w:shd w:val="clear" w:fill="FFFFFE"/>
+              <w:spacing w:line="270" w:lineRule="atLeast"/>
+              <w:jc w:val="left"/>
+              <w:rPr>
+                <w:rFonts w:hint="default" w:ascii="Consolas" w:hAnsi="Consolas" w:eastAsia="Consolas" w:cs="Consolas"/>
+                <w:b w:val="0"/>
+                <w:bCs w:val="0"/>
+                <w:color w:val="000000"/>
+                <w:sz w:val="18"/>
+                <w:szCs w:val="18"/>
+              </w:rPr>
+            </w:pPr>
+            <w:r>
+              <w:rPr>
+                <w:rFonts w:hint="default" w:ascii="Consolas" w:hAnsi="Consolas" w:eastAsia="Consolas" w:cs="Consolas"/>
+                <w:b w:val="0"/>
+                <w:bCs w:val="0"/>
+                <w:color w:val="000000"/>
+                <w:kern w:val="0"/>
+                <w:sz w:val="18"/>
+                <w:szCs w:val="18"/>
+                <w:shd w:val="clear" w:fill="FFFFFE"/>
+                <w:lang w:val="en-US" w:eastAsia="zh-CN" w:bidi="ar"/>
+              </w:rPr>
+              <w:t>                </w:t>
+            </w:r>
+            <w:r>
+              <w:rPr>
+                <w:rFonts w:hint="default" w:ascii="Consolas" w:hAnsi="Consolas" w:eastAsia="Consolas" w:cs="Consolas"/>
+                <w:b w:val="0"/>
+                <w:bCs w:val="0"/>
+                <w:color w:val="A31515"/>
+                <w:kern w:val="0"/>
+                <w:sz w:val="18"/>
+                <w:szCs w:val="18"/>
+                <w:shd w:val="clear" w:fill="FFFFFE"/>
+                <w:lang w:val="en-US" w:eastAsia="zh-CN" w:bidi="ar"/>
+              </w:rPr>
+              <w:t>"workComId"</w:t>
+            </w:r>
+            <w:r>
+              <w:rPr>
+                <w:rFonts w:hint="default" w:ascii="Consolas" w:hAnsi="Consolas" w:eastAsia="Consolas" w:cs="Consolas"/>
+                <w:b w:val="0"/>
+                <w:bCs w:val="0"/>
+                <w:color w:val="000000"/>
+                <w:kern w:val="0"/>
+                <w:sz w:val="18"/>
+                <w:szCs w:val="18"/>
+                <w:shd w:val="clear" w:fill="FFFFFE"/>
+                <w:lang w:val="en-US" w:eastAsia="zh-CN" w:bidi="ar"/>
+              </w:rPr>
+              <w:t>: </w:t>
+            </w:r>
+            <w:r>
+              <w:rPr>
+                <w:rFonts w:hint="default" w:ascii="Consolas" w:hAnsi="Consolas" w:eastAsia="Consolas" w:cs="Consolas"/>
+                <w:b w:val="0"/>
+                <w:bCs w:val="0"/>
+                <w:color w:val="098658"/>
+                <w:kern w:val="0"/>
+                <w:sz w:val="18"/>
+                <w:szCs w:val="18"/>
+                <w:shd w:val="clear" w:fill="FFFFFE"/>
+                <w:lang w:val="en-US" w:eastAsia="zh-CN" w:bidi="ar"/>
+              </w:rPr>
+              <w:t>1408</w:t>
+            </w:r>
+            <w:r>
+              <w:rPr>
+                <w:rFonts w:hint="default" w:ascii="Consolas" w:hAnsi="Consolas" w:eastAsia="Consolas" w:cs="Consolas"/>
+                <w:b w:val="0"/>
+                <w:bCs w:val="0"/>
+                <w:color w:val="000000"/>
+                <w:kern w:val="0"/>
+                <w:sz w:val="18"/>
+                <w:szCs w:val="18"/>
+                <w:shd w:val="clear" w:fill="FFFFFE"/>
+                <w:lang w:val="en-US" w:eastAsia="zh-CN" w:bidi="ar"/>
+              </w:rPr>
+              <w:t>,</w:t>
+            </w:r>
+          </w:p>
+          <w:p>
+            <w:pPr>
+              <w:keepNext w:val="0"/>
+              <w:keepLines w:val="0"/>
+              <w:widowControl/>
+              <w:suppressLineNumbers w:val="0"/>
+              <w:shd w:val="clear" w:fill="FFFFFE"/>
+              <w:spacing w:line="270" w:lineRule="atLeast"/>
+              <w:jc w:val="left"/>
+              <w:rPr>
+                <w:rFonts w:hint="default" w:ascii="Consolas" w:hAnsi="Consolas" w:eastAsia="Consolas" w:cs="Consolas"/>
+                <w:b w:val="0"/>
+                <w:bCs w:val="0"/>
+                <w:color w:val="000000"/>
+                <w:sz w:val="18"/>
+                <w:szCs w:val="18"/>
+              </w:rPr>
+            </w:pPr>
+            <w:r>
+              <w:rPr>
+                <w:rFonts w:hint="default" w:ascii="Consolas" w:hAnsi="Consolas" w:eastAsia="Consolas" w:cs="Consolas"/>
+                <w:b w:val="0"/>
+                <w:bCs w:val="0"/>
+                <w:color w:val="000000"/>
+                <w:kern w:val="0"/>
+                <w:sz w:val="18"/>
+                <w:szCs w:val="18"/>
+                <w:shd w:val="clear" w:fill="FFFFFE"/>
+                <w:lang w:val="en-US" w:eastAsia="zh-CN" w:bidi="ar"/>
+              </w:rPr>
+              <w:t>                </w:t>
+            </w:r>
+            <w:r>
+              <w:rPr>
+                <w:rFonts w:hint="default" w:ascii="Consolas" w:hAnsi="Consolas" w:eastAsia="Consolas" w:cs="Consolas"/>
+                <w:b w:val="0"/>
+                <w:bCs w:val="0"/>
+                <w:color w:val="A31515"/>
+                <w:kern w:val="0"/>
+                <w:sz w:val="18"/>
+                <w:szCs w:val="18"/>
+                <w:shd w:val="clear" w:fill="FFFFFE"/>
+                <w:lang w:val="en-US" w:eastAsia="zh-CN" w:bidi="ar"/>
+              </w:rPr>
+              <w:t>"msgTime"</w:t>
+            </w:r>
+            <w:r>
+              <w:rPr>
+                <w:rFonts w:hint="default" w:ascii="Consolas" w:hAnsi="Consolas" w:eastAsia="Consolas" w:cs="Consolas"/>
+                <w:b w:val="0"/>
+                <w:bCs w:val="0"/>
+                <w:color w:val="000000"/>
+                <w:kern w:val="0"/>
+                <w:sz w:val="18"/>
+                <w:szCs w:val="18"/>
+                <w:shd w:val="clear" w:fill="FFFFFE"/>
+                <w:lang w:val="en-US" w:eastAsia="zh-CN" w:bidi="ar"/>
+              </w:rPr>
+              <w:t>: </w:t>
+            </w:r>
+            <w:r>
+              <w:rPr>
+                <w:rFonts w:hint="default" w:ascii="Consolas" w:hAnsi="Consolas" w:eastAsia="Consolas" w:cs="Consolas"/>
+                <w:b w:val="0"/>
+                <w:bCs w:val="0"/>
+                <w:color w:val="0451A5"/>
+                <w:kern w:val="0"/>
+                <w:sz w:val="18"/>
+                <w:szCs w:val="18"/>
+                <w:shd w:val="clear" w:fill="FFFFFE"/>
+                <w:lang w:val="en-US" w:eastAsia="zh-CN" w:bidi="ar"/>
+              </w:rPr>
+              <w:t>"2021-04-01 18:00:00"</w:t>
+            </w:r>
+            <w:r>
+              <w:rPr>
+                <w:rFonts w:hint="default" w:ascii="Consolas" w:hAnsi="Consolas" w:eastAsia="Consolas" w:cs="Consolas"/>
+                <w:b w:val="0"/>
+                <w:bCs w:val="0"/>
+                <w:color w:val="000000"/>
+                <w:kern w:val="0"/>
+                <w:sz w:val="18"/>
+                <w:szCs w:val="18"/>
+                <w:shd w:val="clear" w:fill="FFFFFE"/>
+                <w:lang w:val="en-US" w:eastAsia="zh-CN" w:bidi="ar"/>
+              </w:rPr>
+              <w:t>,</w:t>
+            </w:r>
+          </w:p>
+          <w:p>
+            <w:pPr>
+              <w:keepNext w:val="0"/>
+              <w:keepLines w:val="0"/>
+              <w:widowControl/>
+              <w:suppressLineNumbers w:val="0"/>
+              <w:shd w:val="clear" w:fill="FFFFFE"/>
+              <w:spacing w:line="270" w:lineRule="atLeast"/>
+              <w:jc w:val="left"/>
+              <w:rPr>
+                <w:rFonts w:hint="default" w:ascii="Consolas" w:hAnsi="Consolas" w:eastAsia="Consolas" w:cs="Consolas"/>
+                <w:b w:val="0"/>
+                <w:bCs w:val="0"/>
+                <w:color w:val="000000"/>
+                <w:sz w:val="18"/>
+                <w:szCs w:val="18"/>
+              </w:rPr>
+            </w:pPr>
+            <w:r>
+              <w:rPr>
+                <w:rFonts w:hint="default" w:ascii="Consolas" w:hAnsi="Consolas" w:eastAsia="Consolas" w:cs="Consolas"/>
+                <w:b w:val="0"/>
+                <w:bCs w:val="0"/>
+                <w:color w:val="000000"/>
+                <w:kern w:val="0"/>
+                <w:sz w:val="18"/>
+                <w:szCs w:val="18"/>
+                <w:shd w:val="clear" w:fill="FFFFFE"/>
+                <w:lang w:val="en-US" w:eastAsia="zh-CN" w:bidi="ar"/>
+              </w:rPr>
+              <w:t>                </w:t>
+            </w:r>
+            <w:r>
+              <w:rPr>
+                <w:rFonts w:hint="default" w:ascii="Consolas" w:hAnsi="Consolas" w:eastAsia="Consolas" w:cs="Consolas"/>
+                <w:b w:val="0"/>
+                <w:bCs w:val="0"/>
+                <w:color w:val="A31515"/>
+                <w:kern w:val="0"/>
+                <w:sz w:val="18"/>
+                <w:szCs w:val="18"/>
+                <w:shd w:val="clear" w:fill="FFFFFE"/>
+                <w:lang w:val="en-US" w:eastAsia="zh-CN" w:bidi="ar"/>
+              </w:rPr>
+              <w:t>"sendID"</w:t>
+            </w:r>
+            <w:r>
+              <w:rPr>
+                <w:rFonts w:hint="default" w:ascii="Consolas" w:hAnsi="Consolas" w:eastAsia="Consolas" w:cs="Consolas"/>
+                <w:b w:val="0"/>
+                <w:bCs w:val="0"/>
+                <w:color w:val="000000"/>
+                <w:kern w:val="0"/>
+                <w:sz w:val="18"/>
+                <w:szCs w:val="18"/>
+                <w:shd w:val="clear" w:fill="FFFFFE"/>
+                <w:lang w:val="en-US" w:eastAsia="zh-CN" w:bidi="ar"/>
+              </w:rPr>
+              <w:t>: </w:t>
+            </w:r>
+            <w:r>
+              <w:rPr>
+                <w:rFonts w:hint="default" w:ascii="Consolas" w:hAnsi="Consolas" w:eastAsia="Consolas" w:cs="Consolas"/>
+                <w:b w:val="0"/>
+                <w:bCs w:val="0"/>
+                <w:color w:val="098658"/>
+                <w:kern w:val="0"/>
+                <w:sz w:val="18"/>
+                <w:szCs w:val="18"/>
+                <w:shd w:val="clear" w:fill="FFFFFE"/>
+                <w:lang w:val="en-US" w:eastAsia="zh-CN" w:bidi="ar"/>
+              </w:rPr>
+              <w:t>10001</w:t>
+            </w:r>
+            <w:r>
+              <w:rPr>
+                <w:rFonts w:hint="default" w:ascii="Consolas" w:hAnsi="Consolas" w:eastAsia="Consolas" w:cs="Consolas"/>
+                <w:b w:val="0"/>
+                <w:bCs w:val="0"/>
+                <w:color w:val="000000"/>
+                <w:kern w:val="0"/>
+                <w:sz w:val="18"/>
+                <w:szCs w:val="18"/>
+                <w:shd w:val="clear" w:fill="FFFFFE"/>
+                <w:lang w:val="en-US" w:eastAsia="zh-CN" w:bidi="ar"/>
+              </w:rPr>
+              <w:t>,</w:t>
+            </w:r>
+          </w:p>
+          <w:p>
+            <w:pPr>
+              <w:keepNext w:val="0"/>
+              <w:keepLines w:val="0"/>
+              <w:widowControl/>
+              <w:suppressLineNumbers w:val="0"/>
+              <w:shd w:val="clear" w:fill="FFFFFE"/>
+              <w:spacing w:line="270" w:lineRule="atLeast"/>
+              <w:jc w:val="left"/>
+              <w:rPr>
+                <w:rFonts w:hint="default" w:ascii="Consolas" w:hAnsi="Consolas" w:eastAsia="Consolas" w:cs="Consolas"/>
+                <w:b w:val="0"/>
+                <w:bCs w:val="0"/>
+                <w:color w:val="000000"/>
+                <w:sz w:val="18"/>
+                <w:szCs w:val="18"/>
+              </w:rPr>
+            </w:pPr>
+            <w:r>
+              <w:rPr>
+                <w:rFonts w:hint="default" w:ascii="Consolas" w:hAnsi="Consolas" w:eastAsia="Consolas" w:cs="Consolas"/>
+                <w:b w:val="0"/>
+                <w:bCs w:val="0"/>
+                <w:color w:val="000000"/>
+                <w:kern w:val="0"/>
+                <w:sz w:val="18"/>
+                <w:szCs w:val="18"/>
+                <w:shd w:val="clear" w:fill="FFFFFE"/>
+                <w:lang w:val="en-US" w:eastAsia="zh-CN" w:bidi="ar"/>
+              </w:rPr>
+              <w:t>                </w:t>
+            </w:r>
+            <w:r>
+              <w:rPr>
+                <w:rFonts w:hint="default" w:ascii="Consolas" w:hAnsi="Consolas" w:eastAsia="Consolas" w:cs="Consolas"/>
+                <w:b w:val="0"/>
+                <w:bCs w:val="0"/>
+                <w:color w:val="A31515"/>
+                <w:kern w:val="0"/>
+                <w:sz w:val="18"/>
+                <w:szCs w:val="18"/>
+                <w:shd w:val="clear" w:fill="FFFFFE"/>
+                <w:lang w:val="en-US" w:eastAsia="zh-CN" w:bidi="ar"/>
+              </w:rPr>
+              <w:t>"acceptID"</w:t>
+            </w:r>
+            <w:r>
+              <w:rPr>
+                <w:rFonts w:hint="default" w:ascii="Consolas" w:hAnsi="Consolas" w:eastAsia="Consolas" w:cs="Consolas"/>
+                <w:b w:val="0"/>
+                <w:bCs w:val="0"/>
+                <w:color w:val="000000"/>
+                <w:kern w:val="0"/>
+                <w:sz w:val="18"/>
+                <w:szCs w:val="18"/>
+                <w:shd w:val="clear" w:fill="FFFFFE"/>
+                <w:lang w:val="en-US" w:eastAsia="zh-CN" w:bidi="ar"/>
+              </w:rPr>
+              <w:t>: </w:t>
+            </w:r>
+            <w:r>
+              <w:rPr>
+                <w:rFonts w:hint="default" w:ascii="Consolas" w:hAnsi="Consolas" w:eastAsia="Consolas" w:cs="Consolas"/>
+                <w:b w:val="0"/>
+                <w:bCs w:val="0"/>
+                <w:color w:val="098658"/>
+                <w:kern w:val="0"/>
+                <w:sz w:val="18"/>
+                <w:szCs w:val="18"/>
+                <w:shd w:val="clear" w:fill="FFFFFE"/>
+                <w:lang w:val="en-US" w:eastAsia="zh-CN" w:bidi="ar"/>
+              </w:rPr>
+              <w:t>10000</w:t>
+            </w:r>
+            <w:r>
+              <w:rPr>
+                <w:rFonts w:hint="default" w:ascii="Consolas" w:hAnsi="Consolas" w:eastAsia="Consolas" w:cs="Consolas"/>
+                <w:b w:val="0"/>
+                <w:bCs w:val="0"/>
+                <w:color w:val="000000"/>
+                <w:kern w:val="0"/>
+                <w:sz w:val="18"/>
+                <w:szCs w:val="18"/>
+                <w:shd w:val="clear" w:fill="FFFFFE"/>
+                <w:lang w:val="en-US" w:eastAsia="zh-CN" w:bidi="ar"/>
+              </w:rPr>
+              <w:t>,</w:t>
+            </w:r>
+          </w:p>
+          <w:p>
+            <w:pPr>
+              <w:keepNext w:val="0"/>
+              <w:keepLines w:val="0"/>
+              <w:widowControl/>
+              <w:suppressLineNumbers w:val="0"/>
+              <w:shd w:val="clear" w:fill="FFFFFE"/>
+              <w:spacing w:line="270" w:lineRule="atLeast"/>
+              <w:jc w:val="left"/>
+              <w:rPr>
+                <w:rFonts w:hint="default" w:ascii="Consolas" w:hAnsi="Consolas" w:eastAsia="Consolas" w:cs="Consolas"/>
+                <w:b w:val="0"/>
+                <w:bCs w:val="0"/>
+                <w:color w:val="000000"/>
+                <w:sz w:val="18"/>
+                <w:szCs w:val="18"/>
+              </w:rPr>
+            </w:pPr>
+            <w:r>
+              <w:rPr>
+                <w:rFonts w:hint="default" w:ascii="Consolas" w:hAnsi="Consolas" w:eastAsia="Consolas" w:cs="Consolas"/>
+                <w:b w:val="0"/>
+                <w:bCs w:val="0"/>
+                <w:color w:val="000000"/>
+                <w:kern w:val="0"/>
+                <w:sz w:val="18"/>
+                <w:szCs w:val="18"/>
+                <w:shd w:val="clear" w:fill="FFFFFE"/>
+                <w:lang w:val="en-US" w:eastAsia="zh-CN" w:bidi="ar"/>
+              </w:rPr>
+              <w:t>                </w:t>
+            </w:r>
+            <w:r>
+              <w:rPr>
+                <w:rFonts w:hint="default" w:ascii="Consolas" w:hAnsi="Consolas" w:eastAsia="Consolas" w:cs="Consolas"/>
+                <w:b w:val="0"/>
+                <w:bCs w:val="0"/>
+                <w:color w:val="A31515"/>
+                <w:kern w:val="0"/>
+                <w:sz w:val="18"/>
+                <w:szCs w:val="18"/>
+                <w:shd w:val="clear" w:fill="FFFFFE"/>
+                <w:lang w:val="en-US" w:eastAsia="zh-CN" w:bidi="ar"/>
+              </w:rPr>
+              <w:t>"msgContent"</w:t>
+            </w:r>
+            <w:r>
+              <w:rPr>
+                <w:rFonts w:hint="default" w:ascii="Consolas" w:hAnsi="Consolas" w:eastAsia="Consolas" w:cs="Consolas"/>
+                <w:b w:val="0"/>
+                <w:bCs w:val="0"/>
+                <w:color w:val="000000"/>
+                <w:kern w:val="0"/>
+                <w:sz w:val="18"/>
+                <w:szCs w:val="18"/>
+                <w:shd w:val="clear" w:fill="FFFFFE"/>
+                <w:lang w:val="en-US" w:eastAsia="zh-CN" w:bidi="ar"/>
+              </w:rPr>
+              <w:t>: </w:t>
+            </w:r>
+            <w:r>
+              <w:rPr>
+                <w:rFonts w:hint="default" w:ascii="Consolas" w:hAnsi="Consolas" w:eastAsia="Consolas" w:cs="Consolas"/>
+                <w:b w:val="0"/>
+                <w:bCs w:val="0"/>
+                <w:color w:val="0451A5"/>
+                <w:kern w:val="0"/>
+                <w:sz w:val="18"/>
+                <w:szCs w:val="18"/>
+                <w:shd w:val="clear" w:fill="FFFFFE"/>
+                <w:lang w:val="en-US" w:eastAsia="zh-CN" w:bidi="ar"/>
+              </w:rPr>
+              <w:t>"您好？没有经验可以去吗"</w:t>
+            </w:r>
+            <w:r>
+              <w:rPr>
+                <w:rFonts w:hint="default" w:ascii="Consolas" w:hAnsi="Consolas" w:eastAsia="Consolas" w:cs="Consolas"/>
+                <w:b w:val="0"/>
+                <w:bCs w:val="0"/>
+                <w:color w:val="000000"/>
+                <w:kern w:val="0"/>
+                <w:sz w:val="18"/>
+                <w:szCs w:val="18"/>
+                <w:shd w:val="clear" w:fill="FFFFFE"/>
+                <w:lang w:val="en-US" w:eastAsia="zh-CN" w:bidi="ar"/>
+              </w:rPr>
+              <w:t>,</w:t>
+            </w:r>
+          </w:p>
+          <w:p>
+            <w:pPr>
+              <w:keepNext w:val="0"/>
+              <w:keepLines w:val="0"/>
+              <w:widowControl/>
+              <w:suppressLineNumbers w:val="0"/>
+              <w:shd w:val="clear" w:fill="FFFFFE"/>
+              <w:spacing w:line="270" w:lineRule="atLeast"/>
+              <w:jc w:val="left"/>
+              <w:rPr>
+                <w:rFonts w:hint="default" w:ascii="Consolas" w:hAnsi="Consolas" w:eastAsia="Consolas" w:cs="Consolas"/>
+                <w:b w:val="0"/>
+                <w:bCs w:val="0"/>
+                <w:color w:val="000000"/>
+                <w:sz w:val="18"/>
+                <w:szCs w:val="18"/>
+              </w:rPr>
+            </w:pPr>
+            <w:r>
+              <w:rPr>
+                <w:rFonts w:hint="default" w:ascii="Consolas" w:hAnsi="Consolas" w:eastAsia="Consolas" w:cs="Consolas"/>
+                <w:b w:val="0"/>
+                <w:bCs w:val="0"/>
+                <w:color w:val="000000"/>
+                <w:kern w:val="0"/>
+                <w:sz w:val="18"/>
+                <w:szCs w:val="18"/>
+                <w:shd w:val="clear" w:fill="FFFFFE"/>
+                <w:lang w:val="en-US" w:eastAsia="zh-CN" w:bidi="ar"/>
+              </w:rPr>
+              <w:t>                </w:t>
+            </w:r>
+            <w:r>
+              <w:rPr>
+                <w:rFonts w:hint="default" w:ascii="Consolas" w:hAnsi="Consolas" w:eastAsia="Consolas" w:cs="Consolas"/>
+                <w:b w:val="0"/>
+                <w:bCs w:val="0"/>
+                <w:color w:val="A31515"/>
+                <w:kern w:val="0"/>
+                <w:sz w:val="18"/>
+                <w:szCs w:val="18"/>
+                <w:shd w:val="clear" w:fill="FFFFFE"/>
+                <w:lang w:val="en-US" w:eastAsia="zh-CN" w:bidi="ar"/>
+              </w:rPr>
+              <w:t>"workId"</w:t>
+            </w:r>
+            <w:r>
+              <w:rPr>
+                <w:rFonts w:hint="default" w:ascii="Consolas" w:hAnsi="Consolas" w:eastAsia="Consolas" w:cs="Consolas"/>
+                <w:b w:val="0"/>
+                <w:bCs w:val="0"/>
+                <w:color w:val="000000"/>
+                <w:kern w:val="0"/>
+                <w:sz w:val="18"/>
+                <w:szCs w:val="18"/>
+                <w:shd w:val="clear" w:fill="FFFFFE"/>
+                <w:lang w:val="en-US" w:eastAsia="zh-CN" w:bidi="ar"/>
+              </w:rPr>
+              <w:t>: </w:t>
+            </w:r>
+            <w:r>
+              <w:rPr>
+                <w:rFonts w:hint="default" w:ascii="Consolas" w:hAnsi="Consolas" w:eastAsia="Consolas" w:cs="Consolas"/>
+                <w:b w:val="0"/>
+                <w:bCs w:val="0"/>
+                <w:color w:val="098658"/>
+                <w:kern w:val="0"/>
+                <w:sz w:val="18"/>
+                <w:szCs w:val="18"/>
+                <w:shd w:val="clear" w:fill="FFFFFE"/>
+                <w:lang w:val="en-US" w:eastAsia="zh-CN" w:bidi="ar"/>
+              </w:rPr>
+              <w:t>10001</w:t>
+            </w:r>
+            <w:r>
+              <w:rPr>
+                <w:rFonts w:hint="default" w:ascii="Consolas" w:hAnsi="Consolas" w:eastAsia="Consolas" w:cs="Consolas"/>
+                <w:b w:val="0"/>
+                <w:bCs w:val="0"/>
+                <w:color w:val="000000"/>
+                <w:kern w:val="0"/>
+                <w:sz w:val="18"/>
+                <w:szCs w:val="18"/>
+                <w:shd w:val="clear" w:fill="FFFFFE"/>
+                <w:lang w:val="en-US" w:eastAsia="zh-CN" w:bidi="ar"/>
+              </w:rPr>
+              <w:t>,</w:t>
+            </w:r>
+          </w:p>
+          <w:p>
+            <w:pPr>
+              <w:keepNext w:val="0"/>
+              <w:keepLines w:val="0"/>
+              <w:widowControl/>
+              <w:suppressLineNumbers w:val="0"/>
+              <w:shd w:val="clear" w:fill="FFFFFE"/>
+              <w:spacing w:line="270" w:lineRule="atLeast"/>
+              <w:jc w:val="left"/>
+              <w:rPr>
+                <w:rFonts w:hint="default" w:ascii="Consolas" w:hAnsi="Consolas" w:eastAsia="Consolas" w:cs="Consolas"/>
+                <w:b w:val="0"/>
+                <w:bCs w:val="0"/>
+                <w:color w:val="000000"/>
+                <w:sz w:val="18"/>
+                <w:szCs w:val="18"/>
+              </w:rPr>
+            </w:pPr>
+            <w:r>
+              <w:rPr>
+                <w:rFonts w:hint="default" w:ascii="Consolas" w:hAnsi="Consolas" w:eastAsia="Consolas" w:cs="Consolas"/>
+                <w:b w:val="0"/>
+                <w:bCs w:val="0"/>
+                <w:color w:val="000000"/>
+                <w:kern w:val="0"/>
+                <w:sz w:val="18"/>
+                <w:szCs w:val="18"/>
+                <w:shd w:val="clear" w:fill="FFFFFE"/>
+                <w:lang w:val="en-US" w:eastAsia="zh-CN" w:bidi="ar"/>
+              </w:rPr>
+              <w:t>                </w:t>
+            </w:r>
+            <w:r>
+              <w:rPr>
+                <w:rFonts w:hint="default" w:ascii="Consolas" w:hAnsi="Consolas" w:eastAsia="Consolas" w:cs="Consolas"/>
+                <w:b w:val="0"/>
+                <w:bCs w:val="0"/>
+                <w:color w:val="A31515"/>
+                <w:kern w:val="0"/>
+                <w:sz w:val="18"/>
+                <w:szCs w:val="18"/>
+                <w:shd w:val="clear" w:fill="FFFFFE"/>
+                <w:lang w:val="en-US" w:eastAsia="zh-CN" w:bidi="ar"/>
+              </w:rPr>
+              <w:t>"status"</w:t>
+            </w:r>
+            <w:r>
+              <w:rPr>
+                <w:rFonts w:hint="default" w:ascii="Consolas" w:hAnsi="Consolas" w:eastAsia="Consolas" w:cs="Consolas"/>
+                <w:b w:val="0"/>
+                <w:bCs w:val="0"/>
+                <w:color w:val="000000"/>
+                <w:kern w:val="0"/>
+                <w:sz w:val="18"/>
+                <w:szCs w:val="18"/>
+                <w:shd w:val="clear" w:fill="FFFFFE"/>
+                <w:lang w:val="en-US" w:eastAsia="zh-CN" w:bidi="ar"/>
+              </w:rPr>
+              <w:t>: </w:t>
+            </w:r>
+            <w:r>
+              <w:rPr>
+                <w:rFonts w:hint="default" w:ascii="Consolas" w:hAnsi="Consolas" w:eastAsia="Consolas" w:cs="Consolas"/>
+                <w:b w:val="0"/>
+                <w:bCs w:val="0"/>
+                <w:color w:val="098658"/>
+                <w:kern w:val="0"/>
+                <w:sz w:val="18"/>
+                <w:szCs w:val="18"/>
+                <w:shd w:val="clear" w:fill="FFFFFE"/>
+                <w:lang w:val="en-US" w:eastAsia="zh-CN" w:bidi="ar"/>
+              </w:rPr>
+              <w:t>1</w:t>
+            </w:r>
+            <w:r>
+              <w:rPr>
+                <w:rFonts w:hint="default" w:ascii="Consolas" w:hAnsi="Consolas" w:eastAsia="Consolas" w:cs="Consolas"/>
+                <w:b w:val="0"/>
+                <w:bCs w:val="0"/>
+                <w:color w:val="000000"/>
+                <w:kern w:val="0"/>
+                <w:sz w:val="18"/>
+                <w:szCs w:val="18"/>
+                <w:shd w:val="clear" w:fill="FFFFFE"/>
+                <w:lang w:val="en-US" w:eastAsia="zh-CN" w:bidi="ar"/>
+              </w:rPr>
+              <w:t>,</w:t>
+            </w:r>
+          </w:p>
+          <w:p>
+            <w:pPr>
+              <w:keepNext w:val="0"/>
+              <w:keepLines w:val="0"/>
+              <w:widowControl/>
+              <w:suppressLineNumbers w:val="0"/>
+              <w:shd w:val="clear" w:fill="FFFFFE"/>
+              <w:spacing w:line="270" w:lineRule="atLeast"/>
+              <w:jc w:val="left"/>
+              <w:rPr>
+                <w:rFonts w:hint="default" w:ascii="Consolas" w:hAnsi="Consolas" w:eastAsia="Consolas" w:cs="Consolas"/>
+                <w:b w:val="0"/>
+                <w:bCs w:val="0"/>
+                <w:color w:val="000000"/>
+                <w:sz w:val="18"/>
+                <w:szCs w:val="18"/>
+              </w:rPr>
+            </w:pPr>
+            <w:r>
+              <w:rPr>
+                <w:rFonts w:hint="default" w:ascii="Consolas" w:hAnsi="Consolas" w:eastAsia="Consolas" w:cs="Consolas"/>
+                <w:b w:val="0"/>
+                <w:bCs w:val="0"/>
+                <w:color w:val="000000"/>
+                <w:kern w:val="0"/>
+                <w:sz w:val="18"/>
+                <w:szCs w:val="18"/>
+                <w:shd w:val="clear" w:fill="FFFFFE"/>
+                <w:lang w:val="en-US" w:eastAsia="zh-CN" w:bidi="ar"/>
+              </w:rPr>
+              <w:t>                </w:t>
+            </w:r>
+            <w:r>
+              <w:rPr>
+                <w:rFonts w:hint="default" w:ascii="Consolas" w:hAnsi="Consolas" w:eastAsia="Consolas" w:cs="Consolas"/>
+                <w:b w:val="0"/>
+                <w:bCs w:val="0"/>
+                <w:color w:val="A31515"/>
+                <w:kern w:val="0"/>
+                <w:sz w:val="18"/>
+                <w:szCs w:val="18"/>
+                <w:shd w:val="clear" w:fill="FFFFFE"/>
+                <w:lang w:val="en-US" w:eastAsia="zh-CN" w:bidi="ar"/>
+              </w:rPr>
+              <w:t>"workTitle"</w:t>
+            </w:r>
+            <w:r>
+              <w:rPr>
+                <w:rFonts w:hint="default" w:ascii="Consolas" w:hAnsi="Consolas" w:eastAsia="Consolas" w:cs="Consolas"/>
+                <w:b w:val="0"/>
+                <w:bCs w:val="0"/>
+                <w:color w:val="000000"/>
+                <w:kern w:val="0"/>
+                <w:sz w:val="18"/>
+                <w:szCs w:val="18"/>
+                <w:shd w:val="clear" w:fill="FFFFFE"/>
+                <w:lang w:val="en-US" w:eastAsia="zh-CN" w:bidi="ar"/>
+              </w:rPr>
+              <w:t>: </w:t>
+            </w:r>
+            <w:r>
+              <w:rPr>
+                <w:rFonts w:hint="default" w:ascii="Consolas" w:hAnsi="Consolas" w:eastAsia="Consolas" w:cs="Consolas"/>
+                <w:b w:val="0"/>
+                <w:bCs w:val="0"/>
+                <w:color w:val="0451A5"/>
+                <w:kern w:val="0"/>
+                <w:sz w:val="18"/>
+                <w:szCs w:val="18"/>
+                <w:shd w:val="clear" w:fill="FFFFFE"/>
+                <w:lang w:val="en-US" w:eastAsia="zh-CN" w:bidi="ar"/>
+              </w:rPr>
+              <w:t>"全栈工程师"</w:t>
+            </w:r>
+            <w:r>
+              <w:rPr>
+                <w:rFonts w:hint="default" w:ascii="Consolas" w:hAnsi="Consolas" w:eastAsia="Consolas" w:cs="Consolas"/>
+                <w:b w:val="0"/>
+                <w:bCs w:val="0"/>
+                <w:color w:val="000000"/>
+                <w:kern w:val="0"/>
+                <w:sz w:val="18"/>
+                <w:szCs w:val="18"/>
+                <w:shd w:val="clear" w:fill="FFFFFE"/>
+                <w:lang w:val="en-US" w:eastAsia="zh-CN" w:bidi="ar"/>
+              </w:rPr>
+              <w:t>,</w:t>
+            </w:r>
+          </w:p>
+          <w:p>
+            <w:pPr>
+              <w:keepNext w:val="0"/>
+              <w:keepLines w:val="0"/>
+              <w:widowControl/>
+              <w:suppressLineNumbers w:val="0"/>
+              <w:shd w:val="clear" w:fill="FFFFFE"/>
+              <w:spacing w:line="270" w:lineRule="atLeast"/>
+              <w:jc w:val="left"/>
+              <w:rPr>
+                <w:rFonts w:hint="default" w:ascii="Consolas" w:hAnsi="Consolas" w:eastAsia="Consolas" w:cs="Consolas"/>
+                <w:b w:val="0"/>
+                <w:bCs w:val="0"/>
+                <w:color w:val="000000"/>
+                <w:sz w:val="18"/>
+                <w:szCs w:val="18"/>
+              </w:rPr>
+            </w:pPr>
+            <w:r>
+              <w:rPr>
+                <w:rFonts w:hint="default" w:ascii="Consolas" w:hAnsi="Consolas" w:eastAsia="Consolas" w:cs="Consolas"/>
+                <w:b w:val="0"/>
+                <w:bCs w:val="0"/>
+                <w:color w:val="000000"/>
+                <w:kern w:val="0"/>
+                <w:sz w:val="18"/>
+                <w:szCs w:val="18"/>
+                <w:shd w:val="clear" w:fill="FFFFFE"/>
+                <w:lang w:val="en-US" w:eastAsia="zh-CN" w:bidi="ar"/>
+              </w:rPr>
+              <w:t>                </w:t>
+            </w:r>
+            <w:r>
+              <w:rPr>
+                <w:rFonts w:hint="default" w:ascii="Consolas" w:hAnsi="Consolas" w:eastAsia="Consolas" w:cs="Consolas"/>
+                <w:b w:val="0"/>
+                <w:bCs w:val="0"/>
+                <w:color w:val="A31515"/>
+                <w:kern w:val="0"/>
+                <w:sz w:val="18"/>
+                <w:szCs w:val="18"/>
+                <w:shd w:val="clear" w:fill="FFFFFE"/>
+                <w:lang w:val="en-US" w:eastAsia="zh-CN" w:bidi="ar"/>
+              </w:rPr>
+              <w:t>"workSalary"</w:t>
+            </w:r>
+            <w:r>
+              <w:rPr>
+                <w:rFonts w:hint="default" w:ascii="Consolas" w:hAnsi="Consolas" w:eastAsia="Consolas" w:cs="Consolas"/>
+                <w:b w:val="0"/>
+                <w:bCs w:val="0"/>
+                <w:color w:val="000000"/>
+                <w:kern w:val="0"/>
+                <w:sz w:val="18"/>
+                <w:szCs w:val="18"/>
+                <w:shd w:val="clear" w:fill="FFFFFE"/>
+                <w:lang w:val="en-US" w:eastAsia="zh-CN" w:bidi="ar"/>
+              </w:rPr>
+              <w:t>: </w:t>
+            </w:r>
+            <w:r>
+              <w:rPr>
+                <w:rFonts w:hint="default" w:ascii="Consolas" w:hAnsi="Consolas" w:eastAsia="Consolas" w:cs="Consolas"/>
+                <w:b w:val="0"/>
+                <w:bCs w:val="0"/>
+                <w:color w:val="0451A5"/>
+                <w:kern w:val="0"/>
+                <w:sz w:val="18"/>
+                <w:szCs w:val="18"/>
+                <w:shd w:val="clear" w:fill="FFFFFE"/>
+                <w:lang w:val="en-US" w:eastAsia="zh-CN" w:bidi="ar"/>
+              </w:rPr>
+              <w:t>"1-2K"</w:t>
+            </w:r>
+            <w:r>
+              <w:rPr>
+                <w:rFonts w:hint="default" w:ascii="Consolas" w:hAnsi="Consolas" w:eastAsia="Consolas" w:cs="Consolas"/>
+                <w:b w:val="0"/>
+                <w:bCs w:val="0"/>
+                <w:color w:val="000000"/>
+                <w:kern w:val="0"/>
+                <w:sz w:val="18"/>
+                <w:szCs w:val="18"/>
+                <w:shd w:val="clear" w:fill="FFFFFE"/>
+                <w:lang w:val="en-US" w:eastAsia="zh-CN" w:bidi="ar"/>
+              </w:rPr>
+              <w:t>,</w:t>
+            </w:r>
+          </w:p>
+          <w:p>
+            <w:pPr>
+              <w:keepNext w:val="0"/>
+              <w:keepLines w:val="0"/>
+              <w:widowControl/>
+              <w:suppressLineNumbers w:val="0"/>
+              <w:shd w:val="clear" w:fill="FFFFFE"/>
+              <w:spacing w:line="270" w:lineRule="atLeast"/>
+              <w:jc w:val="left"/>
+              <w:rPr>
+                <w:rFonts w:hint="default" w:ascii="Consolas" w:hAnsi="Consolas" w:eastAsia="Consolas" w:cs="Consolas"/>
+                <w:b w:val="0"/>
+                <w:bCs w:val="0"/>
+                <w:color w:val="000000"/>
+                <w:sz w:val="18"/>
+                <w:szCs w:val="18"/>
+              </w:rPr>
+            </w:pPr>
+            <w:r>
+              <w:rPr>
+                <w:rFonts w:hint="default" w:ascii="Consolas" w:hAnsi="Consolas" w:eastAsia="Consolas" w:cs="Consolas"/>
+                <w:b w:val="0"/>
+                <w:bCs w:val="0"/>
+                <w:color w:val="000000"/>
+                <w:kern w:val="0"/>
+                <w:sz w:val="18"/>
+                <w:szCs w:val="18"/>
+                <w:shd w:val="clear" w:fill="FFFFFE"/>
+                <w:lang w:val="en-US" w:eastAsia="zh-CN" w:bidi="ar"/>
+              </w:rPr>
+              <w:t>                </w:t>
+            </w:r>
+            <w:r>
+              <w:rPr>
+                <w:rFonts w:hint="default" w:ascii="Consolas" w:hAnsi="Consolas" w:eastAsia="Consolas" w:cs="Consolas"/>
+                <w:b w:val="0"/>
+                <w:bCs w:val="0"/>
+                <w:color w:val="A31515"/>
+                <w:kern w:val="0"/>
+                <w:sz w:val="18"/>
+                <w:szCs w:val="18"/>
+                <w:shd w:val="clear" w:fill="FFFFFE"/>
+                <w:lang w:val="en-US" w:eastAsia="zh-CN" w:bidi="ar"/>
+              </w:rPr>
+              <w:t>"workPublisher"</w:t>
+            </w:r>
+            <w:r>
+              <w:rPr>
+                <w:rFonts w:hint="default" w:ascii="Consolas" w:hAnsi="Consolas" w:eastAsia="Consolas" w:cs="Consolas"/>
+                <w:b w:val="0"/>
+                <w:bCs w:val="0"/>
+                <w:color w:val="000000"/>
+                <w:kern w:val="0"/>
+                <w:sz w:val="18"/>
+                <w:szCs w:val="18"/>
+                <w:shd w:val="clear" w:fill="FFFFFE"/>
+                <w:lang w:val="en-US" w:eastAsia="zh-CN" w:bidi="ar"/>
+              </w:rPr>
+              <w:t>: </w:t>
+            </w:r>
+            <w:r>
+              <w:rPr>
+                <w:rFonts w:hint="default" w:ascii="Consolas" w:hAnsi="Consolas" w:eastAsia="Consolas" w:cs="Consolas"/>
+                <w:b w:val="0"/>
+                <w:bCs w:val="0"/>
+                <w:color w:val="0451A5"/>
+                <w:kern w:val="0"/>
+                <w:sz w:val="18"/>
+                <w:szCs w:val="18"/>
+                <w:shd w:val="clear" w:fill="FFFFFE"/>
+                <w:lang w:val="en-US" w:eastAsia="zh-CN" w:bidi="ar"/>
+              </w:rPr>
+              <w:t>"刘先生·人事"</w:t>
+            </w:r>
+            <w:r>
+              <w:rPr>
+                <w:rFonts w:hint="default" w:ascii="Consolas" w:hAnsi="Consolas" w:eastAsia="Consolas" w:cs="Consolas"/>
+                <w:b w:val="0"/>
+                <w:bCs w:val="0"/>
+                <w:color w:val="000000"/>
+                <w:kern w:val="0"/>
+                <w:sz w:val="18"/>
+                <w:szCs w:val="18"/>
+                <w:shd w:val="clear" w:fill="FFFFFE"/>
+                <w:lang w:val="en-US" w:eastAsia="zh-CN" w:bidi="ar"/>
+              </w:rPr>
+              <w:t>,</w:t>
+            </w:r>
+          </w:p>
+          <w:p>
+            <w:pPr>
+              <w:keepNext w:val="0"/>
+              <w:keepLines w:val="0"/>
+              <w:widowControl/>
+              <w:suppressLineNumbers w:val="0"/>
+              <w:shd w:val="clear" w:fill="FFFFFE"/>
+              <w:spacing w:line="270" w:lineRule="atLeast"/>
+              <w:jc w:val="left"/>
+              <w:rPr>
+                <w:rFonts w:hint="default" w:ascii="Consolas" w:hAnsi="Consolas" w:eastAsia="Consolas" w:cs="Consolas"/>
+                <w:b w:val="0"/>
+                <w:bCs w:val="0"/>
+                <w:color w:val="000000"/>
+                <w:sz w:val="18"/>
+                <w:szCs w:val="18"/>
+              </w:rPr>
+            </w:pPr>
+            <w:r>
+              <w:rPr>
+                <w:rFonts w:hint="default" w:ascii="Consolas" w:hAnsi="Consolas" w:eastAsia="Consolas" w:cs="Consolas"/>
+                <w:b w:val="0"/>
+                <w:bCs w:val="0"/>
+                <w:color w:val="000000"/>
+                <w:kern w:val="0"/>
+                <w:sz w:val="18"/>
+                <w:szCs w:val="18"/>
+                <w:shd w:val="clear" w:fill="FFFFFE"/>
+                <w:lang w:val="en-US" w:eastAsia="zh-CN" w:bidi="ar"/>
+              </w:rPr>
+              <w:t>                </w:t>
+            </w:r>
+            <w:r>
+              <w:rPr>
+                <w:rFonts w:hint="default" w:ascii="Consolas" w:hAnsi="Consolas" w:eastAsia="Consolas" w:cs="Consolas"/>
+                <w:b w:val="0"/>
+                <w:bCs w:val="0"/>
+                <w:color w:val="A31515"/>
+                <w:kern w:val="0"/>
+                <w:sz w:val="18"/>
+                <w:szCs w:val="18"/>
+                <w:shd w:val="clear" w:fill="FFFFFE"/>
+                <w:lang w:val="en-US" w:eastAsia="zh-CN" w:bidi="ar"/>
+              </w:rPr>
+              <w:t>"workComName"</w:t>
+            </w:r>
+            <w:r>
+              <w:rPr>
+                <w:rFonts w:hint="default" w:ascii="Consolas" w:hAnsi="Consolas" w:eastAsia="Consolas" w:cs="Consolas"/>
+                <w:b w:val="0"/>
+                <w:bCs w:val="0"/>
+                <w:color w:val="000000"/>
+                <w:kern w:val="0"/>
+                <w:sz w:val="18"/>
+                <w:szCs w:val="18"/>
+                <w:shd w:val="clear" w:fill="FFFFFE"/>
+                <w:lang w:val="en-US" w:eastAsia="zh-CN" w:bidi="ar"/>
+              </w:rPr>
+              <w:t>: </w:t>
+            </w:r>
+            <w:r>
+              <w:rPr>
+                <w:rFonts w:hint="default" w:ascii="Consolas" w:hAnsi="Consolas" w:eastAsia="Consolas" w:cs="Consolas"/>
+                <w:b w:val="0"/>
+                <w:bCs w:val="0"/>
+                <w:color w:val="0451A5"/>
+                <w:kern w:val="0"/>
+                <w:sz w:val="18"/>
+                <w:szCs w:val="18"/>
+                <w:shd w:val="clear" w:fill="FFFFFE"/>
+                <w:lang w:val="en-US" w:eastAsia="zh-CN" w:bidi="ar"/>
+              </w:rPr>
+              <w:t>"白嫖科技"</w:t>
+            </w:r>
+          </w:p>
+          <w:p>
+            <w:pPr>
+              <w:keepNext w:val="0"/>
+              <w:keepLines w:val="0"/>
+              <w:widowControl/>
+              <w:suppressLineNumbers w:val="0"/>
+              <w:shd w:val="clear" w:fill="FFFFFE"/>
+              <w:spacing w:line="270" w:lineRule="atLeast"/>
+              <w:jc w:val="left"/>
+              <w:rPr>
+                <w:rFonts w:hint="default" w:ascii="Consolas" w:hAnsi="Consolas" w:eastAsia="Consolas" w:cs="Consolas"/>
+                <w:b w:val="0"/>
+                <w:bCs w:val="0"/>
+                <w:color w:val="000000"/>
+                <w:sz w:val="18"/>
+                <w:szCs w:val="18"/>
+              </w:rPr>
+            </w:pPr>
+            <w:r>
+              <w:rPr>
+                <w:rFonts w:hint="default" w:ascii="Consolas" w:hAnsi="Consolas" w:eastAsia="Consolas" w:cs="Consolas"/>
+                <w:b w:val="0"/>
+                <w:bCs w:val="0"/>
+                <w:color w:val="000000"/>
+                <w:kern w:val="0"/>
+                <w:sz w:val="18"/>
+                <w:szCs w:val="18"/>
+                <w:shd w:val="clear" w:fill="FFFFFE"/>
+                <w:lang w:val="en-US" w:eastAsia="zh-CN" w:bidi="ar"/>
+              </w:rPr>
+              <w:t>            },</w:t>
+            </w:r>
+          </w:p>
+          <w:p>
+            <w:pPr>
+              <w:keepNext w:val="0"/>
+              <w:keepLines w:val="0"/>
+              <w:widowControl/>
+              <w:suppressLineNumbers w:val="0"/>
+              <w:shd w:val="clear" w:fill="FFFFFE"/>
+              <w:spacing w:line="270" w:lineRule="atLeast"/>
+              <w:jc w:val="left"/>
+              <w:rPr>
+                <w:rFonts w:hint="default" w:ascii="Consolas" w:hAnsi="Consolas" w:eastAsia="Consolas" w:cs="Consolas"/>
+                <w:b w:val="0"/>
+                <w:bCs w:val="0"/>
+                <w:color w:val="000000"/>
+                <w:sz w:val="18"/>
+                <w:szCs w:val="18"/>
+              </w:rPr>
+            </w:pPr>
+            <w:r>
+              <w:rPr>
+                <w:rFonts w:hint="default" w:ascii="Consolas" w:hAnsi="Consolas" w:eastAsia="Consolas" w:cs="Consolas"/>
+                <w:b w:val="0"/>
+                <w:bCs w:val="0"/>
+                <w:color w:val="000000"/>
+                <w:kern w:val="0"/>
+                <w:sz w:val="18"/>
+                <w:szCs w:val="18"/>
+                <w:shd w:val="clear" w:fill="FFFFFE"/>
+                <w:lang w:val="en-US" w:eastAsia="zh-CN" w:bidi="ar"/>
+              </w:rPr>
+              <w:t>            {</w:t>
+            </w:r>
+          </w:p>
+          <w:p>
+            <w:pPr>
+              <w:keepNext w:val="0"/>
+              <w:keepLines w:val="0"/>
+              <w:widowControl/>
+              <w:suppressLineNumbers w:val="0"/>
+              <w:shd w:val="clear" w:fill="FFFFFE"/>
+              <w:spacing w:line="270" w:lineRule="atLeast"/>
+              <w:jc w:val="left"/>
+              <w:rPr>
+                <w:rFonts w:hint="default" w:ascii="Consolas" w:hAnsi="Consolas" w:eastAsia="Consolas" w:cs="Consolas"/>
+                <w:b w:val="0"/>
+                <w:bCs w:val="0"/>
+                <w:color w:val="000000"/>
+                <w:sz w:val="18"/>
+                <w:szCs w:val="18"/>
+              </w:rPr>
+            </w:pPr>
+            <w:r>
+              <w:rPr>
+                <w:rFonts w:hint="default" w:ascii="Consolas" w:hAnsi="Consolas" w:eastAsia="Consolas" w:cs="Consolas"/>
+                <w:b w:val="0"/>
+                <w:bCs w:val="0"/>
+                <w:color w:val="000000"/>
+                <w:kern w:val="0"/>
+                <w:sz w:val="18"/>
+                <w:szCs w:val="18"/>
+                <w:shd w:val="clear" w:fill="FFFFFE"/>
+                <w:lang w:val="en-US" w:eastAsia="zh-CN" w:bidi="ar"/>
+              </w:rPr>
+              <w:t>                </w:t>
+            </w:r>
+            <w:r>
+              <w:rPr>
+                <w:rFonts w:hint="default" w:ascii="Consolas" w:hAnsi="Consolas" w:eastAsia="Consolas" w:cs="Consolas"/>
+                <w:b w:val="0"/>
+                <w:bCs w:val="0"/>
+                <w:color w:val="A31515"/>
+                <w:kern w:val="0"/>
+                <w:sz w:val="18"/>
+                <w:szCs w:val="18"/>
+                <w:shd w:val="clear" w:fill="FFFFFE"/>
+                <w:lang w:val="en-US" w:eastAsia="zh-CN" w:bidi="ar"/>
+              </w:rPr>
+              <w:t>"msgId"</w:t>
+            </w:r>
+            <w:r>
+              <w:rPr>
+                <w:rFonts w:hint="default" w:ascii="Consolas" w:hAnsi="Consolas" w:eastAsia="Consolas" w:cs="Consolas"/>
+                <w:b w:val="0"/>
+                <w:bCs w:val="0"/>
+                <w:color w:val="000000"/>
+                <w:kern w:val="0"/>
+                <w:sz w:val="18"/>
+                <w:szCs w:val="18"/>
+                <w:shd w:val="clear" w:fill="FFFFFE"/>
+                <w:lang w:val="en-US" w:eastAsia="zh-CN" w:bidi="ar"/>
+              </w:rPr>
+              <w:t>: </w:t>
+            </w:r>
+            <w:r>
+              <w:rPr>
+                <w:rFonts w:hint="default" w:ascii="Consolas" w:hAnsi="Consolas" w:eastAsia="Consolas" w:cs="Consolas"/>
+                <w:b w:val="0"/>
+                <w:bCs w:val="0"/>
+                <w:color w:val="098658"/>
+                <w:kern w:val="0"/>
+                <w:sz w:val="18"/>
+                <w:szCs w:val="18"/>
+                <w:shd w:val="clear" w:fill="FFFFFE"/>
+                <w:lang w:val="en-US" w:eastAsia="zh-CN" w:bidi="ar"/>
+              </w:rPr>
+              <w:t>10002</w:t>
+            </w:r>
+            <w:r>
+              <w:rPr>
+                <w:rFonts w:hint="default" w:ascii="Consolas" w:hAnsi="Consolas" w:eastAsia="Consolas" w:cs="Consolas"/>
+                <w:b w:val="0"/>
+                <w:bCs w:val="0"/>
+                <w:color w:val="000000"/>
+                <w:kern w:val="0"/>
+                <w:sz w:val="18"/>
+                <w:szCs w:val="18"/>
+                <w:shd w:val="clear" w:fill="FFFFFE"/>
+                <w:lang w:val="en-US" w:eastAsia="zh-CN" w:bidi="ar"/>
+              </w:rPr>
+              <w:t>,</w:t>
+            </w:r>
+          </w:p>
+          <w:p>
+            <w:pPr>
+              <w:keepNext w:val="0"/>
+              <w:keepLines w:val="0"/>
+              <w:widowControl/>
+              <w:suppressLineNumbers w:val="0"/>
+              <w:shd w:val="clear" w:fill="FFFFFE"/>
+              <w:spacing w:line="270" w:lineRule="atLeast"/>
+              <w:jc w:val="left"/>
+              <w:rPr>
+                <w:rFonts w:hint="default" w:ascii="Consolas" w:hAnsi="Consolas" w:eastAsia="Consolas" w:cs="Consolas"/>
+                <w:b w:val="0"/>
+                <w:bCs w:val="0"/>
+                <w:color w:val="000000"/>
+                <w:sz w:val="18"/>
+                <w:szCs w:val="18"/>
+              </w:rPr>
+            </w:pPr>
+            <w:r>
+              <w:rPr>
+                <w:rFonts w:hint="default" w:ascii="Consolas" w:hAnsi="Consolas" w:eastAsia="Consolas" w:cs="Consolas"/>
+                <w:b w:val="0"/>
+                <w:bCs w:val="0"/>
+                <w:color w:val="000000"/>
+                <w:kern w:val="0"/>
+                <w:sz w:val="18"/>
+                <w:szCs w:val="18"/>
+                <w:shd w:val="clear" w:fill="FFFFFE"/>
+                <w:lang w:val="en-US" w:eastAsia="zh-CN" w:bidi="ar"/>
+              </w:rPr>
+              <w:t>                </w:t>
+            </w:r>
+            <w:r>
+              <w:rPr>
+                <w:rFonts w:hint="default" w:ascii="Consolas" w:hAnsi="Consolas" w:eastAsia="Consolas" w:cs="Consolas"/>
+                <w:b w:val="0"/>
+                <w:bCs w:val="0"/>
+                <w:color w:val="A31515"/>
+                <w:kern w:val="0"/>
+                <w:sz w:val="18"/>
+                <w:szCs w:val="18"/>
+                <w:shd w:val="clear" w:fill="FFFFFE"/>
+                <w:lang w:val="en-US" w:eastAsia="zh-CN" w:bidi="ar"/>
+              </w:rPr>
+              <w:t>"userId"</w:t>
+            </w:r>
+            <w:r>
+              <w:rPr>
+                <w:rFonts w:hint="default" w:ascii="Consolas" w:hAnsi="Consolas" w:eastAsia="Consolas" w:cs="Consolas"/>
+                <w:b w:val="0"/>
+                <w:bCs w:val="0"/>
+                <w:color w:val="000000"/>
+                <w:kern w:val="0"/>
+                <w:sz w:val="18"/>
+                <w:szCs w:val="18"/>
+                <w:shd w:val="clear" w:fill="FFFFFE"/>
+                <w:lang w:val="en-US" w:eastAsia="zh-CN" w:bidi="ar"/>
+              </w:rPr>
+              <w:t>: </w:t>
+            </w:r>
+            <w:r>
+              <w:rPr>
+                <w:rFonts w:hint="default" w:ascii="Consolas" w:hAnsi="Consolas" w:eastAsia="Consolas" w:cs="Consolas"/>
+                <w:b w:val="0"/>
+                <w:bCs w:val="0"/>
+                <w:color w:val="098658"/>
+                <w:kern w:val="0"/>
+                <w:sz w:val="18"/>
+                <w:szCs w:val="18"/>
+                <w:shd w:val="clear" w:fill="FFFFFE"/>
+                <w:lang w:val="en-US" w:eastAsia="zh-CN" w:bidi="ar"/>
+              </w:rPr>
+              <w:t>10001</w:t>
+            </w:r>
+            <w:r>
+              <w:rPr>
+                <w:rFonts w:hint="default" w:ascii="Consolas" w:hAnsi="Consolas" w:eastAsia="Consolas" w:cs="Consolas"/>
+                <w:b w:val="0"/>
+                <w:bCs w:val="0"/>
+                <w:color w:val="000000"/>
+                <w:kern w:val="0"/>
+                <w:sz w:val="18"/>
+                <w:szCs w:val="18"/>
+                <w:shd w:val="clear" w:fill="FFFFFE"/>
+                <w:lang w:val="en-US" w:eastAsia="zh-CN" w:bidi="ar"/>
+              </w:rPr>
+              <w:t>,</w:t>
+            </w:r>
+          </w:p>
+          <w:p>
+            <w:pPr>
+              <w:keepNext w:val="0"/>
+              <w:keepLines w:val="0"/>
+              <w:widowControl/>
+              <w:suppressLineNumbers w:val="0"/>
+              <w:shd w:val="clear" w:fill="FFFFFE"/>
+              <w:spacing w:line="270" w:lineRule="atLeast"/>
+              <w:jc w:val="left"/>
+              <w:rPr>
+                <w:rFonts w:hint="default" w:ascii="Consolas" w:hAnsi="Consolas" w:eastAsia="Consolas" w:cs="Consolas"/>
+                <w:b w:val="0"/>
+                <w:bCs w:val="0"/>
+                <w:color w:val="000000"/>
+                <w:sz w:val="18"/>
+                <w:szCs w:val="18"/>
+              </w:rPr>
+            </w:pPr>
+            <w:r>
+              <w:rPr>
+                <w:rFonts w:hint="default" w:ascii="Consolas" w:hAnsi="Consolas" w:eastAsia="Consolas" w:cs="Consolas"/>
+                <w:b w:val="0"/>
+                <w:bCs w:val="0"/>
+                <w:color w:val="000000"/>
+                <w:kern w:val="0"/>
+                <w:sz w:val="18"/>
+                <w:szCs w:val="18"/>
+                <w:shd w:val="clear" w:fill="FFFFFE"/>
+                <w:lang w:val="en-US" w:eastAsia="zh-CN" w:bidi="ar"/>
+              </w:rPr>
+              <w:t>                </w:t>
+            </w:r>
+            <w:r>
+              <w:rPr>
+                <w:rFonts w:hint="default" w:ascii="Consolas" w:hAnsi="Consolas" w:eastAsia="Consolas" w:cs="Consolas"/>
+                <w:b w:val="0"/>
+                <w:bCs w:val="0"/>
+                <w:color w:val="A31515"/>
+                <w:kern w:val="0"/>
+                <w:sz w:val="18"/>
+                <w:szCs w:val="18"/>
+                <w:shd w:val="clear" w:fill="FFFFFE"/>
+                <w:lang w:val="en-US" w:eastAsia="zh-CN" w:bidi="ar"/>
+              </w:rPr>
+              <w:t>"workComId"</w:t>
+            </w:r>
+            <w:r>
+              <w:rPr>
+                <w:rFonts w:hint="default" w:ascii="Consolas" w:hAnsi="Consolas" w:eastAsia="Consolas" w:cs="Consolas"/>
+                <w:b w:val="0"/>
+                <w:bCs w:val="0"/>
+                <w:color w:val="000000"/>
+                <w:kern w:val="0"/>
+                <w:sz w:val="18"/>
+                <w:szCs w:val="18"/>
+                <w:shd w:val="clear" w:fill="FFFFFE"/>
+                <w:lang w:val="en-US" w:eastAsia="zh-CN" w:bidi="ar"/>
+              </w:rPr>
+              <w:t>: </w:t>
+            </w:r>
+            <w:r>
+              <w:rPr>
+                <w:rFonts w:hint="default" w:ascii="Consolas" w:hAnsi="Consolas" w:eastAsia="Consolas" w:cs="Consolas"/>
+                <w:b w:val="0"/>
+                <w:bCs w:val="0"/>
+                <w:color w:val="098658"/>
+                <w:kern w:val="0"/>
+                <w:sz w:val="18"/>
+                <w:szCs w:val="18"/>
+                <w:shd w:val="clear" w:fill="FFFFFE"/>
+                <w:lang w:val="en-US" w:eastAsia="zh-CN" w:bidi="ar"/>
+              </w:rPr>
+              <w:t>1408</w:t>
+            </w:r>
+            <w:r>
+              <w:rPr>
+                <w:rFonts w:hint="default" w:ascii="Consolas" w:hAnsi="Consolas" w:eastAsia="Consolas" w:cs="Consolas"/>
+                <w:b w:val="0"/>
+                <w:bCs w:val="0"/>
+                <w:color w:val="000000"/>
+                <w:kern w:val="0"/>
+                <w:sz w:val="18"/>
+                <w:szCs w:val="18"/>
+                <w:shd w:val="clear" w:fill="FFFFFE"/>
+                <w:lang w:val="en-US" w:eastAsia="zh-CN" w:bidi="ar"/>
+              </w:rPr>
+              <w:t>,</w:t>
+            </w:r>
+          </w:p>
+          <w:p>
+            <w:pPr>
+              <w:keepNext w:val="0"/>
+              <w:keepLines w:val="0"/>
+              <w:widowControl/>
+              <w:suppressLineNumbers w:val="0"/>
+              <w:shd w:val="clear" w:fill="FFFFFE"/>
+              <w:spacing w:line="270" w:lineRule="atLeast"/>
+              <w:jc w:val="left"/>
+              <w:rPr>
+                <w:rFonts w:hint="default" w:ascii="Consolas" w:hAnsi="Consolas" w:eastAsia="Consolas" w:cs="Consolas"/>
+                <w:b w:val="0"/>
+                <w:bCs w:val="0"/>
+                <w:color w:val="000000"/>
+                <w:sz w:val="18"/>
+                <w:szCs w:val="18"/>
+              </w:rPr>
+            </w:pPr>
+            <w:r>
+              <w:rPr>
+                <w:rFonts w:hint="default" w:ascii="Consolas" w:hAnsi="Consolas" w:eastAsia="Consolas" w:cs="Consolas"/>
+                <w:b w:val="0"/>
+                <w:bCs w:val="0"/>
+                <w:color w:val="000000"/>
+                <w:kern w:val="0"/>
+                <w:sz w:val="18"/>
+                <w:szCs w:val="18"/>
+                <w:shd w:val="clear" w:fill="FFFFFE"/>
+                <w:lang w:val="en-US" w:eastAsia="zh-CN" w:bidi="ar"/>
+              </w:rPr>
+              <w:t>                </w:t>
+            </w:r>
+            <w:r>
+              <w:rPr>
+                <w:rFonts w:hint="default" w:ascii="Consolas" w:hAnsi="Consolas" w:eastAsia="Consolas" w:cs="Consolas"/>
+                <w:b w:val="0"/>
+                <w:bCs w:val="0"/>
+                <w:color w:val="A31515"/>
+                <w:kern w:val="0"/>
+                <w:sz w:val="18"/>
+                <w:szCs w:val="18"/>
+                <w:shd w:val="clear" w:fill="FFFFFE"/>
+                <w:lang w:val="en-US" w:eastAsia="zh-CN" w:bidi="ar"/>
+              </w:rPr>
+              <w:t>"msgTime"</w:t>
+            </w:r>
+            <w:r>
+              <w:rPr>
+                <w:rFonts w:hint="default" w:ascii="Consolas" w:hAnsi="Consolas" w:eastAsia="Consolas" w:cs="Consolas"/>
+                <w:b w:val="0"/>
+                <w:bCs w:val="0"/>
+                <w:color w:val="000000"/>
+                <w:kern w:val="0"/>
+                <w:sz w:val="18"/>
+                <w:szCs w:val="18"/>
+                <w:shd w:val="clear" w:fill="FFFFFE"/>
+                <w:lang w:val="en-US" w:eastAsia="zh-CN" w:bidi="ar"/>
+              </w:rPr>
+              <w:t>: </w:t>
+            </w:r>
+            <w:r>
+              <w:rPr>
+                <w:rFonts w:hint="default" w:ascii="Consolas" w:hAnsi="Consolas" w:eastAsia="Consolas" w:cs="Consolas"/>
+                <w:b w:val="0"/>
+                <w:bCs w:val="0"/>
+                <w:color w:val="0451A5"/>
+                <w:kern w:val="0"/>
+                <w:sz w:val="18"/>
+                <w:szCs w:val="18"/>
+                <w:shd w:val="clear" w:fill="FFFFFE"/>
+                <w:lang w:val="en-US" w:eastAsia="zh-CN" w:bidi="ar"/>
+              </w:rPr>
+              <w:t>"2021-04-01 18:01:00"</w:t>
+            </w:r>
+            <w:r>
+              <w:rPr>
+                <w:rFonts w:hint="default" w:ascii="Consolas" w:hAnsi="Consolas" w:eastAsia="Consolas" w:cs="Consolas"/>
+                <w:b w:val="0"/>
+                <w:bCs w:val="0"/>
+                <w:color w:val="000000"/>
+                <w:kern w:val="0"/>
+                <w:sz w:val="18"/>
+                <w:szCs w:val="18"/>
+                <w:shd w:val="clear" w:fill="FFFFFE"/>
+                <w:lang w:val="en-US" w:eastAsia="zh-CN" w:bidi="ar"/>
+              </w:rPr>
+              <w:t>,</w:t>
+            </w:r>
+          </w:p>
+          <w:p>
+            <w:pPr>
+              <w:keepNext w:val="0"/>
+              <w:keepLines w:val="0"/>
+              <w:widowControl/>
+              <w:suppressLineNumbers w:val="0"/>
+              <w:shd w:val="clear" w:fill="FFFFFE"/>
+              <w:spacing w:line="270" w:lineRule="atLeast"/>
+              <w:jc w:val="left"/>
+              <w:rPr>
+                <w:rFonts w:hint="default" w:ascii="Consolas" w:hAnsi="Consolas" w:eastAsia="Consolas" w:cs="Consolas"/>
+                <w:b w:val="0"/>
+                <w:bCs w:val="0"/>
+                <w:color w:val="000000"/>
+                <w:sz w:val="18"/>
+                <w:szCs w:val="18"/>
+              </w:rPr>
+            </w:pPr>
+            <w:r>
+              <w:rPr>
+                <w:rFonts w:hint="default" w:ascii="Consolas" w:hAnsi="Consolas" w:eastAsia="Consolas" w:cs="Consolas"/>
+                <w:b w:val="0"/>
+                <w:bCs w:val="0"/>
+                <w:color w:val="000000"/>
+                <w:kern w:val="0"/>
+                <w:sz w:val="18"/>
+                <w:szCs w:val="18"/>
+                <w:shd w:val="clear" w:fill="FFFFFE"/>
+                <w:lang w:val="en-US" w:eastAsia="zh-CN" w:bidi="ar"/>
+              </w:rPr>
+              <w:t>                </w:t>
+            </w:r>
+            <w:r>
+              <w:rPr>
+                <w:rFonts w:hint="default" w:ascii="Consolas" w:hAnsi="Consolas" w:eastAsia="Consolas" w:cs="Consolas"/>
+                <w:b w:val="0"/>
+                <w:bCs w:val="0"/>
+                <w:color w:val="A31515"/>
+                <w:kern w:val="0"/>
+                <w:sz w:val="18"/>
+                <w:szCs w:val="18"/>
+                <w:shd w:val="clear" w:fill="FFFFFE"/>
+                <w:lang w:val="en-US" w:eastAsia="zh-CN" w:bidi="ar"/>
+              </w:rPr>
+              <w:t>"sendID"</w:t>
+            </w:r>
+            <w:r>
+              <w:rPr>
+                <w:rFonts w:hint="default" w:ascii="Consolas" w:hAnsi="Consolas" w:eastAsia="Consolas" w:cs="Consolas"/>
+                <w:b w:val="0"/>
+                <w:bCs w:val="0"/>
+                <w:color w:val="000000"/>
+                <w:kern w:val="0"/>
+                <w:sz w:val="18"/>
+                <w:szCs w:val="18"/>
+                <w:shd w:val="clear" w:fill="FFFFFE"/>
+                <w:lang w:val="en-US" w:eastAsia="zh-CN" w:bidi="ar"/>
+              </w:rPr>
+              <w:t>: </w:t>
+            </w:r>
+            <w:r>
+              <w:rPr>
+                <w:rFonts w:hint="default" w:ascii="Consolas" w:hAnsi="Consolas" w:eastAsia="Consolas" w:cs="Consolas"/>
+                <w:b w:val="0"/>
+                <w:bCs w:val="0"/>
+                <w:color w:val="098658"/>
+                <w:kern w:val="0"/>
+                <w:sz w:val="18"/>
+                <w:szCs w:val="18"/>
+                <w:shd w:val="clear" w:fill="FFFFFE"/>
+                <w:lang w:val="en-US" w:eastAsia="zh-CN" w:bidi="ar"/>
+              </w:rPr>
+              <w:t>10000</w:t>
+            </w:r>
+            <w:r>
+              <w:rPr>
+                <w:rFonts w:hint="default" w:ascii="Consolas" w:hAnsi="Consolas" w:eastAsia="Consolas" w:cs="Consolas"/>
+                <w:b w:val="0"/>
+                <w:bCs w:val="0"/>
+                <w:color w:val="000000"/>
+                <w:kern w:val="0"/>
+                <w:sz w:val="18"/>
+                <w:szCs w:val="18"/>
+                <w:shd w:val="clear" w:fill="FFFFFE"/>
+                <w:lang w:val="en-US" w:eastAsia="zh-CN" w:bidi="ar"/>
+              </w:rPr>
+              <w:t>,</w:t>
+            </w:r>
+          </w:p>
+          <w:p>
+            <w:pPr>
+              <w:keepNext w:val="0"/>
+              <w:keepLines w:val="0"/>
+              <w:widowControl/>
+              <w:suppressLineNumbers w:val="0"/>
+              <w:shd w:val="clear" w:fill="FFFFFE"/>
+              <w:spacing w:line="270" w:lineRule="atLeast"/>
+              <w:jc w:val="left"/>
+              <w:rPr>
+                <w:rFonts w:hint="default" w:ascii="Consolas" w:hAnsi="Consolas" w:eastAsia="Consolas" w:cs="Consolas"/>
+                <w:b w:val="0"/>
+                <w:bCs w:val="0"/>
+                <w:color w:val="000000"/>
+                <w:sz w:val="18"/>
+                <w:szCs w:val="18"/>
+              </w:rPr>
+            </w:pPr>
+            <w:r>
+              <w:rPr>
+                <w:rFonts w:hint="default" w:ascii="Consolas" w:hAnsi="Consolas" w:eastAsia="Consolas" w:cs="Consolas"/>
+                <w:b w:val="0"/>
+                <w:bCs w:val="0"/>
+                <w:color w:val="000000"/>
+                <w:kern w:val="0"/>
+                <w:sz w:val="18"/>
+                <w:szCs w:val="18"/>
+                <w:shd w:val="clear" w:fill="FFFFFE"/>
+                <w:lang w:val="en-US" w:eastAsia="zh-CN" w:bidi="ar"/>
+              </w:rPr>
+              <w:t>                </w:t>
+            </w:r>
+            <w:r>
+              <w:rPr>
+                <w:rFonts w:hint="default" w:ascii="Consolas" w:hAnsi="Consolas" w:eastAsia="Consolas" w:cs="Consolas"/>
+                <w:b w:val="0"/>
+                <w:bCs w:val="0"/>
+                <w:color w:val="A31515"/>
+                <w:kern w:val="0"/>
+                <w:sz w:val="18"/>
+                <w:szCs w:val="18"/>
+                <w:shd w:val="clear" w:fill="FFFFFE"/>
+                <w:lang w:val="en-US" w:eastAsia="zh-CN" w:bidi="ar"/>
+              </w:rPr>
+              <w:t>"acceptID"</w:t>
+            </w:r>
+            <w:r>
+              <w:rPr>
+                <w:rFonts w:hint="default" w:ascii="Consolas" w:hAnsi="Consolas" w:eastAsia="Consolas" w:cs="Consolas"/>
+                <w:b w:val="0"/>
+                <w:bCs w:val="0"/>
+                <w:color w:val="000000"/>
+                <w:kern w:val="0"/>
+                <w:sz w:val="18"/>
+                <w:szCs w:val="18"/>
+                <w:shd w:val="clear" w:fill="FFFFFE"/>
+                <w:lang w:val="en-US" w:eastAsia="zh-CN" w:bidi="ar"/>
+              </w:rPr>
+              <w:t>: </w:t>
+            </w:r>
+            <w:r>
+              <w:rPr>
+                <w:rFonts w:hint="default" w:ascii="Consolas" w:hAnsi="Consolas" w:eastAsia="Consolas" w:cs="Consolas"/>
+                <w:b w:val="0"/>
+                <w:bCs w:val="0"/>
+                <w:color w:val="098658"/>
+                <w:kern w:val="0"/>
+                <w:sz w:val="18"/>
+                <w:szCs w:val="18"/>
+                <w:shd w:val="clear" w:fill="FFFFFE"/>
+                <w:lang w:val="en-US" w:eastAsia="zh-CN" w:bidi="ar"/>
+              </w:rPr>
+              <w:t>10001</w:t>
+            </w:r>
+            <w:r>
+              <w:rPr>
+                <w:rFonts w:hint="default" w:ascii="Consolas" w:hAnsi="Consolas" w:eastAsia="Consolas" w:cs="Consolas"/>
+                <w:b w:val="0"/>
+                <w:bCs w:val="0"/>
+                <w:color w:val="000000"/>
+                <w:kern w:val="0"/>
+                <w:sz w:val="18"/>
+                <w:szCs w:val="18"/>
+                <w:shd w:val="clear" w:fill="FFFFFE"/>
+                <w:lang w:val="en-US" w:eastAsia="zh-CN" w:bidi="ar"/>
+              </w:rPr>
+              <w:t>,</w:t>
+            </w:r>
+          </w:p>
+          <w:p>
+            <w:pPr>
+              <w:keepNext w:val="0"/>
+              <w:keepLines w:val="0"/>
+              <w:widowControl/>
+              <w:suppressLineNumbers w:val="0"/>
+              <w:shd w:val="clear" w:fill="FFFFFE"/>
+              <w:spacing w:line="270" w:lineRule="atLeast"/>
+              <w:jc w:val="left"/>
+              <w:rPr>
+                <w:rFonts w:hint="default" w:ascii="Consolas" w:hAnsi="Consolas" w:eastAsia="Consolas" w:cs="Consolas"/>
+                <w:b w:val="0"/>
+                <w:bCs w:val="0"/>
+                <w:color w:val="000000"/>
+                <w:sz w:val="18"/>
+                <w:szCs w:val="18"/>
+              </w:rPr>
+            </w:pPr>
+            <w:r>
+              <w:rPr>
+                <w:rFonts w:hint="default" w:ascii="Consolas" w:hAnsi="Consolas" w:eastAsia="Consolas" w:cs="Consolas"/>
+                <w:b w:val="0"/>
+                <w:bCs w:val="0"/>
+                <w:color w:val="000000"/>
+                <w:kern w:val="0"/>
+                <w:sz w:val="18"/>
+                <w:szCs w:val="18"/>
+                <w:shd w:val="clear" w:fill="FFFFFE"/>
+                <w:lang w:val="en-US" w:eastAsia="zh-CN" w:bidi="ar"/>
+              </w:rPr>
+              <w:t>                </w:t>
+            </w:r>
+            <w:r>
+              <w:rPr>
+                <w:rFonts w:hint="default" w:ascii="Consolas" w:hAnsi="Consolas" w:eastAsia="Consolas" w:cs="Consolas"/>
+                <w:b w:val="0"/>
+                <w:bCs w:val="0"/>
+                <w:color w:val="A31515"/>
+                <w:kern w:val="0"/>
+                <w:sz w:val="18"/>
+                <w:szCs w:val="18"/>
+                <w:shd w:val="clear" w:fill="FFFFFE"/>
+                <w:lang w:val="en-US" w:eastAsia="zh-CN" w:bidi="ar"/>
+              </w:rPr>
+              <w:t>"msgContent"</w:t>
+            </w:r>
+            <w:r>
+              <w:rPr>
+                <w:rFonts w:hint="default" w:ascii="Consolas" w:hAnsi="Consolas" w:eastAsia="Consolas" w:cs="Consolas"/>
+                <w:b w:val="0"/>
+                <w:bCs w:val="0"/>
+                <w:color w:val="000000"/>
+                <w:kern w:val="0"/>
+                <w:sz w:val="18"/>
+                <w:szCs w:val="18"/>
+                <w:shd w:val="clear" w:fill="FFFFFE"/>
+                <w:lang w:val="en-US" w:eastAsia="zh-CN" w:bidi="ar"/>
+              </w:rPr>
+              <w:t>: </w:t>
+            </w:r>
+            <w:r>
+              <w:rPr>
+                <w:rFonts w:hint="default" w:ascii="Consolas" w:hAnsi="Consolas" w:eastAsia="Consolas" w:cs="Consolas"/>
+                <w:b w:val="0"/>
+                <w:bCs w:val="0"/>
+                <w:color w:val="0451A5"/>
+                <w:kern w:val="0"/>
+                <w:sz w:val="18"/>
+                <w:szCs w:val="18"/>
+                <w:shd w:val="clear" w:fill="FFFFFE"/>
+                <w:lang w:val="en-US" w:eastAsia="zh-CN" w:bidi="ar"/>
+              </w:rPr>
+              <w:t>"您好，我是AAA富士康直招 人事经理"</w:t>
+            </w:r>
+            <w:r>
+              <w:rPr>
+                <w:rFonts w:hint="default" w:ascii="Consolas" w:hAnsi="Consolas" w:eastAsia="Consolas" w:cs="Consolas"/>
+                <w:b w:val="0"/>
+                <w:bCs w:val="0"/>
+                <w:color w:val="000000"/>
+                <w:kern w:val="0"/>
+                <w:sz w:val="18"/>
+                <w:szCs w:val="18"/>
+                <w:shd w:val="clear" w:fill="FFFFFE"/>
+                <w:lang w:val="en-US" w:eastAsia="zh-CN" w:bidi="ar"/>
+              </w:rPr>
+              <w:t>,</w:t>
+            </w:r>
+          </w:p>
+          <w:p>
+            <w:pPr>
+              <w:keepNext w:val="0"/>
+              <w:keepLines w:val="0"/>
+              <w:widowControl/>
+              <w:suppressLineNumbers w:val="0"/>
+              <w:shd w:val="clear" w:fill="FFFFFE"/>
+              <w:spacing w:line="270" w:lineRule="atLeast"/>
+              <w:jc w:val="left"/>
+              <w:rPr>
+                <w:rFonts w:hint="default" w:ascii="Consolas" w:hAnsi="Consolas" w:eastAsia="Consolas" w:cs="Consolas"/>
+                <w:b w:val="0"/>
+                <w:bCs w:val="0"/>
+                <w:color w:val="000000"/>
+                <w:sz w:val="18"/>
+                <w:szCs w:val="18"/>
+              </w:rPr>
+            </w:pPr>
+            <w:r>
+              <w:rPr>
+                <w:rFonts w:hint="default" w:ascii="Consolas" w:hAnsi="Consolas" w:eastAsia="Consolas" w:cs="Consolas"/>
+                <w:b w:val="0"/>
+                <w:bCs w:val="0"/>
+                <w:color w:val="000000"/>
+                <w:kern w:val="0"/>
+                <w:sz w:val="18"/>
+                <w:szCs w:val="18"/>
+                <w:shd w:val="clear" w:fill="FFFFFE"/>
+                <w:lang w:val="en-US" w:eastAsia="zh-CN" w:bidi="ar"/>
+              </w:rPr>
+              <w:t>                </w:t>
+            </w:r>
+            <w:r>
+              <w:rPr>
+                <w:rFonts w:hint="default" w:ascii="Consolas" w:hAnsi="Consolas" w:eastAsia="Consolas" w:cs="Consolas"/>
+                <w:b w:val="0"/>
+                <w:bCs w:val="0"/>
+                <w:color w:val="A31515"/>
+                <w:kern w:val="0"/>
+                <w:sz w:val="18"/>
+                <w:szCs w:val="18"/>
+                <w:shd w:val="clear" w:fill="FFFFFE"/>
+                <w:lang w:val="en-US" w:eastAsia="zh-CN" w:bidi="ar"/>
+              </w:rPr>
+              <w:t>"workId"</w:t>
+            </w:r>
+            <w:r>
+              <w:rPr>
+                <w:rFonts w:hint="default" w:ascii="Consolas" w:hAnsi="Consolas" w:eastAsia="Consolas" w:cs="Consolas"/>
+                <w:b w:val="0"/>
+                <w:bCs w:val="0"/>
+                <w:color w:val="000000"/>
+                <w:kern w:val="0"/>
+                <w:sz w:val="18"/>
+                <w:szCs w:val="18"/>
+                <w:shd w:val="clear" w:fill="FFFFFE"/>
+                <w:lang w:val="en-US" w:eastAsia="zh-CN" w:bidi="ar"/>
+              </w:rPr>
+              <w:t>: </w:t>
+            </w:r>
+            <w:r>
+              <w:rPr>
+                <w:rFonts w:hint="default" w:ascii="Consolas" w:hAnsi="Consolas" w:eastAsia="Consolas" w:cs="Consolas"/>
+                <w:b w:val="0"/>
+                <w:bCs w:val="0"/>
+                <w:color w:val="098658"/>
+                <w:kern w:val="0"/>
+                <w:sz w:val="18"/>
+                <w:szCs w:val="18"/>
+                <w:shd w:val="clear" w:fill="FFFFFE"/>
+                <w:lang w:val="en-US" w:eastAsia="zh-CN" w:bidi="ar"/>
+              </w:rPr>
+              <w:t>10001</w:t>
+            </w:r>
+            <w:r>
+              <w:rPr>
+                <w:rFonts w:hint="default" w:ascii="Consolas" w:hAnsi="Consolas" w:eastAsia="Consolas" w:cs="Consolas"/>
+                <w:b w:val="0"/>
+                <w:bCs w:val="0"/>
+                <w:color w:val="000000"/>
+                <w:kern w:val="0"/>
+                <w:sz w:val="18"/>
+                <w:szCs w:val="18"/>
+                <w:shd w:val="clear" w:fill="FFFFFE"/>
+                <w:lang w:val="en-US" w:eastAsia="zh-CN" w:bidi="ar"/>
+              </w:rPr>
+              <w:t>,</w:t>
+            </w:r>
+          </w:p>
+          <w:p>
+            <w:pPr>
+              <w:keepNext w:val="0"/>
+              <w:keepLines w:val="0"/>
+              <w:widowControl/>
+              <w:suppressLineNumbers w:val="0"/>
+              <w:shd w:val="clear" w:fill="FFFFFE"/>
+              <w:spacing w:line="270" w:lineRule="atLeast"/>
+              <w:jc w:val="left"/>
+              <w:rPr>
+                <w:rFonts w:hint="default" w:ascii="Consolas" w:hAnsi="Consolas" w:eastAsia="Consolas" w:cs="Consolas"/>
+                <w:b w:val="0"/>
+                <w:bCs w:val="0"/>
+                <w:color w:val="000000"/>
+                <w:sz w:val="18"/>
+                <w:szCs w:val="18"/>
+              </w:rPr>
+            </w:pPr>
+            <w:r>
+              <w:rPr>
+                <w:rFonts w:hint="default" w:ascii="Consolas" w:hAnsi="Consolas" w:eastAsia="Consolas" w:cs="Consolas"/>
+                <w:b w:val="0"/>
+                <w:bCs w:val="0"/>
+                <w:color w:val="000000"/>
+                <w:kern w:val="0"/>
+                <w:sz w:val="18"/>
+                <w:szCs w:val="18"/>
+                <w:shd w:val="clear" w:fill="FFFFFE"/>
+                <w:lang w:val="en-US" w:eastAsia="zh-CN" w:bidi="ar"/>
+              </w:rPr>
+              <w:t>                </w:t>
+            </w:r>
+            <w:r>
+              <w:rPr>
+                <w:rFonts w:hint="default" w:ascii="Consolas" w:hAnsi="Consolas" w:eastAsia="Consolas" w:cs="Consolas"/>
+                <w:b w:val="0"/>
+                <w:bCs w:val="0"/>
+                <w:color w:val="A31515"/>
+                <w:kern w:val="0"/>
+                <w:sz w:val="18"/>
+                <w:szCs w:val="18"/>
+                <w:shd w:val="clear" w:fill="FFFFFE"/>
+                <w:lang w:val="en-US" w:eastAsia="zh-CN" w:bidi="ar"/>
+              </w:rPr>
+              <w:t>"status"</w:t>
+            </w:r>
+            <w:r>
+              <w:rPr>
+                <w:rFonts w:hint="default" w:ascii="Consolas" w:hAnsi="Consolas" w:eastAsia="Consolas" w:cs="Consolas"/>
+                <w:b w:val="0"/>
+                <w:bCs w:val="0"/>
+                <w:color w:val="000000"/>
+                <w:kern w:val="0"/>
+                <w:sz w:val="18"/>
+                <w:szCs w:val="18"/>
+                <w:shd w:val="clear" w:fill="FFFFFE"/>
+                <w:lang w:val="en-US" w:eastAsia="zh-CN" w:bidi="ar"/>
+              </w:rPr>
+              <w:t>: </w:t>
+            </w:r>
+            <w:r>
+              <w:rPr>
+                <w:rFonts w:hint="default" w:ascii="Consolas" w:hAnsi="Consolas" w:eastAsia="Consolas" w:cs="Consolas"/>
+                <w:b w:val="0"/>
+                <w:bCs w:val="0"/>
+                <w:color w:val="098658"/>
+                <w:kern w:val="0"/>
+                <w:sz w:val="18"/>
+                <w:szCs w:val="18"/>
+                <w:shd w:val="clear" w:fill="FFFFFE"/>
+                <w:lang w:val="en-US" w:eastAsia="zh-CN" w:bidi="ar"/>
+              </w:rPr>
+              <w:t>1</w:t>
+            </w:r>
+            <w:r>
+              <w:rPr>
+                <w:rFonts w:hint="default" w:ascii="Consolas" w:hAnsi="Consolas" w:eastAsia="Consolas" w:cs="Consolas"/>
+                <w:b w:val="0"/>
+                <w:bCs w:val="0"/>
+                <w:color w:val="000000"/>
+                <w:kern w:val="0"/>
+                <w:sz w:val="18"/>
+                <w:szCs w:val="18"/>
+                <w:shd w:val="clear" w:fill="FFFFFE"/>
+                <w:lang w:val="en-US" w:eastAsia="zh-CN" w:bidi="ar"/>
+              </w:rPr>
+              <w:t>,</w:t>
+            </w:r>
+          </w:p>
+          <w:p>
+            <w:pPr>
+              <w:keepNext w:val="0"/>
+              <w:keepLines w:val="0"/>
+              <w:widowControl/>
+              <w:suppressLineNumbers w:val="0"/>
+              <w:shd w:val="clear" w:fill="FFFFFE"/>
+              <w:spacing w:line="270" w:lineRule="atLeast"/>
+              <w:jc w:val="left"/>
+              <w:rPr>
+                <w:rFonts w:hint="default" w:ascii="Consolas" w:hAnsi="Consolas" w:eastAsia="Consolas" w:cs="Consolas"/>
+                <w:b w:val="0"/>
+                <w:bCs w:val="0"/>
+                <w:color w:val="000000"/>
+                <w:sz w:val="18"/>
+                <w:szCs w:val="18"/>
+              </w:rPr>
+            </w:pPr>
+            <w:r>
+              <w:rPr>
+                <w:rFonts w:hint="default" w:ascii="Consolas" w:hAnsi="Consolas" w:eastAsia="Consolas" w:cs="Consolas"/>
+                <w:b w:val="0"/>
+                <w:bCs w:val="0"/>
+                <w:color w:val="000000"/>
+                <w:kern w:val="0"/>
+                <w:sz w:val="18"/>
+                <w:szCs w:val="18"/>
+                <w:shd w:val="clear" w:fill="FFFFFE"/>
+                <w:lang w:val="en-US" w:eastAsia="zh-CN" w:bidi="ar"/>
+              </w:rPr>
+              <w:t>                </w:t>
+            </w:r>
+            <w:r>
+              <w:rPr>
+                <w:rFonts w:hint="default" w:ascii="Consolas" w:hAnsi="Consolas" w:eastAsia="Consolas" w:cs="Consolas"/>
+                <w:b w:val="0"/>
+                <w:bCs w:val="0"/>
+                <w:color w:val="A31515"/>
+                <w:kern w:val="0"/>
+                <w:sz w:val="18"/>
+                <w:szCs w:val="18"/>
+                <w:shd w:val="clear" w:fill="FFFFFE"/>
+                <w:lang w:val="en-US" w:eastAsia="zh-CN" w:bidi="ar"/>
+              </w:rPr>
+              <w:t>"workTitle"</w:t>
+            </w:r>
+            <w:r>
+              <w:rPr>
+                <w:rFonts w:hint="default" w:ascii="Consolas" w:hAnsi="Consolas" w:eastAsia="Consolas" w:cs="Consolas"/>
+                <w:b w:val="0"/>
+                <w:bCs w:val="0"/>
+                <w:color w:val="000000"/>
+                <w:kern w:val="0"/>
+                <w:sz w:val="18"/>
+                <w:szCs w:val="18"/>
+                <w:shd w:val="clear" w:fill="FFFFFE"/>
+                <w:lang w:val="en-US" w:eastAsia="zh-CN" w:bidi="ar"/>
+              </w:rPr>
+              <w:t>: </w:t>
+            </w:r>
+            <w:r>
+              <w:rPr>
+                <w:rFonts w:hint="default" w:ascii="Consolas" w:hAnsi="Consolas" w:eastAsia="Consolas" w:cs="Consolas"/>
+                <w:b w:val="0"/>
+                <w:bCs w:val="0"/>
+                <w:color w:val="0451A5"/>
+                <w:kern w:val="0"/>
+                <w:sz w:val="18"/>
+                <w:szCs w:val="18"/>
+                <w:shd w:val="clear" w:fill="FFFFFE"/>
+                <w:lang w:val="en-US" w:eastAsia="zh-CN" w:bidi="ar"/>
+              </w:rPr>
+              <w:t>"全栈工程师"</w:t>
+            </w:r>
+            <w:r>
+              <w:rPr>
+                <w:rFonts w:hint="default" w:ascii="Consolas" w:hAnsi="Consolas" w:eastAsia="Consolas" w:cs="Consolas"/>
+                <w:b w:val="0"/>
+                <w:bCs w:val="0"/>
+                <w:color w:val="000000"/>
+                <w:kern w:val="0"/>
+                <w:sz w:val="18"/>
+                <w:szCs w:val="18"/>
+                <w:shd w:val="clear" w:fill="FFFFFE"/>
+                <w:lang w:val="en-US" w:eastAsia="zh-CN" w:bidi="ar"/>
+              </w:rPr>
+              <w:t>,</w:t>
+            </w:r>
+          </w:p>
+          <w:p>
+            <w:pPr>
+              <w:keepNext w:val="0"/>
+              <w:keepLines w:val="0"/>
+              <w:widowControl/>
+              <w:suppressLineNumbers w:val="0"/>
+              <w:shd w:val="clear" w:fill="FFFFFE"/>
+              <w:spacing w:line="270" w:lineRule="atLeast"/>
+              <w:jc w:val="left"/>
+              <w:rPr>
+                <w:rFonts w:hint="default" w:ascii="Consolas" w:hAnsi="Consolas" w:eastAsia="Consolas" w:cs="Consolas"/>
+                <w:b w:val="0"/>
+                <w:bCs w:val="0"/>
+                <w:color w:val="000000"/>
+                <w:sz w:val="18"/>
+                <w:szCs w:val="18"/>
+              </w:rPr>
+            </w:pPr>
+            <w:r>
+              <w:rPr>
+                <w:rFonts w:hint="default" w:ascii="Consolas" w:hAnsi="Consolas" w:eastAsia="Consolas" w:cs="Consolas"/>
+                <w:b w:val="0"/>
+                <w:bCs w:val="0"/>
+                <w:color w:val="000000"/>
+                <w:kern w:val="0"/>
+                <w:sz w:val="18"/>
+                <w:szCs w:val="18"/>
+                <w:shd w:val="clear" w:fill="FFFFFE"/>
+                <w:lang w:val="en-US" w:eastAsia="zh-CN" w:bidi="ar"/>
+              </w:rPr>
+              <w:t>                </w:t>
+            </w:r>
+            <w:r>
+              <w:rPr>
+                <w:rFonts w:hint="default" w:ascii="Consolas" w:hAnsi="Consolas" w:eastAsia="Consolas" w:cs="Consolas"/>
+                <w:b w:val="0"/>
+                <w:bCs w:val="0"/>
+                <w:color w:val="A31515"/>
+                <w:kern w:val="0"/>
+                <w:sz w:val="18"/>
+                <w:szCs w:val="18"/>
+                <w:shd w:val="clear" w:fill="FFFFFE"/>
+                <w:lang w:val="en-US" w:eastAsia="zh-CN" w:bidi="ar"/>
+              </w:rPr>
+              <w:t>"workSalary"</w:t>
+            </w:r>
+            <w:r>
+              <w:rPr>
+                <w:rFonts w:hint="default" w:ascii="Consolas" w:hAnsi="Consolas" w:eastAsia="Consolas" w:cs="Consolas"/>
+                <w:b w:val="0"/>
+                <w:bCs w:val="0"/>
+                <w:color w:val="000000"/>
+                <w:kern w:val="0"/>
+                <w:sz w:val="18"/>
+                <w:szCs w:val="18"/>
+                <w:shd w:val="clear" w:fill="FFFFFE"/>
+                <w:lang w:val="en-US" w:eastAsia="zh-CN" w:bidi="ar"/>
+              </w:rPr>
+              <w:t>: </w:t>
+            </w:r>
+            <w:r>
+              <w:rPr>
+                <w:rFonts w:hint="default" w:ascii="Consolas" w:hAnsi="Consolas" w:eastAsia="Consolas" w:cs="Consolas"/>
+                <w:b w:val="0"/>
+                <w:bCs w:val="0"/>
+                <w:color w:val="0451A5"/>
+                <w:kern w:val="0"/>
+                <w:sz w:val="18"/>
+                <w:szCs w:val="18"/>
+                <w:shd w:val="clear" w:fill="FFFFFE"/>
+                <w:lang w:val="en-US" w:eastAsia="zh-CN" w:bidi="ar"/>
+              </w:rPr>
+              <w:t>"1-2K"</w:t>
+            </w:r>
+            <w:r>
+              <w:rPr>
+                <w:rFonts w:hint="default" w:ascii="Consolas" w:hAnsi="Consolas" w:eastAsia="Consolas" w:cs="Consolas"/>
+                <w:b w:val="0"/>
+                <w:bCs w:val="0"/>
+                <w:color w:val="000000"/>
+                <w:kern w:val="0"/>
+                <w:sz w:val="18"/>
+                <w:szCs w:val="18"/>
+                <w:shd w:val="clear" w:fill="FFFFFE"/>
+                <w:lang w:val="en-US" w:eastAsia="zh-CN" w:bidi="ar"/>
+              </w:rPr>
+              <w:t>,</w:t>
+            </w:r>
+          </w:p>
+          <w:p>
+            <w:pPr>
+              <w:keepNext w:val="0"/>
+              <w:keepLines w:val="0"/>
+              <w:widowControl/>
+              <w:suppressLineNumbers w:val="0"/>
+              <w:shd w:val="clear" w:fill="FFFFFE"/>
+              <w:spacing w:line="270" w:lineRule="atLeast"/>
+              <w:jc w:val="left"/>
+              <w:rPr>
+                <w:rFonts w:hint="default" w:ascii="Consolas" w:hAnsi="Consolas" w:eastAsia="Consolas" w:cs="Consolas"/>
+                <w:b w:val="0"/>
+                <w:bCs w:val="0"/>
+                <w:color w:val="000000"/>
+                <w:sz w:val="18"/>
+                <w:szCs w:val="18"/>
+              </w:rPr>
+            </w:pPr>
+            <w:r>
+              <w:rPr>
+                <w:rFonts w:hint="default" w:ascii="Consolas" w:hAnsi="Consolas" w:eastAsia="Consolas" w:cs="Consolas"/>
+                <w:b w:val="0"/>
+                <w:bCs w:val="0"/>
+                <w:color w:val="000000"/>
+                <w:kern w:val="0"/>
+                <w:sz w:val="18"/>
+                <w:szCs w:val="18"/>
+                <w:shd w:val="clear" w:fill="FFFFFE"/>
+                <w:lang w:val="en-US" w:eastAsia="zh-CN" w:bidi="ar"/>
+              </w:rPr>
+              <w:t>                </w:t>
+            </w:r>
+            <w:r>
+              <w:rPr>
+                <w:rFonts w:hint="default" w:ascii="Consolas" w:hAnsi="Consolas" w:eastAsia="Consolas" w:cs="Consolas"/>
+                <w:b w:val="0"/>
+                <w:bCs w:val="0"/>
+                <w:color w:val="A31515"/>
+                <w:kern w:val="0"/>
+                <w:sz w:val="18"/>
+                <w:szCs w:val="18"/>
+                <w:shd w:val="clear" w:fill="FFFFFE"/>
+                <w:lang w:val="en-US" w:eastAsia="zh-CN" w:bidi="ar"/>
+              </w:rPr>
+              <w:t>"workPublisher"</w:t>
+            </w:r>
+            <w:r>
+              <w:rPr>
+                <w:rFonts w:hint="default" w:ascii="Consolas" w:hAnsi="Consolas" w:eastAsia="Consolas" w:cs="Consolas"/>
+                <w:b w:val="0"/>
+                <w:bCs w:val="0"/>
+                <w:color w:val="000000"/>
+                <w:kern w:val="0"/>
+                <w:sz w:val="18"/>
+                <w:szCs w:val="18"/>
+                <w:shd w:val="clear" w:fill="FFFFFE"/>
+                <w:lang w:val="en-US" w:eastAsia="zh-CN" w:bidi="ar"/>
+              </w:rPr>
+              <w:t>: </w:t>
+            </w:r>
+            <w:r>
+              <w:rPr>
+                <w:rFonts w:hint="default" w:ascii="Consolas" w:hAnsi="Consolas" w:eastAsia="Consolas" w:cs="Consolas"/>
+                <w:b w:val="0"/>
+                <w:bCs w:val="0"/>
+                <w:color w:val="0451A5"/>
+                <w:kern w:val="0"/>
+                <w:sz w:val="18"/>
+                <w:szCs w:val="18"/>
+                <w:shd w:val="clear" w:fill="FFFFFE"/>
+                <w:lang w:val="en-US" w:eastAsia="zh-CN" w:bidi="ar"/>
+              </w:rPr>
+              <w:t>"刘先生·人事"</w:t>
+            </w:r>
+            <w:r>
+              <w:rPr>
+                <w:rFonts w:hint="default" w:ascii="Consolas" w:hAnsi="Consolas" w:eastAsia="Consolas" w:cs="Consolas"/>
+                <w:b w:val="0"/>
+                <w:bCs w:val="0"/>
+                <w:color w:val="000000"/>
+                <w:kern w:val="0"/>
+                <w:sz w:val="18"/>
+                <w:szCs w:val="18"/>
+                <w:shd w:val="clear" w:fill="FFFFFE"/>
+                <w:lang w:val="en-US" w:eastAsia="zh-CN" w:bidi="ar"/>
+              </w:rPr>
+              <w:t>,</w:t>
+            </w:r>
+          </w:p>
+          <w:p>
+            <w:pPr>
+              <w:keepNext w:val="0"/>
+              <w:keepLines w:val="0"/>
+              <w:widowControl/>
+              <w:suppressLineNumbers w:val="0"/>
+              <w:shd w:val="clear" w:fill="FFFFFE"/>
+              <w:spacing w:line="270" w:lineRule="atLeast"/>
+              <w:jc w:val="left"/>
+              <w:rPr>
+                <w:rFonts w:hint="default" w:ascii="Consolas" w:hAnsi="Consolas" w:eastAsia="Consolas" w:cs="Consolas"/>
+                <w:b w:val="0"/>
+                <w:bCs w:val="0"/>
+                <w:color w:val="000000"/>
+                <w:sz w:val="18"/>
+                <w:szCs w:val="18"/>
+              </w:rPr>
+            </w:pPr>
+            <w:r>
+              <w:rPr>
+                <w:rFonts w:hint="default" w:ascii="Consolas" w:hAnsi="Consolas" w:eastAsia="Consolas" w:cs="Consolas"/>
+                <w:b w:val="0"/>
+                <w:bCs w:val="0"/>
+                <w:color w:val="000000"/>
+                <w:kern w:val="0"/>
+                <w:sz w:val="18"/>
+                <w:szCs w:val="18"/>
+                <w:shd w:val="clear" w:fill="FFFFFE"/>
+                <w:lang w:val="en-US" w:eastAsia="zh-CN" w:bidi="ar"/>
+              </w:rPr>
+              <w:t>                </w:t>
+            </w:r>
+            <w:r>
+              <w:rPr>
+                <w:rFonts w:hint="default" w:ascii="Consolas" w:hAnsi="Consolas" w:eastAsia="Consolas" w:cs="Consolas"/>
+                <w:b w:val="0"/>
+                <w:bCs w:val="0"/>
+                <w:color w:val="A31515"/>
+                <w:kern w:val="0"/>
+                <w:sz w:val="18"/>
+                <w:szCs w:val="18"/>
+                <w:shd w:val="clear" w:fill="FFFFFE"/>
+                <w:lang w:val="en-US" w:eastAsia="zh-CN" w:bidi="ar"/>
+              </w:rPr>
+              <w:t>"workComName"</w:t>
+            </w:r>
+            <w:r>
+              <w:rPr>
+                <w:rFonts w:hint="default" w:ascii="Consolas" w:hAnsi="Consolas" w:eastAsia="Consolas" w:cs="Consolas"/>
+                <w:b w:val="0"/>
+                <w:bCs w:val="0"/>
+                <w:color w:val="000000"/>
+                <w:kern w:val="0"/>
+                <w:sz w:val="18"/>
+                <w:szCs w:val="18"/>
+                <w:shd w:val="clear" w:fill="FFFFFE"/>
+                <w:lang w:val="en-US" w:eastAsia="zh-CN" w:bidi="ar"/>
+              </w:rPr>
+              <w:t>: </w:t>
+            </w:r>
+            <w:r>
+              <w:rPr>
+                <w:rFonts w:hint="default" w:ascii="Consolas" w:hAnsi="Consolas" w:eastAsia="Consolas" w:cs="Consolas"/>
+                <w:b w:val="0"/>
+                <w:bCs w:val="0"/>
+                <w:color w:val="0451A5"/>
+                <w:kern w:val="0"/>
+                <w:sz w:val="18"/>
+                <w:szCs w:val="18"/>
+                <w:shd w:val="clear" w:fill="FFFFFE"/>
+                <w:lang w:val="en-US" w:eastAsia="zh-CN" w:bidi="ar"/>
+              </w:rPr>
+              <w:t>"白嫖科技"</w:t>
+            </w:r>
+          </w:p>
+          <w:p>
+            <w:pPr>
+              <w:keepNext w:val="0"/>
+              <w:keepLines w:val="0"/>
+              <w:widowControl/>
+              <w:suppressLineNumbers w:val="0"/>
+              <w:shd w:val="clear" w:fill="FFFFFE"/>
+              <w:spacing w:line="270" w:lineRule="atLeast"/>
+              <w:jc w:val="left"/>
+              <w:rPr>
+                <w:rFonts w:hint="default" w:ascii="Consolas" w:hAnsi="Consolas" w:eastAsia="Consolas" w:cs="Consolas"/>
+                <w:b w:val="0"/>
+                <w:bCs w:val="0"/>
+                <w:color w:val="000000"/>
+                <w:sz w:val="18"/>
+                <w:szCs w:val="18"/>
+              </w:rPr>
+            </w:pPr>
+            <w:r>
+              <w:rPr>
+                <w:rFonts w:hint="default" w:ascii="Consolas" w:hAnsi="Consolas" w:eastAsia="Consolas" w:cs="Consolas"/>
+                <w:b w:val="0"/>
+                <w:bCs w:val="0"/>
+                <w:color w:val="000000"/>
+                <w:kern w:val="0"/>
+                <w:sz w:val="18"/>
+                <w:szCs w:val="18"/>
+                <w:shd w:val="clear" w:fill="FFFFFE"/>
+                <w:lang w:val="en-US" w:eastAsia="zh-CN" w:bidi="ar"/>
+              </w:rPr>
+              <w:t>            },</w:t>
+            </w:r>
+          </w:p>
+          <w:p>
+            <w:pPr>
+              <w:keepNext w:val="0"/>
+              <w:keepLines w:val="0"/>
+              <w:widowControl/>
+              <w:suppressLineNumbers w:val="0"/>
+              <w:shd w:val="clear" w:fill="FFFFFE"/>
+              <w:spacing w:line="270" w:lineRule="atLeast"/>
+              <w:jc w:val="left"/>
+              <w:rPr>
+                <w:rFonts w:hint="default" w:ascii="Consolas" w:hAnsi="Consolas" w:eastAsia="Consolas" w:cs="Consolas"/>
+                <w:b w:val="0"/>
+                <w:bCs w:val="0"/>
+                <w:color w:val="000000"/>
+                <w:sz w:val="18"/>
+                <w:szCs w:val="18"/>
+              </w:rPr>
+            </w:pPr>
+            <w:r>
+              <w:rPr>
+                <w:rFonts w:hint="default" w:ascii="Consolas" w:hAnsi="Consolas" w:eastAsia="Consolas" w:cs="Consolas"/>
+                <w:b w:val="0"/>
+                <w:bCs w:val="0"/>
+                <w:color w:val="000000"/>
+                <w:kern w:val="0"/>
+                <w:sz w:val="18"/>
+                <w:szCs w:val="18"/>
+                <w:shd w:val="clear" w:fill="FFFFFE"/>
+                <w:lang w:val="en-US" w:eastAsia="zh-CN" w:bidi="ar"/>
+              </w:rPr>
+              <w:t>            {</w:t>
+            </w:r>
+          </w:p>
+          <w:p>
+            <w:pPr>
+              <w:keepNext w:val="0"/>
+              <w:keepLines w:val="0"/>
+              <w:widowControl/>
+              <w:suppressLineNumbers w:val="0"/>
+              <w:shd w:val="clear" w:fill="FFFFFE"/>
+              <w:spacing w:line="270" w:lineRule="atLeast"/>
+              <w:jc w:val="left"/>
+              <w:rPr>
+                <w:rFonts w:hint="default" w:ascii="Consolas" w:hAnsi="Consolas" w:eastAsia="Consolas" w:cs="Consolas"/>
+                <w:b w:val="0"/>
+                <w:bCs w:val="0"/>
+                <w:color w:val="000000"/>
+                <w:sz w:val="18"/>
+                <w:szCs w:val="18"/>
+              </w:rPr>
+            </w:pPr>
+            <w:r>
+              <w:rPr>
+                <w:rFonts w:hint="default" w:ascii="Consolas" w:hAnsi="Consolas" w:eastAsia="Consolas" w:cs="Consolas"/>
+                <w:b w:val="0"/>
+                <w:bCs w:val="0"/>
+                <w:color w:val="000000"/>
+                <w:kern w:val="0"/>
+                <w:sz w:val="18"/>
+                <w:szCs w:val="18"/>
+                <w:shd w:val="clear" w:fill="FFFFFE"/>
+                <w:lang w:val="en-US" w:eastAsia="zh-CN" w:bidi="ar"/>
+              </w:rPr>
+              <w:t>                </w:t>
+            </w:r>
+            <w:r>
+              <w:rPr>
+                <w:rFonts w:hint="default" w:ascii="Consolas" w:hAnsi="Consolas" w:eastAsia="Consolas" w:cs="Consolas"/>
+                <w:b w:val="0"/>
+                <w:bCs w:val="0"/>
+                <w:color w:val="A31515"/>
+                <w:kern w:val="0"/>
+                <w:sz w:val="18"/>
+                <w:szCs w:val="18"/>
+                <w:shd w:val="clear" w:fill="FFFFFE"/>
+                <w:lang w:val="en-US" w:eastAsia="zh-CN" w:bidi="ar"/>
+              </w:rPr>
+              <w:t>"msgId"</w:t>
+            </w:r>
+            <w:r>
+              <w:rPr>
+                <w:rFonts w:hint="default" w:ascii="Consolas" w:hAnsi="Consolas" w:eastAsia="Consolas" w:cs="Consolas"/>
+                <w:b w:val="0"/>
+                <w:bCs w:val="0"/>
+                <w:color w:val="000000"/>
+                <w:kern w:val="0"/>
+                <w:sz w:val="18"/>
+                <w:szCs w:val="18"/>
+                <w:shd w:val="clear" w:fill="FFFFFE"/>
+                <w:lang w:val="en-US" w:eastAsia="zh-CN" w:bidi="ar"/>
+              </w:rPr>
+              <w:t>: </w:t>
+            </w:r>
+            <w:r>
+              <w:rPr>
+                <w:rFonts w:hint="default" w:ascii="Consolas" w:hAnsi="Consolas" w:eastAsia="Consolas" w:cs="Consolas"/>
+                <w:b w:val="0"/>
+                <w:bCs w:val="0"/>
+                <w:color w:val="098658"/>
+                <w:kern w:val="0"/>
+                <w:sz w:val="18"/>
+                <w:szCs w:val="18"/>
+                <w:shd w:val="clear" w:fill="FFFFFE"/>
+                <w:lang w:val="en-US" w:eastAsia="zh-CN" w:bidi="ar"/>
+              </w:rPr>
+              <w:t>10003</w:t>
+            </w:r>
+            <w:r>
+              <w:rPr>
+                <w:rFonts w:hint="default" w:ascii="Consolas" w:hAnsi="Consolas" w:eastAsia="Consolas" w:cs="Consolas"/>
+                <w:b w:val="0"/>
+                <w:bCs w:val="0"/>
+                <w:color w:val="000000"/>
+                <w:kern w:val="0"/>
+                <w:sz w:val="18"/>
+                <w:szCs w:val="18"/>
+                <w:shd w:val="clear" w:fill="FFFFFE"/>
+                <w:lang w:val="en-US" w:eastAsia="zh-CN" w:bidi="ar"/>
+              </w:rPr>
+              <w:t>,</w:t>
+            </w:r>
+          </w:p>
+          <w:p>
+            <w:pPr>
+              <w:keepNext w:val="0"/>
+              <w:keepLines w:val="0"/>
+              <w:widowControl/>
+              <w:suppressLineNumbers w:val="0"/>
+              <w:shd w:val="clear" w:fill="FFFFFE"/>
+              <w:spacing w:line="270" w:lineRule="atLeast"/>
+              <w:jc w:val="left"/>
+              <w:rPr>
+                <w:rFonts w:hint="default" w:ascii="Consolas" w:hAnsi="Consolas" w:eastAsia="Consolas" w:cs="Consolas"/>
+                <w:b w:val="0"/>
+                <w:bCs w:val="0"/>
+                <w:color w:val="000000"/>
+                <w:sz w:val="18"/>
+                <w:szCs w:val="18"/>
+              </w:rPr>
+            </w:pPr>
+            <w:r>
+              <w:rPr>
+                <w:rFonts w:hint="default" w:ascii="Consolas" w:hAnsi="Consolas" w:eastAsia="Consolas" w:cs="Consolas"/>
+                <w:b w:val="0"/>
+                <w:bCs w:val="0"/>
+                <w:color w:val="000000"/>
+                <w:kern w:val="0"/>
+                <w:sz w:val="18"/>
+                <w:szCs w:val="18"/>
+                <w:shd w:val="clear" w:fill="FFFFFE"/>
+                <w:lang w:val="en-US" w:eastAsia="zh-CN" w:bidi="ar"/>
+              </w:rPr>
+              <w:t>                </w:t>
+            </w:r>
+            <w:r>
+              <w:rPr>
+                <w:rFonts w:hint="default" w:ascii="Consolas" w:hAnsi="Consolas" w:eastAsia="Consolas" w:cs="Consolas"/>
+                <w:b w:val="0"/>
+                <w:bCs w:val="0"/>
+                <w:color w:val="A31515"/>
+                <w:kern w:val="0"/>
+                <w:sz w:val="18"/>
+                <w:szCs w:val="18"/>
+                <w:shd w:val="clear" w:fill="FFFFFE"/>
+                <w:lang w:val="en-US" w:eastAsia="zh-CN" w:bidi="ar"/>
+              </w:rPr>
+              <w:t>"userId"</w:t>
+            </w:r>
+            <w:r>
+              <w:rPr>
+                <w:rFonts w:hint="default" w:ascii="Consolas" w:hAnsi="Consolas" w:eastAsia="Consolas" w:cs="Consolas"/>
+                <w:b w:val="0"/>
+                <w:bCs w:val="0"/>
+                <w:color w:val="000000"/>
+                <w:kern w:val="0"/>
+                <w:sz w:val="18"/>
+                <w:szCs w:val="18"/>
+                <w:shd w:val="clear" w:fill="FFFFFE"/>
+                <w:lang w:val="en-US" w:eastAsia="zh-CN" w:bidi="ar"/>
+              </w:rPr>
+              <w:t>: </w:t>
+            </w:r>
+            <w:r>
+              <w:rPr>
+                <w:rFonts w:hint="default" w:ascii="Consolas" w:hAnsi="Consolas" w:eastAsia="Consolas" w:cs="Consolas"/>
+                <w:b w:val="0"/>
+                <w:bCs w:val="0"/>
+                <w:color w:val="098658"/>
+                <w:kern w:val="0"/>
+                <w:sz w:val="18"/>
+                <w:szCs w:val="18"/>
+                <w:shd w:val="clear" w:fill="FFFFFE"/>
+                <w:lang w:val="en-US" w:eastAsia="zh-CN" w:bidi="ar"/>
+              </w:rPr>
+              <w:t>10001</w:t>
+            </w:r>
+            <w:r>
+              <w:rPr>
+                <w:rFonts w:hint="default" w:ascii="Consolas" w:hAnsi="Consolas" w:eastAsia="Consolas" w:cs="Consolas"/>
+                <w:b w:val="0"/>
+                <w:bCs w:val="0"/>
+                <w:color w:val="000000"/>
+                <w:kern w:val="0"/>
+                <w:sz w:val="18"/>
+                <w:szCs w:val="18"/>
+                <w:shd w:val="clear" w:fill="FFFFFE"/>
+                <w:lang w:val="en-US" w:eastAsia="zh-CN" w:bidi="ar"/>
+              </w:rPr>
+              <w:t>,</w:t>
+            </w:r>
+          </w:p>
+          <w:p>
+            <w:pPr>
+              <w:keepNext w:val="0"/>
+              <w:keepLines w:val="0"/>
+              <w:widowControl/>
+              <w:suppressLineNumbers w:val="0"/>
+              <w:shd w:val="clear" w:fill="FFFFFE"/>
+              <w:spacing w:line="270" w:lineRule="atLeast"/>
+              <w:jc w:val="left"/>
+              <w:rPr>
+                <w:rFonts w:hint="default" w:ascii="Consolas" w:hAnsi="Consolas" w:eastAsia="Consolas" w:cs="Consolas"/>
+                <w:b w:val="0"/>
+                <w:bCs w:val="0"/>
+                <w:color w:val="000000"/>
+                <w:sz w:val="18"/>
+                <w:szCs w:val="18"/>
+              </w:rPr>
+            </w:pPr>
+            <w:r>
+              <w:rPr>
+                <w:rFonts w:hint="default" w:ascii="Consolas" w:hAnsi="Consolas" w:eastAsia="Consolas" w:cs="Consolas"/>
+                <w:b w:val="0"/>
+                <w:bCs w:val="0"/>
+                <w:color w:val="000000"/>
+                <w:kern w:val="0"/>
+                <w:sz w:val="18"/>
+                <w:szCs w:val="18"/>
+                <w:shd w:val="clear" w:fill="FFFFFE"/>
+                <w:lang w:val="en-US" w:eastAsia="zh-CN" w:bidi="ar"/>
+              </w:rPr>
+              <w:t>                </w:t>
+            </w:r>
+            <w:r>
+              <w:rPr>
+                <w:rFonts w:hint="default" w:ascii="Consolas" w:hAnsi="Consolas" w:eastAsia="Consolas" w:cs="Consolas"/>
+                <w:b w:val="0"/>
+                <w:bCs w:val="0"/>
+                <w:color w:val="A31515"/>
+                <w:kern w:val="0"/>
+                <w:sz w:val="18"/>
+                <w:szCs w:val="18"/>
+                <w:shd w:val="clear" w:fill="FFFFFE"/>
+                <w:lang w:val="en-US" w:eastAsia="zh-CN" w:bidi="ar"/>
+              </w:rPr>
+              <w:t>"workComId"</w:t>
+            </w:r>
+            <w:r>
+              <w:rPr>
+                <w:rFonts w:hint="default" w:ascii="Consolas" w:hAnsi="Consolas" w:eastAsia="Consolas" w:cs="Consolas"/>
+                <w:b w:val="0"/>
+                <w:bCs w:val="0"/>
+                <w:color w:val="000000"/>
+                <w:kern w:val="0"/>
+                <w:sz w:val="18"/>
+                <w:szCs w:val="18"/>
+                <w:shd w:val="clear" w:fill="FFFFFE"/>
+                <w:lang w:val="en-US" w:eastAsia="zh-CN" w:bidi="ar"/>
+              </w:rPr>
+              <w:t>: </w:t>
+            </w:r>
+            <w:r>
+              <w:rPr>
+                <w:rFonts w:hint="default" w:ascii="Consolas" w:hAnsi="Consolas" w:eastAsia="Consolas" w:cs="Consolas"/>
+                <w:b w:val="0"/>
+                <w:bCs w:val="0"/>
+                <w:color w:val="098658"/>
+                <w:kern w:val="0"/>
+                <w:sz w:val="18"/>
+                <w:szCs w:val="18"/>
+                <w:shd w:val="clear" w:fill="FFFFFE"/>
+                <w:lang w:val="en-US" w:eastAsia="zh-CN" w:bidi="ar"/>
+              </w:rPr>
+              <w:t>1408</w:t>
+            </w:r>
+            <w:r>
+              <w:rPr>
+                <w:rFonts w:hint="default" w:ascii="Consolas" w:hAnsi="Consolas" w:eastAsia="Consolas" w:cs="Consolas"/>
+                <w:b w:val="0"/>
+                <w:bCs w:val="0"/>
+                <w:color w:val="000000"/>
+                <w:kern w:val="0"/>
+                <w:sz w:val="18"/>
+                <w:szCs w:val="18"/>
+                <w:shd w:val="clear" w:fill="FFFFFE"/>
+                <w:lang w:val="en-US" w:eastAsia="zh-CN" w:bidi="ar"/>
+              </w:rPr>
+              <w:t>,</w:t>
+            </w:r>
+          </w:p>
+          <w:p>
+            <w:pPr>
+              <w:keepNext w:val="0"/>
+              <w:keepLines w:val="0"/>
+              <w:widowControl/>
+              <w:suppressLineNumbers w:val="0"/>
+              <w:shd w:val="clear" w:fill="FFFFFE"/>
+              <w:spacing w:line="270" w:lineRule="atLeast"/>
+              <w:jc w:val="left"/>
+              <w:rPr>
+                <w:rFonts w:hint="default" w:ascii="Consolas" w:hAnsi="Consolas" w:eastAsia="Consolas" w:cs="Consolas"/>
+                <w:b w:val="0"/>
+                <w:bCs w:val="0"/>
+                <w:color w:val="000000"/>
+                <w:sz w:val="18"/>
+                <w:szCs w:val="18"/>
+              </w:rPr>
+            </w:pPr>
+            <w:r>
+              <w:rPr>
+                <w:rFonts w:hint="default" w:ascii="Consolas" w:hAnsi="Consolas" w:eastAsia="Consolas" w:cs="Consolas"/>
+                <w:b w:val="0"/>
+                <w:bCs w:val="0"/>
+                <w:color w:val="000000"/>
+                <w:kern w:val="0"/>
+                <w:sz w:val="18"/>
+                <w:szCs w:val="18"/>
+                <w:shd w:val="clear" w:fill="FFFFFE"/>
+                <w:lang w:val="en-US" w:eastAsia="zh-CN" w:bidi="ar"/>
+              </w:rPr>
+              <w:t>                </w:t>
+            </w:r>
+            <w:r>
+              <w:rPr>
+                <w:rFonts w:hint="default" w:ascii="Consolas" w:hAnsi="Consolas" w:eastAsia="Consolas" w:cs="Consolas"/>
+                <w:b w:val="0"/>
+                <w:bCs w:val="0"/>
+                <w:color w:val="A31515"/>
+                <w:kern w:val="0"/>
+                <w:sz w:val="18"/>
+                <w:szCs w:val="18"/>
+                <w:shd w:val="clear" w:fill="FFFFFE"/>
+                <w:lang w:val="en-US" w:eastAsia="zh-CN" w:bidi="ar"/>
+              </w:rPr>
+              <w:t>"msgTime"</w:t>
+            </w:r>
+            <w:r>
+              <w:rPr>
+                <w:rFonts w:hint="default" w:ascii="Consolas" w:hAnsi="Consolas" w:eastAsia="Consolas" w:cs="Consolas"/>
+                <w:b w:val="0"/>
+                <w:bCs w:val="0"/>
+                <w:color w:val="000000"/>
+                <w:kern w:val="0"/>
+                <w:sz w:val="18"/>
+                <w:szCs w:val="18"/>
+                <w:shd w:val="clear" w:fill="FFFFFE"/>
+                <w:lang w:val="en-US" w:eastAsia="zh-CN" w:bidi="ar"/>
+              </w:rPr>
+              <w:t>: </w:t>
+            </w:r>
+            <w:r>
+              <w:rPr>
+                <w:rFonts w:hint="default" w:ascii="Consolas" w:hAnsi="Consolas" w:eastAsia="Consolas" w:cs="Consolas"/>
+                <w:b w:val="0"/>
+                <w:bCs w:val="0"/>
+                <w:color w:val="0451A5"/>
+                <w:kern w:val="0"/>
+                <w:sz w:val="18"/>
+                <w:szCs w:val="18"/>
+                <w:shd w:val="clear" w:fill="FFFFFE"/>
+                <w:lang w:val="en-US" w:eastAsia="zh-CN" w:bidi="ar"/>
+              </w:rPr>
+              <w:t>"2021-04-01 18:07:00"</w:t>
+            </w:r>
+            <w:r>
+              <w:rPr>
+                <w:rFonts w:hint="default" w:ascii="Consolas" w:hAnsi="Consolas" w:eastAsia="Consolas" w:cs="Consolas"/>
+                <w:b w:val="0"/>
+                <w:bCs w:val="0"/>
+                <w:color w:val="000000"/>
+                <w:kern w:val="0"/>
+                <w:sz w:val="18"/>
+                <w:szCs w:val="18"/>
+                <w:shd w:val="clear" w:fill="FFFFFE"/>
+                <w:lang w:val="en-US" w:eastAsia="zh-CN" w:bidi="ar"/>
+              </w:rPr>
+              <w:t>,</w:t>
+            </w:r>
+          </w:p>
+          <w:p>
+            <w:pPr>
+              <w:keepNext w:val="0"/>
+              <w:keepLines w:val="0"/>
+              <w:widowControl/>
+              <w:suppressLineNumbers w:val="0"/>
+              <w:shd w:val="clear" w:fill="FFFFFE"/>
+              <w:spacing w:line="270" w:lineRule="atLeast"/>
+              <w:jc w:val="left"/>
+              <w:rPr>
+                <w:rFonts w:hint="default" w:ascii="Consolas" w:hAnsi="Consolas" w:eastAsia="Consolas" w:cs="Consolas"/>
+                <w:b w:val="0"/>
+                <w:bCs w:val="0"/>
+                <w:color w:val="000000"/>
+                <w:sz w:val="18"/>
+                <w:szCs w:val="18"/>
+              </w:rPr>
+            </w:pPr>
+            <w:r>
+              <w:rPr>
+                <w:rFonts w:hint="default" w:ascii="Consolas" w:hAnsi="Consolas" w:eastAsia="Consolas" w:cs="Consolas"/>
+                <w:b w:val="0"/>
+                <w:bCs w:val="0"/>
+                <w:color w:val="000000"/>
+                <w:kern w:val="0"/>
+                <w:sz w:val="18"/>
+                <w:szCs w:val="18"/>
+                <w:shd w:val="clear" w:fill="FFFFFE"/>
+                <w:lang w:val="en-US" w:eastAsia="zh-CN" w:bidi="ar"/>
+              </w:rPr>
+              <w:t>                </w:t>
+            </w:r>
+            <w:r>
+              <w:rPr>
+                <w:rFonts w:hint="default" w:ascii="Consolas" w:hAnsi="Consolas" w:eastAsia="Consolas" w:cs="Consolas"/>
+                <w:b w:val="0"/>
+                <w:bCs w:val="0"/>
+                <w:color w:val="A31515"/>
+                <w:kern w:val="0"/>
+                <w:sz w:val="18"/>
+                <w:szCs w:val="18"/>
+                <w:shd w:val="clear" w:fill="FFFFFE"/>
+                <w:lang w:val="en-US" w:eastAsia="zh-CN" w:bidi="ar"/>
+              </w:rPr>
+              <w:t>"sendID"</w:t>
+            </w:r>
+            <w:r>
+              <w:rPr>
+                <w:rFonts w:hint="default" w:ascii="Consolas" w:hAnsi="Consolas" w:eastAsia="Consolas" w:cs="Consolas"/>
+                <w:b w:val="0"/>
+                <w:bCs w:val="0"/>
+                <w:color w:val="000000"/>
+                <w:kern w:val="0"/>
+                <w:sz w:val="18"/>
+                <w:szCs w:val="18"/>
+                <w:shd w:val="clear" w:fill="FFFFFE"/>
+                <w:lang w:val="en-US" w:eastAsia="zh-CN" w:bidi="ar"/>
+              </w:rPr>
+              <w:t>: </w:t>
+            </w:r>
+            <w:r>
+              <w:rPr>
+                <w:rFonts w:hint="default" w:ascii="Consolas" w:hAnsi="Consolas" w:eastAsia="Consolas" w:cs="Consolas"/>
+                <w:b w:val="0"/>
+                <w:bCs w:val="0"/>
+                <w:color w:val="098658"/>
+                <w:kern w:val="0"/>
+                <w:sz w:val="18"/>
+                <w:szCs w:val="18"/>
+                <w:shd w:val="clear" w:fill="FFFFFE"/>
+                <w:lang w:val="en-US" w:eastAsia="zh-CN" w:bidi="ar"/>
+              </w:rPr>
+              <w:t>10000</w:t>
+            </w:r>
+            <w:r>
+              <w:rPr>
+                <w:rFonts w:hint="default" w:ascii="Consolas" w:hAnsi="Consolas" w:eastAsia="Consolas" w:cs="Consolas"/>
+                <w:b w:val="0"/>
+                <w:bCs w:val="0"/>
+                <w:color w:val="000000"/>
+                <w:kern w:val="0"/>
+                <w:sz w:val="18"/>
+                <w:szCs w:val="18"/>
+                <w:shd w:val="clear" w:fill="FFFFFE"/>
+                <w:lang w:val="en-US" w:eastAsia="zh-CN" w:bidi="ar"/>
+              </w:rPr>
+              <w:t>,</w:t>
+            </w:r>
+          </w:p>
+          <w:p>
+            <w:pPr>
+              <w:keepNext w:val="0"/>
+              <w:keepLines w:val="0"/>
+              <w:widowControl/>
+              <w:suppressLineNumbers w:val="0"/>
+              <w:shd w:val="clear" w:fill="FFFFFE"/>
+              <w:spacing w:line="270" w:lineRule="atLeast"/>
+              <w:jc w:val="left"/>
+              <w:rPr>
+                <w:rFonts w:hint="default" w:ascii="Consolas" w:hAnsi="Consolas" w:eastAsia="Consolas" w:cs="Consolas"/>
+                <w:b w:val="0"/>
+                <w:bCs w:val="0"/>
+                <w:color w:val="000000"/>
+                <w:sz w:val="18"/>
+                <w:szCs w:val="18"/>
+              </w:rPr>
+            </w:pPr>
+            <w:r>
+              <w:rPr>
+                <w:rFonts w:hint="default" w:ascii="Consolas" w:hAnsi="Consolas" w:eastAsia="Consolas" w:cs="Consolas"/>
+                <w:b w:val="0"/>
+                <w:bCs w:val="0"/>
+                <w:color w:val="000000"/>
+                <w:kern w:val="0"/>
+                <w:sz w:val="18"/>
+                <w:szCs w:val="18"/>
+                <w:shd w:val="clear" w:fill="FFFFFE"/>
+                <w:lang w:val="en-US" w:eastAsia="zh-CN" w:bidi="ar"/>
+              </w:rPr>
+              <w:t>                </w:t>
+            </w:r>
+            <w:r>
+              <w:rPr>
+                <w:rFonts w:hint="default" w:ascii="Consolas" w:hAnsi="Consolas" w:eastAsia="Consolas" w:cs="Consolas"/>
+                <w:b w:val="0"/>
+                <w:bCs w:val="0"/>
+                <w:color w:val="A31515"/>
+                <w:kern w:val="0"/>
+                <w:sz w:val="18"/>
+                <w:szCs w:val="18"/>
+                <w:shd w:val="clear" w:fill="FFFFFE"/>
+                <w:lang w:val="en-US" w:eastAsia="zh-CN" w:bidi="ar"/>
+              </w:rPr>
+              <w:t>"acceptID"</w:t>
+            </w:r>
+            <w:r>
+              <w:rPr>
+                <w:rFonts w:hint="default" w:ascii="Consolas" w:hAnsi="Consolas" w:eastAsia="Consolas" w:cs="Consolas"/>
+                <w:b w:val="0"/>
+                <w:bCs w:val="0"/>
+                <w:color w:val="000000"/>
+                <w:kern w:val="0"/>
+                <w:sz w:val="18"/>
+                <w:szCs w:val="18"/>
+                <w:shd w:val="clear" w:fill="FFFFFE"/>
+                <w:lang w:val="en-US" w:eastAsia="zh-CN" w:bidi="ar"/>
+              </w:rPr>
+              <w:t>: </w:t>
+            </w:r>
+            <w:r>
+              <w:rPr>
+                <w:rFonts w:hint="default" w:ascii="Consolas" w:hAnsi="Consolas" w:eastAsia="Consolas" w:cs="Consolas"/>
+                <w:b w:val="0"/>
+                <w:bCs w:val="0"/>
+                <w:color w:val="098658"/>
+                <w:kern w:val="0"/>
+                <w:sz w:val="18"/>
+                <w:szCs w:val="18"/>
+                <w:shd w:val="clear" w:fill="FFFFFE"/>
+                <w:lang w:val="en-US" w:eastAsia="zh-CN" w:bidi="ar"/>
+              </w:rPr>
+              <w:t>10001</w:t>
+            </w:r>
+            <w:r>
+              <w:rPr>
+                <w:rFonts w:hint="default" w:ascii="Consolas" w:hAnsi="Consolas" w:eastAsia="Consolas" w:cs="Consolas"/>
+                <w:b w:val="0"/>
+                <w:bCs w:val="0"/>
+                <w:color w:val="000000"/>
+                <w:kern w:val="0"/>
+                <w:sz w:val="18"/>
+                <w:szCs w:val="18"/>
+                <w:shd w:val="clear" w:fill="FFFFFE"/>
+                <w:lang w:val="en-US" w:eastAsia="zh-CN" w:bidi="ar"/>
+              </w:rPr>
+              <w:t>,</w:t>
+            </w:r>
+          </w:p>
+          <w:p>
+            <w:pPr>
+              <w:keepNext w:val="0"/>
+              <w:keepLines w:val="0"/>
+              <w:widowControl/>
+              <w:suppressLineNumbers w:val="0"/>
+              <w:shd w:val="clear" w:fill="FFFFFE"/>
+              <w:spacing w:line="270" w:lineRule="atLeast"/>
+              <w:jc w:val="left"/>
+              <w:rPr>
+                <w:rFonts w:hint="default" w:ascii="Consolas" w:hAnsi="Consolas" w:eastAsia="Consolas" w:cs="Consolas"/>
+                <w:b w:val="0"/>
+                <w:bCs w:val="0"/>
+                <w:color w:val="000000"/>
+                <w:sz w:val="18"/>
+                <w:szCs w:val="18"/>
+              </w:rPr>
+            </w:pPr>
+            <w:r>
+              <w:rPr>
+                <w:rFonts w:hint="default" w:ascii="Consolas" w:hAnsi="Consolas" w:eastAsia="Consolas" w:cs="Consolas"/>
+                <w:b w:val="0"/>
+                <w:bCs w:val="0"/>
+                <w:color w:val="000000"/>
+                <w:kern w:val="0"/>
+                <w:sz w:val="18"/>
+                <w:szCs w:val="18"/>
+                <w:shd w:val="clear" w:fill="FFFFFE"/>
+                <w:lang w:val="en-US" w:eastAsia="zh-CN" w:bidi="ar"/>
+              </w:rPr>
+              <w:t>                </w:t>
+            </w:r>
+            <w:r>
+              <w:rPr>
+                <w:rFonts w:hint="default" w:ascii="Consolas" w:hAnsi="Consolas" w:eastAsia="Consolas" w:cs="Consolas"/>
+                <w:b w:val="0"/>
+                <w:bCs w:val="0"/>
+                <w:color w:val="A31515"/>
+                <w:kern w:val="0"/>
+                <w:sz w:val="18"/>
+                <w:szCs w:val="18"/>
+                <w:shd w:val="clear" w:fill="FFFFFE"/>
+                <w:lang w:val="en-US" w:eastAsia="zh-CN" w:bidi="ar"/>
+              </w:rPr>
+              <w:t>"msgContent"</w:t>
+            </w:r>
+            <w:r>
+              <w:rPr>
+                <w:rFonts w:hint="default" w:ascii="Consolas" w:hAnsi="Consolas" w:eastAsia="Consolas" w:cs="Consolas"/>
+                <w:b w:val="0"/>
+                <w:bCs w:val="0"/>
+                <w:color w:val="000000"/>
+                <w:kern w:val="0"/>
+                <w:sz w:val="18"/>
+                <w:szCs w:val="18"/>
+                <w:shd w:val="clear" w:fill="FFFFFE"/>
+                <w:lang w:val="en-US" w:eastAsia="zh-CN" w:bidi="ar"/>
+              </w:rPr>
+              <w:t>: </w:t>
+            </w:r>
+            <w:r>
+              <w:rPr>
+                <w:rFonts w:hint="default" w:ascii="Consolas" w:hAnsi="Consolas" w:eastAsia="Consolas" w:cs="Consolas"/>
+                <w:b w:val="0"/>
+                <w:bCs w:val="0"/>
+                <w:color w:val="0451A5"/>
+                <w:kern w:val="0"/>
+                <w:sz w:val="18"/>
+                <w:szCs w:val="18"/>
+                <w:shd w:val="clear" w:fill="FFFFFE"/>
+                <w:lang w:val="en-US" w:eastAsia="zh-CN" w:bidi="ar"/>
+              </w:rPr>
+              <w:t>"现在是招聘热季，我们这里试干一月不收任何费用"</w:t>
+            </w:r>
+            <w:r>
+              <w:rPr>
+                <w:rFonts w:hint="default" w:ascii="Consolas" w:hAnsi="Consolas" w:eastAsia="Consolas" w:cs="Consolas"/>
+                <w:b w:val="0"/>
+                <w:bCs w:val="0"/>
+                <w:color w:val="000000"/>
+                <w:kern w:val="0"/>
+                <w:sz w:val="18"/>
+                <w:szCs w:val="18"/>
+                <w:shd w:val="clear" w:fill="FFFFFE"/>
+                <w:lang w:val="en-US" w:eastAsia="zh-CN" w:bidi="ar"/>
+              </w:rPr>
+              <w:t>,</w:t>
+            </w:r>
+          </w:p>
+          <w:p>
+            <w:pPr>
+              <w:keepNext w:val="0"/>
+              <w:keepLines w:val="0"/>
+              <w:widowControl/>
+              <w:suppressLineNumbers w:val="0"/>
+              <w:shd w:val="clear" w:fill="FFFFFE"/>
+              <w:spacing w:line="270" w:lineRule="atLeast"/>
+              <w:jc w:val="left"/>
+              <w:rPr>
+                <w:rFonts w:hint="default" w:ascii="Consolas" w:hAnsi="Consolas" w:eastAsia="Consolas" w:cs="Consolas"/>
+                <w:b w:val="0"/>
+                <w:bCs w:val="0"/>
+                <w:color w:val="000000"/>
+                <w:sz w:val="18"/>
+                <w:szCs w:val="18"/>
+              </w:rPr>
+            </w:pPr>
+            <w:r>
+              <w:rPr>
+                <w:rFonts w:hint="default" w:ascii="Consolas" w:hAnsi="Consolas" w:eastAsia="Consolas" w:cs="Consolas"/>
+                <w:b w:val="0"/>
+                <w:bCs w:val="0"/>
+                <w:color w:val="000000"/>
+                <w:kern w:val="0"/>
+                <w:sz w:val="18"/>
+                <w:szCs w:val="18"/>
+                <w:shd w:val="clear" w:fill="FFFFFE"/>
+                <w:lang w:val="en-US" w:eastAsia="zh-CN" w:bidi="ar"/>
+              </w:rPr>
+              <w:t>                </w:t>
+            </w:r>
+            <w:r>
+              <w:rPr>
+                <w:rFonts w:hint="default" w:ascii="Consolas" w:hAnsi="Consolas" w:eastAsia="Consolas" w:cs="Consolas"/>
+                <w:b w:val="0"/>
+                <w:bCs w:val="0"/>
+                <w:color w:val="A31515"/>
+                <w:kern w:val="0"/>
+                <w:sz w:val="18"/>
+                <w:szCs w:val="18"/>
+                <w:shd w:val="clear" w:fill="FFFFFE"/>
+                <w:lang w:val="en-US" w:eastAsia="zh-CN" w:bidi="ar"/>
+              </w:rPr>
+              <w:t>"workId"</w:t>
+            </w:r>
+            <w:r>
+              <w:rPr>
+                <w:rFonts w:hint="default" w:ascii="Consolas" w:hAnsi="Consolas" w:eastAsia="Consolas" w:cs="Consolas"/>
+                <w:b w:val="0"/>
+                <w:bCs w:val="0"/>
+                <w:color w:val="000000"/>
+                <w:kern w:val="0"/>
+                <w:sz w:val="18"/>
+                <w:szCs w:val="18"/>
+                <w:shd w:val="clear" w:fill="FFFFFE"/>
+                <w:lang w:val="en-US" w:eastAsia="zh-CN" w:bidi="ar"/>
+              </w:rPr>
+              <w:t>: </w:t>
+            </w:r>
+            <w:r>
+              <w:rPr>
+                <w:rFonts w:hint="default" w:ascii="Consolas" w:hAnsi="Consolas" w:eastAsia="Consolas" w:cs="Consolas"/>
+                <w:b w:val="0"/>
+                <w:bCs w:val="0"/>
+                <w:color w:val="098658"/>
+                <w:kern w:val="0"/>
+                <w:sz w:val="18"/>
+                <w:szCs w:val="18"/>
+                <w:shd w:val="clear" w:fill="FFFFFE"/>
+                <w:lang w:val="en-US" w:eastAsia="zh-CN" w:bidi="ar"/>
+              </w:rPr>
+              <w:t>10001</w:t>
+            </w:r>
+            <w:r>
+              <w:rPr>
+                <w:rFonts w:hint="default" w:ascii="Consolas" w:hAnsi="Consolas" w:eastAsia="Consolas" w:cs="Consolas"/>
+                <w:b w:val="0"/>
+                <w:bCs w:val="0"/>
+                <w:color w:val="000000"/>
+                <w:kern w:val="0"/>
+                <w:sz w:val="18"/>
+                <w:szCs w:val="18"/>
+                <w:shd w:val="clear" w:fill="FFFFFE"/>
+                <w:lang w:val="en-US" w:eastAsia="zh-CN" w:bidi="ar"/>
+              </w:rPr>
+              <w:t>,</w:t>
+            </w:r>
+          </w:p>
+          <w:p>
+            <w:pPr>
+              <w:keepNext w:val="0"/>
+              <w:keepLines w:val="0"/>
+              <w:widowControl/>
+              <w:suppressLineNumbers w:val="0"/>
+              <w:shd w:val="clear" w:fill="FFFFFE"/>
+              <w:spacing w:line="270" w:lineRule="atLeast"/>
+              <w:jc w:val="left"/>
+              <w:rPr>
+                <w:rFonts w:hint="default" w:ascii="Consolas" w:hAnsi="Consolas" w:eastAsia="Consolas" w:cs="Consolas"/>
+                <w:b w:val="0"/>
+                <w:bCs w:val="0"/>
+                <w:color w:val="000000"/>
+                <w:sz w:val="18"/>
+                <w:szCs w:val="18"/>
+              </w:rPr>
+            </w:pPr>
+            <w:r>
+              <w:rPr>
+                <w:rFonts w:hint="default" w:ascii="Consolas" w:hAnsi="Consolas" w:eastAsia="Consolas" w:cs="Consolas"/>
+                <w:b w:val="0"/>
+                <w:bCs w:val="0"/>
+                <w:color w:val="000000"/>
+                <w:kern w:val="0"/>
+                <w:sz w:val="18"/>
+                <w:szCs w:val="18"/>
+                <w:shd w:val="clear" w:fill="FFFFFE"/>
+                <w:lang w:val="en-US" w:eastAsia="zh-CN" w:bidi="ar"/>
+              </w:rPr>
+              <w:t>                </w:t>
+            </w:r>
+            <w:r>
+              <w:rPr>
+                <w:rFonts w:hint="default" w:ascii="Consolas" w:hAnsi="Consolas" w:eastAsia="Consolas" w:cs="Consolas"/>
+                <w:b w:val="0"/>
+                <w:bCs w:val="0"/>
+                <w:color w:val="A31515"/>
+                <w:kern w:val="0"/>
+                <w:sz w:val="18"/>
+                <w:szCs w:val="18"/>
+                <w:shd w:val="clear" w:fill="FFFFFE"/>
+                <w:lang w:val="en-US" w:eastAsia="zh-CN" w:bidi="ar"/>
+              </w:rPr>
+              <w:t>"status"</w:t>
+            </w:r>
+            <w:r>
+              <w:rPr>
+                <w:rFonts w:hint="default" w:ascii="Consolas" w:hAnsi="Consolas" w:eastAsia="Consolas" w:cs="Consolas"/>
+                <w:b w:val="0"/>
+                <w:bCs w:val="0"/>
+                <w:color w:val="000000"/>
+                <w:kern w:val="0"/>
+                <w:sz w:val="18"/>
+                <w:szCs w:val="18"/>
+                <w:shd w:val="clear" w:fill="FFFFFE"/>
+                <w:lang w:val="en-US" w:eastAsia="zh-CN" w:bidi="ar"/>
+              </w:rPr>
+              <w:t>: </w:t>
+            </w:r>
+            <w:r>
+              <w:rPr>
+                <w:rFonts w:hint="default" w:ascii="Consolas" w:hAnsi="Consolas" w:eastAsia="Consolas" w:cs="Consolas"/>
+                <w:b w:val="0"/>
+                <w:bCs w:val="0"/>
+                <w:color w:val="098658"/>
+                <w:kern w:val="0"/>
+                <w:sz w:val="18"/>
+                <w:szCs w:val="18"/>
+                <w:shd w:val="clear" w:fill="FFFFFE"/>
+                <w:lang w:val="en-US" w:eastAsia="zh-CN" w:bidi="ar"/>
+              </w:rPr>
+              <w:t>1</w:t>
+            </w:r>
+            <w:r>
+              <w:rPr>
+                <w:rFonts w:hint="default" w:ascii="Consolas" w:hAnsi="Consolas" w:eastAsia="Consolas" w:cs="Consolas"/>
+                <w:b w:val="0"/>
+                <w:bCs w:val="0"/>
+                <w:color w:val="000000"/>
+                <w:kern w:val="0"/>
+                <w:sz w:val="18"/>
+                <w:szCs w:val="18"/>
+                <w:shd w:val="clear" w:fill="FFFFFE"/>
+                <w:lang w:val="en-US" w:eastAsia="zh-CN" w:bidi="ar"/>
+              </w:rPr>
+              <w:t>,</w:t>
+            </w:r>
+          </w:p>
+          <w:p>
+            <w:pPr>
+              <w:keepNext w:val="0"/>
+              <w:keepLines w:val="0"/>
+              <w:widowControl/>
+              <w:suppressLineNumbers w:val="0"/>
+              <w:shd w:val="clear" w:fill="FFFFFE"/>
+              <w:spacing w:line="270" w:lineRule="atLeast"/>
+              <w:jc w:val="left"/>
+              <w:rPr>
+                <w:rFonts w:hint="default" w:ascii="Consolas" w:hAnsi="Consolas" w:eastAsia="Consolas" w:cs="Consolas"/>
+                <w:b w:val="0"/>
+                <w:bCs w:val="0"/>
+                <w:color w:val="000000"/>
+                <w:sz w:val="18"/>
+                <w:szCs w:val="18"/>
+              </w:rPr>
+            </w:pPr>
+            <w:r>
+              <w:rPr>
+                <w:rFonts w:hint="default" w:ascii="Consolas" w:hAnsi="Consolas" w:eastAsia="Consolas" w:cs="Consolas"/>
+                <w:b w:val="0"/>
+                <w:bCs w:val="0"/>
+                <w:color w:val="000000"/>
+                <w:kern w:val="0"/>
+                <w:sz w:val="18"/>
+                <w:szCs w:val="18"/>
+                <w:shd w:val="clear" w:fill="FFFFFE"/>
+                <w:lang w:val="en-US" w:eastAsia="zh-CN" w:bidi="ar"/>
+              </w:rPr>
+              <w:t>                </w:t>
+            </w:r>
+            <w:r>
+              <w:rPr>
+                <w:rFonts w:hint="default" w:ascii="Consolas" w:hAnsi="Consolas" w:eastAsia="Consolas" w:cs="Consolas"/>
+                <w:b w:val="0"/>
+                <w:bCs w:val="0"/>
+                <w:color w:val="A31515"/>
+                <w:kern w:val="0"/>
+                <w:sz w:val="18"/>
+                <w:szCs w:val="18"/>
+                <w:shd w:val="clear" w:fill="FFFFFE"/>
+                <w:lang w:val="en-US" w:eastAsia="zh-CN" w:bidi="ar"/>
+              </w:rPr>
+              <w:t>"workTitle"</w:t>
+            </w:r>
+            <w:r>
+              <w:rPr>
+                <w:rFonts w:hint="default" w:ascii="Consolas" w:hAnsi="Consolas" w:eastAsia="Consolas" w:cs="Consolas"/>
+                <w:b w:val="0"/>
+                <w:bCs w:val="0"/>
+                <w:color w:val="000000"/>
+                <w:kern w:val="0"/>
+                <w:sz w:val="18"/>
+                <w:szCs w:val="18"/>
+                <w:shd w:val="clear" w:fill="FFFFFE"/>
+                <w:lang w:val="en-US" w:eastAsia="zh-CN" w:bidi="ar"/>
+              </w:rPr>
+              <w:t>: </w:t>
+            </w:r>
+            <w:r>
+              <w:rPr>
+                <w:rFonts w:hint="default" w:ascii="Consolas" w:hAnsi="Consolas" w:eastAsia="Consolas" w:cs="Consolas"/>
+                <w:b w:val="0"/>
+                <w:bCs w:val="0"/>
+                <w:color w:val="0451A5"/>
+                <w:kern w:val="0"/>
+                <w:sz w:val="18"/>
+                <w:szCs w:val="18"/>
+                <w:shd w:val="clear" w:fill="FFFFFE"/>
+                <w:lang w:val="en-US" w:eastAsia="zh-CN" w:bidi="ar"/>
+              </w:rPr>
+              <w:t>"全栈工程师"</w:t>
+            </w:r>
+            <w:r>
+              <w:rPr>
+                <w:rFonts w:hint="default" w:ascii="Consolas" w:hAnsi="Consolas" w:eastAsia="Consolas" w:cs="Consolas"/>
+                <w:b w:val="0"/>
+                <w:bCs w:val="0"/>
+                <w:color w:val="000000"/>
+                <w:kern w:val="0"/>
+                <w:sz w:val="18"/>
+                <w:szCs w:val="18"/>
+                <w:shd w:val="clear" w:fill="FFFFFE"/>
+                <w:lang w:val="en-US" w:eastAsia="zh-CN" w:bidi="ar"/>
+              </w:rPr>
+              <w:t>,</w:t>
+            </w:r>
+          </w:p>
+          <w:p>
+            <w:pPr>
+              <w:keepNext w:val="0"/>
+              <w:keepLines w:val="0"/>
+              <w:widowControl/>
+              <w:suppressLineNumbers w:val="0"/>
+              <w:shd w:val="clear" w:fill="FFFFFE"/>
+              <w:spacing w:line="270" w:lineRule="atLeast"/>
+              <w:jc w:val="left"/>
+              <w:rPr>
+                <w:rFonts w:hint="default" w:ascii="Consolas" w:hAnsi="Consolas" w:eastAsia="Consolas" w:cs="Consolas"/>
+                <w:b w:val="0"/>
+                <w:bCs w:val="0"/>
+                <w:color w:val="000000"/>
+                <w:sz w:val="18"/>
+                <w:szCs w:val="18"/>
+              </w:rPr>
+            </w:pPr>
+            <w:r>
+              <w:rPr>
+                <w:rFonts w:hint="default" w:ascii="Consolas" w:hAnsi="Consolas" w:eastAsia="Consolas" w:cs="Consolas"/>
+                <w:b w:val="0"/>
+                <w:bCs w:val="0"/>
+                <w:color w:val="000000"/>
+                <w:kern w:val="0"/>
+                <w:sz w:val="18"/>
+                <w:szCs w:val="18"/>
+                <w:shd w:val="clear" w:fill="FFFFFE"/>
+                <w:lang w:val="en-US" w:eastAsia="zh-CN" w:bidi="ar"/>
+              </w:rPr>
+              <w:t>                </w:t>
+            </w:r>
+            <w:r>
+              <w:rPr>
+                <w:rFonts w:hint="default" w:ascii="Consolas" w:hAnsi="Consolas" w:eastAsia="Consolas" w:cs="Consolas"/>
+                <w:b w:val="0"/>
+                <w:bCs w:val="0"/>
+                <w:color w:val="A31515"/>
+                <w:kern w:val="0"/>
+                <w:sz w:val="18"/>
+                <w:szCs w:val="18"/>
+                <w:shd w:val="clear" w:fill="FFFFFE"/>
+                <w:lang w:val="en-US" w:eastAsia="zh-CN" w:bidi="ar"/>
+              </w:rPr>
+              <w:t>"workSalary"</w:t>
+            </w:r>
+            <w:r>
+              <w:rPr>
+                <w:rFonts w:hint="default" w:ascii="Consolas" w:hAnsi="Consolas" w:eastAsia="Consolas" w:cs="Consolas"/>
+                <w:b w:val="0"/>
+                <w:bCs w:val="0"/>
+                <w:color w:val="000000"/>
+                <w:kern w:val="0"/>
+                <w:sz w:val="18"/>
+                <w:szCs w:val="18"/>
+                <w:shd w:val="clear" w:fill="FFFFFE"/>
+                <w:lang w:val="en-US" w:eastAsia="zh-CN" w:bidi="ar"/>
+              </w:rPr>
+              <w:t>: </w:t>
+            </w:r>
+            <w:r>
+              <w:rPr>
+                <w:rFonts w:hint="default" w:ascii="Consolas" w:hAnsi="Consolas" w:eastAsia="Consolas" w:cs="Consolas"/>
+                <w:b w:val="0"/>
+                <w:bCs w:val="0"/>
+                <w:color w:val="0451A5"/>
+                <w:kern w:val="0"/>
+                <w:sz w:val="18"/>
+                <w:szCs w:val="18"/>
+                <w:shd w:val="clear" w:fill="FFFFFE"/>
+                <w:lang w:val="en-US" w:eastAsia="zh-CN" w:bidi="ar"/>
+              </w:rPr>
+              <w:t>"1-2K"</w:t>
+            </w:r>
+            <w:r>
+              <w:rPr>
+                <w:rFonts w:hint="default" w:ascii="Consolas" w:hAnsi="Consolas" w:eastAsia="Consolas" w:cs="Consolas"/>
+                <w:b w:val="0"/>
+                <w:bCs w:val="0"/>
+                <w:color w:val="000000"/>
+                <w:kern w:val="0"/>
+                <w:sz w:val="18"/>
+                <w:szCs w:val="18"/>
+                <w:shd w:val="clear" w:fill="FFFFFE"/>
+                <w:lang w:val="en-US" w:eastAsia="zh-CN" w:bidi="ar"/>
+              </w:rPr>
+              <w:t>,</w:t>
+            </w:r>
+          </w:p>
+          <w:p>
+            <w:pPr>
+              <w:keepNext w:val="0"/>
+              <w:keepLines w:val="0"/>
+              <w:widowControl/>
+              <w:suppressLineNumbers w:val="0"/>
+              <w:shd w:val="clear" w:fill="FFFFFE"/>
+              <w:spacing w:line="270" w:lineRule="atLeast"/>
+              <w:jc w:val="left"/>
+              <w:rPr>
+                <w:rFonts w:hint="default" w:ascii="Consolas" w:hAnsi="Consolas" w:eastAsia="Consolas" w:cs="Consolas"/>
+                <w:b w:val="0"/>
+                <w:bCs w:val="0"/>
+                <w:color w:val="000000"/>
+                <w:sz w:val="18"/>
+                <w:szCs w:val="18"/>
+              </w:rPr>
+            </w:pPr>
+            <w:r>
+              <w:rPr>
+                <w:rFonts w:hint="default" w:ascii="Consolas" w:hAnsi="Consolas" w:eastAsia="Consolas" w:cs="Consolas"/>
+                <w:b w:val="0"/>
+                <w:bCs w:val="0"/>
+                <w:color w:val="000000"/>
+                <w:kern w:val="0"/>
+                <w:sz w:val="18"/>
+                <w:szCs w:val="18"/>
+                <w:shd w:val="clear" w:fill="FFFFFE"/>
+                <w:lang w:val="en-US" w:eastAsia="zh-CN" w:bidi="ar"/>
+              </w:rPr>
+              <w:t>                </w:t>
+            </w:r>
+            <w:r>
+              <w:rPr>
+                <w:rFonts w:hint="default" w:ascii="Consolas" w:hAnsi="Consolas" w:eastAsia="Consolas" w:cs="Consolas"/>
+                <w:b w:val="0"/>
+                <w:bCs w:val="0"/>
+                <w:color w:val="A31515"/>
+                <w:kern w:val="0"/>
+                <w:sz w:val="18"/>
+                <w:szCs w:val="18"/>
+                <w:shd w:val="clear" w:fill="FFFFFE"/>
+                <w:lang w:val="en-US" w:eastAsia="zh-CN" w:bidi="ar"/>
+              </w:rPr>
+              <w:t>"workPublisher"</w:t>
+            </w:r>
+            <w:r>
+              <w:rPr>
+                <w:rFonts w:hint="default" w:ascii="Consolas" w:hAnsi="Consolas" w:eastAsia="Consolas" w:cs="Consolas"/>
+                <w:b w:val="0"/>
+                <w:bCs w:val="0"/>
+                <w:color w:val="000000"/>
+                <w:kern w:val="0"/>
+                <w:sz w:val="18"/>
+                <w:szCs w:val="18"/>
+                <w:shd w:val="clear" w:fill="FFFFFE"/>
+                <w:lang w:val="en-US" w:eastAsia="zh-CN" w:bidi="ar"/>
+              </w:rPr>
+              <w:t>: </w:t>
+            </w:r>
+            <w:r>
+              <w:rPr>
+                <w:rFonts w:hint="default" w:ascii="Consolas" w:hAnsi="Consolas" w:eastAsia="Consolas" w:cs="Consolas"/>
+                <w:b w:val="0"/>
+                <w:bCs w:val="0"/>
+                <w:color w:val="0451A5"/>
+                <w:kern w:val="0"/>
+                <w:sz w:val="18"/>
+                <w:szCs w:val="18"/>
+                <w:shd w:val="clear" w:fill="FFFFFE"/>
+                <w:lang w:val="en-US" w:eastAsia="zh-CN" w:bidi="ar"/>
+              </w:rPr>
+              <w:t>"刘先生·人事"</w:t>
+            </w:r>
+            <w:r>
+              <w:rPr>
+                <w:rFonts w:hint="default" w:ascii="Consolas" w:hAnsi="Consolas" w:eastAsia="Consolas" w:cs="Consolas"/>
+                <w:b w:val="0"/>
+                <w:bCs w:val="0"/>
+                <w:color w:val="000000"/>
+                <w:kern w:val="0"/>
+                <w:sz w:val="18"/>
+                <w:szCs w:val="18"/>
+                <w:shd w:val="clear" w:fill="FFFFFE"/>
+                <w:lang w:val="en-US" w:eastAsia="zh-CN" w:bidi="ar"/>
+              </w:rPr>
+              <w:t>,</w:t>
+            </w:r>
+          </w:p>
+          <w:p>
+            <w:pPr>
+              <w:keepNext w:val="0"/>
+              <w:keepLines w:val="0"/>
+              <w:widowControl/>
+              <w:suppressLineNumbers w:val="0"/>
+              <w:shd w:val="clear" w:fill="FFFFFE"/>
+              <w:spacing w:line="270" w:lineRule="atLeast"/>
+              <w:jc w:val="left"/>
+              <w:rPr>
+                <w:rFonts w:hint="default" w:ascii="Consolas" w:hAnsi="Consolas" w:eastAsia="Consolas" w:cs="Consolas"/>
+                <w:b w:val="0"/>
+                <w:bCs w:val="0"/>
+                <w:color w:val="000000"/>
+                <w:sz w:val="18"/>
+                <w:szCs w:val="18"/>
+              </w:rPr>
+            </w:pPr>
+            <w:r>
+              <w:rPr>
+                <w:rFonts w:hint="default" w:ascii="Consolas" w:hAnsi="Consolas" w:eastAsia="Consolas" w:cs="Consolas"/>
+                <w:b w:val="0"/>
+                <w:bCs w:val="0"/>
+                <w:color w:val="000000"/>
+                <w:kern w:val="0"/>
+                <w:sz w:val="18"/>
+                <w:szCs w:val="18"/>
+                <w:shd w:val="clear" w:fill="FFFFFE"/>
+                <w:lang w:val="en-US" w:eastAsia="zh-CN" w:bidi="ar"/>
+              </w:rPr>
+              <w:t>                </w:t>
+            </w:r>
+            <w:r>
+              <w:rPr>
+                <w:rFonts w:hint="default" w:ascii="Consolas" w:hAnsi="Consolas" w:eastAsia="Consolas" w:cs="Consolas"/>
+                <w:b w:val="0"/>
+                <w:bCs w:val="0"/>
+                <w:color w:val="A31515"/>
+                <w:kern w:val="0"/>
+                <w:sz w:val="18"/>
+                <w:szCs w:val="18"/>
+                <w:shd w:val="clear" w:fill="FFFFFE"/>
+                <w:lang w:val="en-US" w:eastAsia="zh-CN" w:bidi="ar"/>
+              </w:rPr>
+              <w:t>"workComName"</w:t>
+            </w:r>
+            <w:r>
+              <w:rPr>
+                <w:rFonts w:hint="default" w:ascii="Consolas" w:hAnsi="Consolas" w:eastAsia="Consolas" w:cs="Consolas"/>
+                <w:b w:val="0"/>
+                <w:bCs w:val="0"/>
+                <w:color w:val="000000"/>
+                <w:kern w:val="0"/>
+                <w:sz w:val="18"/>
+                <w:szCs w:val="18"/>
+                <w:shd w:val="clear" w:fill="FFFFFE"/>
+                <w:lang w:val="en-US" w:eastAsia="zh-CN" w:bidi="ar"/>
+              </w:rPr>
+              <w:t>: </w:t>
+            </w:r>
+            <w:r>
+              <w:rPr>
+                <w:rFonts w:hint="default" w:ascii="Consolas" w:hAnsi="Consolas" w:eastAsia="Consolas" w:cs="Consolas"/>
+                <w:b w:val="0"/>
+                <w:bCs w:val="0"/>
+                <w:color w:val="0451A5"/>
+                <w:kern w:val="0"/>
+                <w:sz w:val="18"/>
+                <w:szCs w:val="18"/>
+                <w:shd w:val="clear" w:fill="FFFFFE"/>
+                <w:lang w:val="en-US" w:eastAsia="zh-CN" w:bidi="ar"/>
+              </w:rPr>
+              <w:t>"白嫖科技"</w:t>
+            </w:r>
+          </w:p>
+          <w:p>
+            <w:pPr>
+              <w:keepNext w:val="0"/>
+              <w:keepLines w:val="0"/>
+              <w:widowControl/>
+              <w:suppressLineNumbers w:val="0"/>
+              <w:shd w:val="clear" w:fill="FFFFFE"/>
+              <w:spacing w:line="270" w:lineRule="atLeast"/>
+              <w:jc w:val="left"/>
+              <w:rPr>
+                <w:rFonts w:hint="default" w:ascii="Consolas" w:hAnsi="Consolas" w:eastAsia="Consolas" w:cs="Consolas"/>
+                <w:b w:val="0"/>
+                <w:bCs w:val="0"/>
+                <w:color w:val="000000"/>
+                <w:sz w:val="18"/>
+                <w:szCs w:val="18"/>
+              </w:rPr>
+            </w:pPr>
+            <w:r>
+              <w:rPr>
+                <w:rFonts w:hint="default" w:ascii="Consolas" w:hAnsi="Consolas" w:eastAsia="Consolas" w:cs="Consolas"/>
+                <w:b w:val="0"/>
+                <w:bCs w:val="0"/>
+                <w:color w:val="000000"/>
+                <w:kern w:val="0"/>
+                <w:sz w:val="18"/>
+                <w:szCs w:val="18"/>
+                <w:shd w:val="clear" w:fill="FFFFFE"/>
+                <w:lang w:val="en-US" w:eastAsia="zh-CN" w:bidi="ar"/>
+              </w:rPr>
+              <w:t>            }</w:t>
+            </w:r>
+          </w:p>
+          <w:p>
+            <w:pPr>
+              <w:keepNext w:val="0"/>
+              <w:keepLines w:val="0"/>
+              <w:widowControl/>
+              <w:suppressLineNumbers w:val="0"/>
+              <w:shd w:val="clear" w:fill="FFFFFE"/>
+              <w:spacing w:line="270" w:lineRule="atLeast"/>
+              <w:jc w:val="left"/>
+              <w:rPr>
+                <w:rFonts w:hint="default" w:ascii="Consolas" w:hAnsi="Consolas" w:eastAsia="Consolas" w:cs="Consolas"/>
+                <w:b w:val="0"/>
+                <w:bCs w:val="0"/>
+                <w:color w:val="000000"/>
+                <w:sz w:val="18"/>
+                <w:szCs w:val="18"/>
+              </w:rPr>
+            </w:pPr>
+            <w:r>
+              <w:rPr>
+                <w:rFonts w:hint="default" w:ascii="Consolas" w:hAnsi="Consolas" w:eastAsia="Consolas" w:cs="Consolas"/>
+                <w:b w:val="0"/>
+                <w:bCs w:val="0"/>
+                <w:color w:val="000000"/>
+                <w:kern w:val="0"/>
+                <w:sz w:val="18"/>
+                <w:szCs w:val="18"/>
+                <w:shd w:val="clear" w:fill="FFFFFE"/>
+                <w:lang w:val="en-US" w:eastAsia="zh-CN" w:bidi="ar"/>
+              </w:rPr>
+              <w:t>        ],</w:t>
+            </w:r>
+          </w:p>
+          <w:p>
+            <w:pPr>
+              <w:keepNext w:val="0"/>
+              <w:keepLines w:val="0"/>
+              <w:widowControl/>
+              <w:suppressLineNumbers w:val="0"/>
+              <w:shd w:val="clear" w:fill="FFFFFE"/>
+              <w:spacing w:line="270" w:lineRule="atLeast"/>
+              <w:jc w:val="left"/>
+              <w:rPr>
+                <w:rFonts w:hint="default" w:ascii="Consolas" w:hAnsi="Consolas" w:eastAsia="Consolas" w:cs="Consolas"/>
+                <w:b w:val="0"/>
+                <w:bCs w:val="0"/>
+                <w:color w:val="000000"/>
+                <w:sz w:val="18"/>
+                <w:szCs w:val="18"/>
+              </w:rPr>
+            </w:pPr>
+            <w:r>
+              <w:rPr>
+                <w:rFonts w:hint="default" w:ascii="Consolas" w:hAnsi="Consolas" w:eastAsia="Consolas" w:cs="Consolas"/>
+                <w:b w:val="0"/>
+                <w:bCs w:val="0"/>
+                <w:color w:val="000000"/>
+                <w:kern w:val="0"/>
+                <w:sz w:val="18"/>
+                <w:szCs w:val="18"/>
+                <w:shd w:val="clear" w:fill="FFFFFE"/>
+                <w:lang w:val="en-US" w:eastAsia="zh-CN" w:bidi="ar"/>
+              </w:rPr>
+              <w:t>        </w:t>
+            </w:r>
+            <w:r>
+              <w:rPr>
+                <w:rFonts w:hint="default" w:ascii="Consolas" w:hAnsi="Consolas" w:eastAsia="Consolas" w:cs="Consolas"/>
+                <w:b w:val="0"/>
+                <w:bCs w:val="0"/>
+                <w:color w:val="A31515"/>
+                <w:kern w:val="0"/>
+                <w:sz w:val="18"/>
+                <w:szCs w:val="18"/>
+                <w:shd w:val="clear" w:fill="FFFFFE"/>
+                <w:lang w:val="en-US" w:eastAsia="zh-CN" w:bidi="ar"/>
+              </w:rPr>
+              <w:t>"work"</w:t>
+            </w:r>
+            <w:r>
+              <w:rPr>
+                <w:rFonts w:hint="default" w:ascii="Consolas" w:hAnsi="Consolas" w:eastAsia="Consolas" w:cs="Consolas"/>
+                <w:b w:val="0"/>
+                <w:bCs w:val="0"/>
+                <w:color w:val="000000"/>
+                <w:kern w:val="0"/>
+                <w:sz w:val="18"/>
+                <w:szCs w:val="18"/>
+                <w:shd w:val="clear" w:fill="FFFFFE"/>
+                <w:lang w:val="en-US" w:eastAsia="zh-CN" w:bidi="ar"/>
+              </w:rPr>
+              <w:t>: {</w:t>
+            </w:r>
+          </w:p>
+          <w:p>
+            <w:pPr>
+              <w:keepNext w:val="0"/>
+              <w:keepLines w:val="0"/>
+              <w:widowControl/>
+              <w:suppressLineNumbers w:val="0"/>
+              <w:shd w:val="clear" w:fill="FFFFFE"/>
+              <w:spacing w:line="270" w:lineRule="atLeast"/>
+              <w:jc w:val="left"/>
+              <w:rPr>
+                <w:rFonts w:hint="default" w:ascii="Consolas" w:hAnsi="Consolas" w:eastAsia="Consolas" w:cs="Consolas"/>
+                <w:b w:val="0"/>
+                <w:bCs w:val="0"/>
+                <w:color w:val="000000"/>
+                <w:sz w:val="18"/>
+                <w:szCs w:val="18"/>
+              </w:rPr>
+            </w:pPr>
+            <w:r>
+              <w:rPr>
+                <w:rFonts w:hint="default" w:ascii="Consolas" w:hAnsi="Consolas" w:eastAsia="Consolas" w:cs="Consolas"/>
+                <w:b w:val="0"/>
+                <w:bCs w:val="0"/>
+                <w:color w:val="000000"/>
+                <w:kern w:val="0"/>
+                <w:sz w:val="18"/>
+                <w:szCs w:val="18"/>
+                <w:shd w:val="clear" w:fill="FFFFFE"/>
+                <w:lang w:val="en-US" w:eastAsia="zh-CN" w:bidi="ar"/>
+              </w:rPr>
+              <w:t>            </w:t>
+            </w:r>
+            <w:r>
+              <w:rPr>
+                <w:rFonts w:hint="default" w:ascii="Consolas" w:hAnsi="Consolas" w:eastAsia="Consolas" w:cs="Consolas"/>
+                <w:b w:val="0"/>
+                <w:bCs w:val="0"/>
+                <w:color w:val="A31515"/>
+                <w:kern w:val="0"/>
+                <w:sz w:val="18"/>
+                <w:szCs w:val="18"/>
+                <w:shd w:val="clear" w:fill="FFFFFE"/>
+                <w:lang w:val="en-US" w:eastAsia="zh-CN" w:bidi="ar"/>
+              </w:rPr>
+              <w:t>"workTitle"</w:t>
+            </w:r>
+            <w:r>
+              <w:rPr>
+                <w:rFonts w:hint="default" w:ascii="Consolas" w:hAnsi="Consolas" w:eastAsia="Consolas" w:cs="Consolas"/>
+                <w:b w:val="0"/>
+                <w:bCs w:val="0"/>
+                <w:color w:val="000000"/>
+                <w:kern w:val="0"/>
+                <w:sz w:val="18"/>
+                <w:szCs w:val="18"/>
+                <w:shd w:val="clear" w:fill="FFFFFE"/>
+                <w:lang w:val="en-US" w:eastAsia="zh-CN" w:bidi="ar"/>
+              </w:rPr>
+              <w:t>: </w:t>
+            </w:r>
+            <w:r>
+              <w:rPr>
+                <w:rFonts w:hint="default" w:ascii="Consolas" w:hAnsi="Consolas" w:eastAsia="Consolas" w:cs="Consolas"/>
+                <w:b w:val="0"/>
+                <w:bCs w:val="0"/>
+                <w:color w:val="0451A5"/>
+                <w:kern w:val="0"/>
+                <w:sz w:val="18"/>
+                <w:szCs w:val="18"/>
+                <w:shd w:val="clear" w:fill="FFFFFE"/>
+                <w:lang w:val="en-US" w:eastAsia="zh-CN" w:bidi="ar"/>
+              </w:rPr>
+              <w:t>"全栈工程师"</w:t>
+            </w:r>
+            <w:r>
+              <w:rPr>
+                <w:rFonts w:hint="default" w:ascii="Consolas" w:hAnsi="Consolas" w:eastAsia="Consolas" w:cs="Consolas"/>
+                <w:b w:val="0"/>
+                <w:bCs w:val="0"/>
+                <w:color w:val="000000"/>
+                <w:kern w:val="0"/>
+                <w:sz w:val="18"/>
+                <w:szCs w:val="18"/>
+                <w:shd w:val="clear" w:fill="FFFFFE"/>
+                <w:lang w:val="en-US" w:eastAsia="zh-CN" w:bidi="ar"/>
+              </w:rPr>
+              <w:t>,</w:t>
+            </w:r>
+          </w:p>
+          <w:p>
+            <w:pPr>
+              <w:keepNext w:val="0"/>
+              <w:keepLines w:val="0"/>
+              <w:widowControl/>
+              <w:suppressLineNumbers w:val="0"/>
+              <w:shd w:val="clear" w:fill="FFFFFE"/>
+              <w:spacing w:line="270" w:lineRule="atLeast"/>
+              <w:jc w:val="left"/>
+              <w:rPr>
+                <w:rFonts w:hint="default" w:ascii="Consolas" w:hAnsi="Consolas" w:eastAsia="Consolas" w:cs="Consolas"/>
+                <w:b w:val="0"/>
+                <w:bCs w:val="0"/>
+                <w:color w:val="000000"/>
+                <w:sz w:val="18"/>
+                <w:szCs w:val="18"/>
+              </w:rPr>
+            </w:pPr>
+            <w:r>
+              <w:rPr>
+                <w:rFonts w:hint="default" w:ascii="Consolas" w:hAnsi="Consolas" w:eastAsia="Consolas" w:cs="Consolas"/>
+                <w:b w:val="0"/>
+                <w:bCs w:val="0"/>
+                <w:color w:val="000000"/>
+                <w:kern w:val="0"/>
+                <w:sz w:val="18"/>
+                <w:szCs w:val="18"/>
+                <w:shd w:val="clear" w:fill="FFFFFE"/>
+                <w:lang w:val="en-US" w:eastAsia="zh-CN" w:bidi="ar"/>
+              </w:rPr>
+              <w:t>            </w:t>
+            </w:r>
+            <w:r>
+              <w:rPr>
+                <w:rFonts w:hint="default" w:ascii="Consolas" w:hAnsi="Consolas" w:eastAsia="Consolas" w:cs="Consolas"/>
+                <w:b w:val="0"/>
+                <w:bCs w:val="0"/>
+                <w:color w:val="A31515"/>
+                <w:kern w:val="0"/>
+                <w:sz w:val="18"/>
+                <w:szCs w:val="18"/>
+                <w:shd w:val="clear" w:fill="FFFFFE"/>
+                <w:lang w:val="en-US" w:eastAsia="zh-CN" w:bidi="ar"/>
+              </w:rPr>
+              <w:t>"workSalary"</w:t>
+            </w:r>
+            <w:r>
+              <w:rPr>
+                <w:rFonts w:hint="default" w:ascii="Consolas" w:hAnsi="Consolas" w:eastAsia="Consolas" w:cs="Consolas"/>
+                <w:b w:val="0"/>
+                <w:bCs w:val="0"/>
+                <w:color w:val="000000"/>
+                <w:kern w:val="0"/>
+                <w:sz w:val="18"/>
+                <w:szCs w:val="18"/>
+                <w:shd w:val="clear" w:fill="FFFFFE"/>
+                <w:lang w:val="en-US" w:eastAsia="zh-CN" w:bidi="ar"/>
+              </w:rPr>
+              <w:t>: </w:t>
+            </w:r>
+            <w:r>
+              <w:rPr>
+                <w:rFonts w:hint="default" w:ascii="Consolas" w:hAnsi="Consolas" w:eastAsia="Consolas" w:cs="Consolas"/>
+                <w:b w:val="0"/>
+                <w:bCs w:val="0"/>
+                <w:color w:val="0451A5"/>
+                <w:kern w:val="0"/>
+                <w:sz w:val="18"/>
+                <w:szCs w:val="18"/>
+                <w:shd w:val="clear" w:fill="FFFFFE"/>
+                <w:lang w:val="en-US" w:eastAsia="zh-CN" w:bidi="ar"/>
+              </w:rPr>
+              <w:t>"1-2K"</w:t>
+            </w:r>
+            <w:r>
+              <w:rPr>
+                <w:rFonts w:hint="default" w:ascii="Consolas" w:hAnsi="Consolas" w:eastAsia="Consolas" w:cs="Consolas"/>
+                <w:b w:val="0"/>
+                <w:bCs w:val="0"/>
+                <w:color w:val="000000"/>
+                <w:kern w:val="0"/>
+                <w:sz w:val="18"/>
+                <w:szCs w:val="18"/>
+                <w:shd w:val="clear" w:fill="FFFFFE"/>
+                <w:lang w:val="en-US" w:eastAsia="zh-CN" w:bidi="ar"/>
+              </w:rPr>
+              <w:t>,</w:t>
+            </w:r>
+          </w:p>
+          <w:p>
+            <w:pPr>
+              <w:keepNext w:val="0"/>
+              <w:keepLines w:val="0"/>
+              <w:widowControl/>
+              <w:suppressLineNumbers w:val="0"/>
+              <w:shd w:val="clear" w:fill="FFFFFE"/>
+              <w:spacing w:line="270" w:lineRule="atLeast"/>
+              <w:jc w:val="left"/>
+              <w:rPr>
+                <w:rFonts w:hint="default" w:ascii="Consolas" w:hAnsi="Consolas" w:eastAsia="Consolas" w:cs="Consolas"/>
+                <w:b w:val="0"/>
+                <w:bCs w:val="0"/>
+                <w:color w:val="000000"/>
+                <w:sz w:val="18"/>
+                <w:szCs w:val="18"/>
+              </w:rPr>
+            </w:pPr>
+            <w:r>
+              <w:rPr>
+                <w:rFonts w:hint="default" w:ascii="Consolas" w:hAnsi="Consolas" w:eastAsia="Consolas" w:cs="Consolas"/>
+                <w:b w:val="0"/>
+                <w:bCs w:val="0"/>
+                <w:color w:val="000000"/>
+                <w:kern w:val="0"/>
+                <w:sz w:val="18"/>
+                <w:szCs w:val="18"/>
+                <w:shd w:val="clear" w:fill="FFFFFE"/>
+                <w:lang w:val="en-US" w:eastAsia="zh-CN" w:bidi="ar"/>
+              </w:rPr>
+              <w:t>            </w:t>
+            </w:r>
+            <w:r>
+              <w:rPr>
+                <w:rFonts w:hint="default" w:ascii="Consolas" w:hAnsi="Consolas" w:eastAsia="Consolas" w:cs="Consolas"/>
+                <w:b w:val="0"/>
+                <w:bCs w:val="0"/>
+                <w:color w:val="A31515"/>
+                <w:kern w:val="0"/>
+                <w:sz w:val="18"/>
+                <w:szCs w:val="18"/>
+                <w:shd w:val="clear" w:fill="FFFFFE"/>
+                <w:lang w:val="en-US" w:eastAsia="zh-CN" w:bidi="ar"/>
+              </w:rPr>
+              <w:t>"workPublisher"</w:t>
+            </w:r>
+            <w:r>
+              <w:rPr>
+                <w:rFonts w:hint="default" w:ascii="Consolas" w:hAnsi="Consolas" w:eastAsia="Consolas" w:cs="Consolas"/>
+                <w:b w:val="0"/>
+                <w:bCs w:val="0"/>
+                <w:color w:val="000000"/>
+                <w:kern w:val="0"/>
+                <w:sz w:val="18"/>
+                <w:szCs w:val="18"/>
+                <w:shd w:val="clear" w:fill="FFFFFE"/>
+                <w:lang w:val="en-US" w:eastAsia="zh-CN" w:bidi="ar"/>
+              </w:rPr>
+              <w:t>: </w:t>
+            </w:r>
+            <w:r>
+              <w:rPr>
+                <w:rFonts w:hint="default" w:ascii="Consolas" w:hAnsi="Consolas" w:eastAsia="Consolas" w:cs="Consolas"/>
+                <w:b w:val="0"/>
+                <w:bCs w:val="0"/>
+                <w:color w:val="0451A5"/>
+                <w:kern w:val="0"/>
+                <w:sz w:val="18"/>
+                <w:szCs w:val="18"/>
+                <w:shd w:val="clear" w:fill="FFFFFE"/>
+                <w:lang w:val="en-US" w:eastAsia="zh-CN" w:bidi="ar"/>
+              </w:rPr>
+              <w:t>"刘先生·人事"</w:t>
+            </w:r>
+            <w:r>
+              <w:rPr>
+                <w:rFonts w:hint="default" w:ascii="Consolas" w:hAnsi="Consolas" w:eastAsia="Consolas" w:cs="Consolas"/>
+                <w:b w:val="0"/>
+                <w:bCs w:val="0"/>
+                <w:color w:val="000000"/>
+                <w:kern w:val="0"/>
+                <w:sz w:val="18"/>
+                <w:szCs w:val="18"/>
+                <w:shd w:val="clear" w:fill="FFFFFE"/>
+                <w:lang w:val="en-US" w:eastAsia="zh-CN" w:bidi="ar"/>
+              </w:rPr>
+              <w:t>,</w:t>
+            </w:r>
+          </w:p>
+          <w:p>
+            <w:pPr>
+              <w:keepNext w:val="0"/>
+              <w:keepLines w:val="0"/>
+              <w:widowControl/>
+              <w:suppressLineNumbers w:val="0"/>
+              <w:shd w:val="clear" w:fill="FFFFFE"/>
+              <w:spacing w:line="270" w:lineRule="atLeast"/>
+              <w:jc w:val="left"/>
+              <w:rPr>
+                <w:rFonts w:hint="default" w:ascii="Consolas" w:hAnsi="Consolas" w:eastAsia="Consolas" w:cs="Consolas"/>
+                <w:b w:val="0"/>
+                <w:bCs w:val="0"/>
+                <w:color w:val="000000"/>
+                <w:sz w:val="18"/>
+                <w:szCs w:val="18"/>
+              </w:rPr>
+            </w:pPr>
+            <w:r>
+              <w:rPr>
+                <w:rFonts w:hint="default" w:ascii="Consolas" w:hAnsi="Consolas" w:eastAsia="Consolas" w:cs="Consolas"/>
+                <w:b w:val="0"/>
+                <w:bCs w:val="0"/>
+                <w:color w:val="000000"/>
+                <w:kern w:val="0"/>
+                <w:sz w:val="18"/>
+                <w:szCs w:val="18"/>
+                <w:shd w:val="clear" w:fill="FFFFFE"/>
+                <w:lang w:val="en-US" w:eastAsia="zh-CN" w:bidi="ar"/>
+              </w:rPr>
+              <w:t>            </w:t>
+            </w:r>
+            <w:r>
+              <w:rPr>
+                <w:rFonts w:hint="default" w:ascii="Consolas" w:hAnsi="Consolas" w:eastAsia="Consolas" w:cs="Consolas"/>
+                <w:b w:val="0"/>
+                <w:bCs w:val="0"/>
+                <w:color w:val="A31515"/>
+                <w:kern w:val="0"/>
+                <w:sz w:val="18"/>
+                <w:szCs w:val="18"/>
+                <w:shd w:val="clear" w:fill="FFFFFE"/>
+                <w:lang w:val="en-US" w:eastAsia="zh-CN" w:bidi="ar"/>
+              </w:rPr>
+              <w:t>"workComName"</w:t>
+            </w:r>
+            <w:r>
+              <w:rPr>
+                <w:rFonts w:hint="default" w:ascii="Consolas" w:hAnsi="Consolas" w:eastAsia="Consolas" w:cs="Consolas"/>
+                <w:b w:val="0"/>
+                <w:bCs w:val="0"/>
+                <w:color w:val="000000"/>
+                <w:kern w:val="0"/>
+                <w:sz w:val="18"/>
+                <w:szCs w:val="18"/>
+                <w:shd w:val="clear" w:fill="FFFFFE"/>
+                <w:lang w:val="en-US" w:eastAsia="zh-CN" w:bidi="ar"/>
+              </w:rPr>
+              <w:t>: </w:t>
+            </w:r>
+            <w:r>
+              <w:rPr>
+                <w:rFonts w:hint="default" w:ascii="Consolas" w:hAnsi="Consolas" w:eastAsia="Consolas" w:cs="Consolas"/>
+                <w:b w:val="0"/>
+                <w:bCs w:val="0"/>
+                <w:color w:val="0451A5"/>
+                <w:kern w:val="0"/>
+                <w:sz w:val="18"/>
+                <w:szCs w:val="18"/>
+                <w:shd w:val="clear" w:fill="FFFFFE"/>
+                <w:lang w:val="en-US" w:eastAsia="zh-CN" w:bidi="ar"/>
+              </w:rPr>
+              <w:t>"白嫖科技"</w:t>
+            </w:r>
+          </w:p>
+          <w:p>
+            <w:pPr>
+              <w:keepNext w:val="0"/>
+              <w:keepLines w:val="0"/>
+              <w:widowControl/>
+              <w:suppressLineNumbers w:val="0"/>
+              <w:shd w:val="clear" w:fill="FFFFFE"/>
+              <w:spacing w:line="270" w:lineRule="atLeast"/>
+              <w:jc w:val="left"/>
+              <w:rPr>
+                <w:rFonts w:hint="default" w:ascii="Consolas" w:hAnsi="Consolas" w:eastAsia="Consolas" w:cs="Consolas"/>
+                <w:b w:val="0"/>
+                <w:bCs w:val="0"/>
+                <w:color w:val="000000"/>
+                <w:sz w:val="18"/>
+                <w:szCs w:val="18"/>
+              </w:rPr>
+            </w:pPr>
+            <w:r>
+              <w:rPr>
+                <w:rFonts w:hint="default" w:ascii="Consolas" w:hAnsi="Consolas" w:eastAsia="Consolas" w:cs="Consolas"/>
+                <w:b w:val="0"/>
+                <w:bCs w:val="0"/>
+                <w:color w:val="000000"/>
+                <w:kern w:val="0"/>
+                <w:sz w:val="18"/>
+                <w:szCs w:val="18"/>
+                <w:shd w:val="clear" w:fill="FFFFFE"/>
+                <w:lang w:val="en-US" w:eastAsia="zh-CN" w:bidi="ar"/>
+              </w:rPr>
+              <w:t>        }</w:t>
+            </w:r>
+          </w:p>
+          <w:p>
+            <w:pPr>
+              <w:keepNext w:val="0"/>
+              <w:keepLines w:val="0"/>
+              <w:widowControl/>
+              <w:suppressLineNumbers w:val="0"/>
+              <w:shd w:val="clear" w:fill="FFFFFE"/>
+              <w:spacing w:line="270" w:lineRule="atLeast"/>
+              <w:jc w:val="left"/>
+              <w:rPr>
+                <w:rFonts w:hint="default" w:ascii="Consolas" w:hAnsi="Consolas" w:eastAsia="Consolas" w:cs="Consolas"/>
+                <w:b w:val="0"/>
+                <w:bCs w:val="0"/>
+                <w:color w:val="000000"/>
+                <w:sz w:val="18"/>
+                <w:szCs w:val="18"/>
+              </w:rPr>
+            </w:pPr>
+            <w:r>
+              <w:rPr>
+                <w:rFonts w:hint="default" w:ascii="Consolas" w:hAnsi="Consolas" w:eastAsia="Consolas" w:cs="Consolas"/>
+                <w:b w:val="0"/>
+                <w:bCs w:val="0"/>
+                <w:color w:val="000000"/>
+                <w:kern w:val="0"/>
+                <w:sz w:val="18"/>
+                <w:szCs w:val="18"/>
+                <w:shd w:val="clear" w:fill="FFFFFE"/>
+                <w:lang w:val="en-US" w:eastAsia="zh-CN" w:bidi="ar"/>
+              </w:rPr>
+              <w:t>    }</w:t>
             </w:r>
           </w:p>
           <w:p>
